--- a/Session2/Azure.docx
+++ b/Session2/Azure.docx
@@ -170,6 +170,2650 @@
         <w:t xml:space="preserve">      Azure Monitor</w:t>
       </w:r>
     </w:p>
+    <w:p/>
+    <w:p>
+      <w:pPr>
+        <w:rPr>
+          <w:b/>
+          <w:bCs/>
+          <w:color w:val="FF0000"/>
+        </w:rPr>
+      </w:pPr>
+      <w:r>
+        <w:rPr>
+          <w:b/>
+          <w:bCs/>
+          <w:color w:val="FF0000"/>
+        </w:rPr>
+        <w:t>Source-code hosting</w:t>
+      </w:r>
+    </w:p>
+    <w:p>
+      <w:r>
+        <w:t xml:space="preserve"> who want to start </w:t>
+      </w:r>
+      <w:r>
+        <w:rPr>
+          <w:b/>
+          <w:bCs/>
+        </w:rPr>
+        <w:t>new development</w:t>
+      </w:r>
+      <w:r>
+        <w:t>, use the following chart to find the suggested hosting solution.</w:t>
+      </w:r>
+    </w:p>
+    <w:p>
+      <w:r>
+        <w:rPr>
+          <w:noProof/>
+        </w:rPr>
+        <w:drawing>
+          <wp:inline distT="0" distB="0" distL="0" distR="0" wp14:anchorId="2B24A6BB" wp14:editId="1CEBDF0A">
+            <wp:extent cx="5731510" cy="2682875"/>
+            <wp:effectExtent l="0" t="0" r="2540" b="3175"/>
+            <wp:docPr id="1527307452" name="Picture 2" descr="Diagram showing no code, low code in the first box, code in the second box and container in the third box with recommended services for each box."/>
+            <wp:cNvGraphicFramePr>
+              <a:graphicFrameLocks xmlns:a="http://schemas.openxmlformats.org/drawingml/2006/main" noChangeAspect="1"/>
+            </wp:cNvGraphicFramePr>
+            <a:graphic xmlns:a="http://schemas.openxmlformats.org/drawingml/2006/main">
+              <a:graphicData uri="http://schemas.openxmlformats.org/drawingml/2006/picture">
+                <pic:pic xmlns:pic="http://schemas.openxmlformats.org/drawingml/2006/picture">
+                  <pic:nvPicPr>
+                    <pic:cNvPr id="0" name="Picture 6" descr="Diagram showing no code, low code in the first box, code in the second box and container in the third box with recommended services for each box."/>
+                    <pic:cNvPicPr>
+                      <a:picLocks noChangeAspect="1" noChangeArrowheads="1"/>
+                    </pic:cNvPicPr>
+                  </pic:nvPicPr>
+                  <pic:blipFill>
+                    <a:blip r:embed="rId5">
+                      <a:extLst>
+                        <a:ext uri="{28A0092B-C50C-407E-A947-70E740481C1C}">
+                          <a14:useLocalDpi xmlns:a14="http://schemas.microsoft.com/office/drawing/2010/main" val="0"/>
+                        </a:ext>
+                      </a:extLst>
+                    </a:blip>
+                    <a:srcRect/>
+                    <a:stretch>
+                      <a:fillRect/>
+                    </a:stretch>
+                  </pic:blipFill>
+                  <pic:spPr bwMode="auto">
+                    <a:xfrm>
+                      <a:off x="0" y="0"/>
+                      <a:ext cx="5731510" cy="2682875"/>
+                    </a:xfrm>
+                    <a:prstGeom prst="rect">
+                      <a:avLst/>
+                    </a:prstGeom>
+                    <a:noFill/>
+                    <a:ln>
+                      <a:noFill/>
+                    </a:ln>
+                  </pic:spPr>
+                </pic:pic>
+              </a:graphicData>
+            </a:graphic>
+          </wp:inline>
+        </w:drawing>
+      </w:r>
+    </w:p>
+    <w:p>
+      <w:pPr>
+        <w:autoSpaceDE w:val="0"/>
+        <w:autoSpaceDN w:val="0"/>
+        <w:adjustRightInd w:val="0"/>
+        <w:spacing w:line="252" w:lineRule="auto"/>
+        <w:rPr>
+          <w:rFonts w:ascii="Calibri" w:hAnsi="Calibri" w:cs="Calibri"/>
+        </w:rPr>
+      </w:pPr>
+      <w:r>
+        <w:rPr>
+          <w:rFonts w:ascii="Calibri" w:hAnsi="Calibri" w:cs="Calibri"/>
+          <w:color w:val="FF0000"/>
+        </w:rPr>
+        <w:lastRenderedPageBreak/>
+        <w:t>Azure Logic Apps</w:t>
+      </w:r>
+      <w:r>
+        <w:rPr>
+          <w:rFonts w:ascii="Calibri" w:hAnsi="Calibri" w:cs="Calibri"/>
+        </w:rPr>
+        <w:t xml:space="preserve"> is a cloud platform where you can create and run automated workflows with little to no code. By using the visual designer and selecting from prebuilt operations, you can quickly build a workflow that integrates and manages your apps, data, services, and systems.</w:t>
+      </w:r>
+    </w:p>
+    <w:p>
+      <w:pPr>
+        <w:autoSpaceDE w:val="0"/>
+        <w:autoSpaceDN w:val="0"/>
+        <w:adjustRightInd w:val="0"/>
+        <w:spacing w:line="252" w:lineRule="auto"/>
+        <w:rPr>
+          <w:rFonts w:ascii="Calibri" w:hAnsi="Calibri" w:cs="Calibri"/>
+        </w:rPr>
+      </w:pPr>
+    </w:p>
+    <w:p>
+      <w:pPr>
+        <w:autoSpaceDE w:val="0"/>
+        <w:autoSpaceDN w:val="0"/>
+        <w:adjustRightInd w:val="0"/>
+        <w:spacing w:line="252" w:lineRule="auto"/>
+        <w:rPr>
+          <w:rFonts w:ascii="Calibri" w:hAnsi="Calibri" w:cs="Calibri"/>
+        </w:rPr>
+      </w:pPr>
+      <w:r>
+        <w:rPr>
+          <w:rFonts w:ascii="Calibri" w:hAnsi="Calibri" w:cs="Calibri"/>
+        </w:rPr>
+        <w:t xml:space="preserve">     </w:t>
+      </w:r>
+      <w:hyperlink r:id="rId6" w:history="1">
+        <w:r>
+          <w:rPr>
+            <w:rStyle w:val="Hyperlink"/>
+            <w:rFonts w:ascii="Calibri" w:hAnsi="Calibri" w:cs="Calibri"/>
+          </w:rPr>
+          <w:t>Azure Static Web Apps</w:t>
+        </w:r>
+      </w:hyperlink>
+      <w:r>
+        <w:rPr>
+          <w:rFonts w:ascii="Calibri" w:hAnsi="Calibri" w:cs="Calibri"/>
+        </w:rPr>
+        <w:t>: deploy generated static web apps.</w:t>
+      </w:r>
+    </w:p>
+    <w:p>
+      <w:pPr>
+        <w:numPr>
+          <w:ilvl w:val="0"/>
+          <w:numId w:val="30"/>
+        </w:numPr>
+        <w:autoSpaceDE w:val="0"/>
+        <w:autoSpaceDN w:val="0"/>
+        <w:adjustRightInd w:val="0"/>
+        <w:spacing w:line="252" w:lineRule="auto"/>
+        <w:rPr>
+          <w:rFonts w:ascii="Calibri" w:hAnsi="Calibri" w:cs="Calibri"/>
+        </w:rPr>
+      </w:pPr>
+      <w:hyperlink r:id="rId7" w:history="1">
+        <w:r>
+          <w:rPr>
+            <w:rStyle w:val="Hyperlink"/>
+            <w:rFonts w:ascii="Calibri" w:hAnsi="Calibri" w:cs="Calibri"/>
+          </w:rPr>
+          <w:t>Azure Functions</w:t>
+        </w:r>
+      </w:hyperlink>
+      <w:r>
+        <w:rPr>
+          <w:rFonts w:ascii="Calibri" w:hAnsi="Calibri" w:cs="Calibri"/>
+        </w:rPr>
+        <w:t>: deploy code functions in supported languages without having to manage the application infrastructure.</w:t>
+      </w:r>
+    </w:p>
+    <w:p>
+      <w:pPr>
+        <w:autoSpaceDE w:val="0"/>
+        <w:autoSpaceDN w:val="0"/>
+        <w:adjustRightInd w:val="0"/>
+        <w:spacing w:line="252" w:lineRule="auto"/>
+        <w:rPr>
+          <w:rFonts w:ascii="Calibri" w:hAnsi="Calibri" w:cs="Calibri"/>
+        </w:rPr>
+      </w:pPr>
+      <w:r>
+        <w:rPr>
+          <w:rFonts w:ascii="Calibri" w:hAnsi="Calibri" w:cs="Calibri"/>
+          <w:b/>
+          <w:bCs/>
+        </w:rPr>
+        <w:t>Code-first</w:t>
+      </w:r>
+      <w:r>
+        <w:rPr>
+          <w:rFonts w:ascii="Calibri" w:hAnsi="Calibri" w:cs="Calibri"/>
+        </w:rPr>
+        <w:t> hosting solutions are designed to host code. You can deploy your code directly to the hosting solution.</w:t>
+      </w:r>
+    </w:p>
+    <w:p>
+      <w:pPr>
+        <w:numPr>
+          <w:ilvl w:val="0"/>
+          <w:numId w:val="31"/>
+        </w:numPr>
+        <w:autoSpaceDE w:val="0"/>
+        <w:autoSpaceDN w:val="0"/>
+        <w:adjustRightInd w:val="0"/>
+        <w:spacing w:line="252" w:lineRule="auto"/>
+        <w:rPr>
+          <w:rFonts w:ascii="Calibri" w:hAnsi="Calibri" w:cs="Calibri"/>
+        </w:rPr>
+      </w:pPr>
+      <w:hyperlink r:id="rId8" w:history="1">
+        <w:r>
+          <w:rPr>
+            <w:rStyle w:val="Hyperlink"/>
+            <w:rFonts w:ascii="Calibri" w:hAnsi="Calibri" w:cs="Calibri"/>
+          </w:rPr>
+          <w:t>Azure App Service</w:t>
+        </w:r>
+      </w:hyperlink>
+      <w:r>
+        <w:rPr>
+          <w:rFonts w:ascii="Calibri" w:hAnsi="Calibri" w:cs="Calibri"/>
+        </w:rPr>
+        <w:t>: full-service web hosting.</w:t>
+      </w:r>
+    </w:p>
+    <w:p>
+      <w:pPr>
+        <w:numPr>
+          <w:ilvl w:val="0"/>
+          <w:numId w:val="31"/>
+        </w:numPr>
+        <w:autoSpaceDE w:val="0"/>
+        <w:autoSpaceDN w:val="0"/>
+        <w:adjustRightInd w:val="0"/>
+        <w:spacing w:line="252" w:lineRule="auto"/>
+        <w:rPr>
+          <w:rFonts w:ascii="Calibri" w:hAnsi="Calibri" w:cs="Calibri"/>
+        </w:rPr>
+      </w:pPr>
+      <w:hyperlink r:id="rId9" w:history="1">
+        <w:r>
+          <w:rPr>
+            <w:rStyle w:val="Hyperlink"/>
+            <w:rFonts w:ascii="Calibri" w:hAnsi="Calibri" w:cs="Calibri"/>
+          </w:rPr>
+          <w:t>Azure Spring Apps</w:t>
+        </w:r>
+      </w:hyperlink>
+      <w:r>
+        <w:rPr>
+          <w:rFonts w:ascii="Calibri" w:hAnsi="Calibri" w:cs="Calibri"/>
+        </w:rPr>
+        <w:t>: Spring Boot applications.</w:t>
+      </w:r>
+    </w:p>
+    <w:tbl>
+      <w:tblPr>
+        <w:tblW w:w="8755" w:type="dxa"/>
+        <w:tblCellMar>
+          <w:top w:w="15" w:type="dxa"/>
+          <w:left w:w="15" w:type="dxa"/>
+          <w:bottom w:w="15" w:type="dxa"/>
+          <w:right w:w="15" w:type="dxa"/>
+        </w:tblCellMar>
+        <w:tblLook w:val="04A0" w:firstRow="1" w:lastRow="0" w:firstColumn="1" w:lastColumn="0" w:noHBand="0" w:noVBand="1"/>
+      </w:tblPr>
+      <w:tblGrid>
+        <w:gridCol w:w="4589"/>
+        <w:gridCol w:w="4166"/>
+      </w:tblGrid>
+      <w:tr>
+        <w:tc>
+          <w:tcPr>
+            <w:tcW w:w="0" w:type="auto"/>
+            <w:shd w:val="clear" w:color="auto" w:fill="FFFFFF"/>
+            <w:hideMark/>
+          </w:tcPr>
+          <w:p>
+            <w:pPr>
+              <w:numPr>
+                <w:ilvl w:val="0"/>
+                <w:numId w:val="31"/>
+              </w:numPr>
+              <w:autoSpaceDE w:val="0"/>
+              <w:autoSpaceDN w:val="0"/>
+              <w:adjustRightInd w:val="0"/>
+              <w:spacing w:line="252" w:lineRule="auto"/>
+              <w:rPr>
+                <w:rFonts w:ascii="Calibri" w:hAnsi="Calibri" w:cs="Calibri"/>
+              </w:rPr>
+            </w:pPr>
+            <w:hyperlink r:id="rId10" w:history="1">
+              <w:r>
+                <w:rPr>
+                  <w:rStyle w:val="Hyperlink"/>
+                  <w:rFonts w:ascii="Calibri" w:hAnsi="Calibri" w:cs="Calibri"/>
+                </w:rPr>
+                <w:t>Azure Container Apps</w:t>
+              </w:r>
+            </w:hyperlink>
+            <w:r>
+              <w:rPr>
+                <w:rFonts w:ascii="Calibri" w:hAnsi="Calibri" w:cs="Calibri"/>
+              </w:rPr>
+              <w:t>:</w:t>
+            </w:r>
+          </w:p>
+        </w:tc>
+        <w:tc>
+          <w:tcPr>
+            <w:tcW w:w="0" w:type="auto"/>
+            <w:shd w:val="clear" w:color="auto" w:fill="FFFFFF"/>
+            <w:hideMark/>
+          </w:tcPr>
+          <w:p>
+            <w:pPr>
+              <w:autoSpaceDE w:val="0"/>
+              <w:autoSpaceDN w:val="0"/>
+              <w:adjustRightInd w:val="0"/>
+              <w:spacing w:line="252" w:lineRule="auto"/>
+              <w:rPr>
+                <w:rFonts w:ascii="Calibri" w:hAnsi="Calibri" w:cs="Calibri"/>
+              </w:rPr>
+            </w:pPr>
+            <w:r>
+              <w:rPr>
+                <w:rFonts w:ascii="Calibri" w:hAnsi="Calibri" w:cs="Calibri"/>
+              </w:rPr>
+              <w:t>serverless container hosting</w:t>
+            </w:r>
+          </w:p>
+        </w:tc>
+      </w:tr>
+      <w:tr>
+        <w:tc>
+          <w:tcPr>
+            <w:tcW w:w="0" w:type="auto"/>
+            <w:shd w:val="clear" w:color="auto" w:fill="FFFFFF"/>
+            <w:hideMark/>
+          </w:tcPr>
+          <w:p>
+            <w:pPr>
+              <w:numPr>
+                <w:ilvl w:val="0"/>
+                <w:numId w:val="31"/>
+              </w:numPr>
+              <w:autoSpaceDE w:val="0"/>
+              <w:autoSpaceDN w:val="0"/>
+              <w:adjustRightInd w:val="0"/>
+              <w:spacing w:line="252" w:lineRule="auto"/>
+              <w:rPr>
+                <w:rFonts w:ascii="Calibri" w:hAnsi="Calibri" w:cs="Calibri"/>
+              </w:rPr>
+            </w:pPr>
+            <w:hyperlink r:id="rId11" w:history="1">
+              <w:r>
+                <w:rPr>
+                  <w:rStyle w:val="Hyperlink"/>
+                  <w:rFonts w:ascii="Calibri" w:hAnsi="Calibri" w:cs="Calibri"/>
+                </w:rPr>
+                <w:t>Azure Container Instances</w:t>
+              </w:r>
+            </w:hyperlink>
+            <w:r>
+              <w:rPr>
+                <w:rFonts w:ascii="Calibri" w:hAnsi="Calibri" w:cs="Calibri"/>
+              </w:rPr>
+              <w:t>:</w:t>
+            </w:r>
+          </w:p>
+        </w:tc>
+        <w:tc>
+          <w:tcPr>
+            <w:tcW w:w="0" w:type="auto"/>
+            <w:shd w:val="clear" w:color="auto" w:fill="FFFFFF"/>
+            <w:hideMark/>
+          </w:tcPr>
+          <w:p>
+            <w:pPr>
+              <w:autoSpaceDE w:val="0"/>
+              <w:autoSpaceDN w:val="0"/>
+              <w:adjustRightInd w:val="0"/>
+              <w:spacing w:line="252" w:lineRule="auto"/>
+              <w:rPr>
+                <w:rFonts w:ascii="Calibri" w:hAnsi="Calibri" w:cs="Calibri"/>
+              </w:rPr>
+            </w:pPr>
+            <w:r>
+              <w:rPr>
+                <w:rFonts w:ascii="Calibri" w:hAnsi="Calibri" w:cs="Calibri"/>
+              </w:rPr>
+              <w:t>simple, single container hosting</w:t>
+            </w:r>
+          </w:p>
+        </w:tc>
+      </w:tr>
+    </w:tbl>
+    <w:p>
+      <w:pPr>
+        <w:autoSpaceDE w:val="0"/>
+        <w:autoSpaceDN w:val="0"/>
+        <w:adjustRightInd w:val="0"/>
+        <w:spacing w:line="252" w:lineRule="auto"/>
+        <w:ind w:left="720"/>
+        <w:rPr>
+          <w:rFonts w:ascii="Calibri" w:hAnsi="Calibri" w:cs="Calibri"/>
+        </w:rPr>
+      </w:pPr>
+      <w:r>
+        <w:rPr>
+          <w:rFonts w:ascii="Calibri" w:hAnsi="Calibri" w:cs="Calibri"/>
+        </w:rPr>
+        <w:br/>
+      </w:r>
+      <w:r>
+        <w:rPr>
+          <w:rFonts w:ascii="Calibri" w:hAnsi="Calibri" w:cs="Calibri"/>
+        </w:rPr>
+        <w:br/>
+      </w:r>
+      <w:r>
+        <w:rPr>
+          <w:rFonts w:ascii="Calibri" w:hAnsi="Calibri" w:cs="Calibri"/>
+        </w:rPr>
+        <w:t>Azure provides a container registry to store and manage your container images or you can use a third-party container registry.</w:t>
+      </w:r>
+    </w:p>
+    <w:tbl>
+      <w:tblPr>
+        <w:tblW w:w="8755" w:type="dxa"/>
+        <w:tblCellMar>
+          <w:top w:w="15" w:type="dxa"/>
+          <w:left w:w="15" w:type="dxa"/>
+          <w:bottom w:w="15" w:type="dxa"/>
+          <w:right w:w="15" w:type="dxa"/>
+        </w:tblCellMar>
+        <w:tblLook w:val="04A0" w:firstRow="1" w:lastRow="0" w:firstColumn="1" w:lastColumn="0" w:noHBand="0" w:noVBand="1"/>
+      </w:tblPr>
+      <w:tblGrid>
+        <w:gridCol w:w="2226"/>
+        <w:gridCol w:w="6529"/>
+      </w:tblGrid>
+      <w:tr>
+        <w:trPr>
+          <w:tblHeader/>
+        </w:trPr>
+        <w:tc>
+          <w:tcPr>
+            <w:tcW w:w="0" w:type="auto"/>
+            <w:hideMark/>
+          </w:tcPr>
+          <w:p>
+            <w:pPr>
+              <w:autoSpaceDE w:val="0"/>
+              <w:autoSpaceDN w:val="0"/>
+              <w:adjustRightInd w:val="0"/>
+              <w:spacing w:line="252" w:lineRule="auto"/>
+              <w:ind w:left="720"/>
+              <w:rPr>
+                <w:rFonts w:ascii="Calibri" w:hAnsi="Calibri" w:cs="Calibri"/>
+                <w:b/>
+                <w:bCs/>
+              </w:rPr>
+            </w:pPr>
+            <w:r>
+              <w:rPr>
+                <w:rFonts w:ascii="Calibri" w:hAnsi="Calibri" w:cs="Calibri"/>
+                <w:b/>
+                <w:bCs/>
+              </w:rPr>
+              <w:t>Service</w:t>
+            </w:r>
+          </w:p>
+        </w:tc>
+        <w:tc>
+          <w:tcPr>
+            <w:tcW w:w="0" w:type="auto"/>
+            <w:hideMark/>
+          </w:tcPr>
+          <w:p>
+            <w:pPr>
+              <w:autoSpaceDE w:val="0"/>
+              <w:autoSpaceDN w:val="0"/>
+              <w:adjustRightInd w:val="0"/>
+              <w:spacing w:line="252" w:lineRule="auto"/>
+              <w:ind w:left="720"/>
+              <w:rPr>
+                <w:rFonts w:ascii="Calibri" w:hAnsi="Calibri" w:cs="Calibri"/>
+                <w:b/>
+                <w:bCs/>
+              </w:rPr>
+            </w:pPr>
+            <w:r>
+              <w:rPr>
+                <w:rFonts w:ascii="Calibri" w:hAnsi="Calibri" w:cs="Calibri"/>
+                <w:b/>
+                <w:bCs/>
+              </w:rPr>
+              <w:t>Use</w:t>
+            </w:r>
+          </w:p>
+        </w:tc>
+      </w:tr>
+      <w:tr>
+        <w:tc>
+          <w:tcPr>
+            <w:tcW w:w="0" w:type="auto"/>
+            <w:hideMark/>
+          </w:tcPr>
+          <w:p>
+            <w:pPr>
+              <w:autoSpaceDE w:val="0"/>
+              <w:autoSpaceDN w:val="0"/>
+              <w:adjustRightInd w:val="0"/>
+              <w:spacing w:line="252" w:lineRule="auto"/>
+              <w:ind w:left="720"/>
+              <w:rPr>
+                <w:rFonts w:ascii="Calibri" w:hAnsi="Calibri" w:cs="Calibri"/>
+              </w:rPr>
+            </w:pPr>
+            <w:hyperlink r:id="rId12" w:history="1">
+              <w:r>
+                <w:rPr>
+                  <w:rStyle w:val="Hyperlink"/>
+                  <w:rFonts w:ascii="Calibri" w:hAnsi="Calibri" w:cs="Calibri"/>
+                </w:rPr>
+                <w:t>Azure Container Registry</w:t>
+              </w:r>
+            </w:hyperlink>
+          </w:p>
+        </w:tc>
+        <w:tc>
+          <w:tcPr>
+            <w:tcW w:w="0" w:type="auto"/>
+            <w:hideMark/>
+          </w:tcPr>
+          <w:p>
+            <w:pPr>
+              <w:autoSpaceDE w:val="0"/>
+              <w:autoSpaceDN w:val="0"/>
+              <w:adjustRightInd w:val="0"/>
+              <w:spacing w:line="252" w:lineRule="auto"/>
+              <w:ind w:left="720"/>
+              <w:rPr>
+                <w:rFonts w:ascii="Calibri" w:hAnsi="Calibri" w:cs="Calibri"/>
+              </w:rPr>
+            </w:pPr>
+            <w:r>
+              <w:rPr>
+                <w:rFonts w:ascii="Calibri" w:hAnsi="Calibri" w:cs="Calibri"/>
+              </w:rPr>
+              <w:t>Use when you build and host your own container images, which can be triggered with source code commits and base image updates.</w:t>
+            </w:r>
+          </w:p>
+        </w:tc>
+      </w:tr>
+    </w:tbl>
+    <w:p>
+      <w:pPr>
+        <w:autoSpaceDE w:val="0"/>
+        <w:autoSpaceDN w:val="0"/>
+        <w:adjustRightInd w:val="0"/>
+        <w:spacing w:line="252" w:lineRule="auto"/>
+        <w:ind w:left="720"/>
+        <w:rPr>
+          <w:rFonts w:ascii="Calibri" w:hAnsi="Calibri" w:cs="Calibri"/>
+        </w:rPr>
+      </w:pPr>
+    </w:p>
+    <w:p>
+      <w:pPr>
+        <w:rPr>
+          <w:b/>
+          <w:bCs/>
+          <w:color w:val="FF0000"/>
+        </w:rPr>
+      </w:pPr>
+      <w:r>
+        <w:rPr>
+          <w:b/>
+          <w:bCs/>
+          <w:color w:val="FF0000"/>
+        </w:rPr>
+        <w:t>Azure resource group</w:t>
+      </w:r>
+    </w:p>
+    <w:p>
+      <w:pPr>
+        <w:rPr>
+          <w:b/>
+          <w:bCs/>
+          <w:color w:val="FF0000"/>
+        </w:rPr>
+      </w:pPr>
+      <w:r>
+        <w:rPr>
+          <w:b/>
+          <w:bCs/>
+        </w:rPr>
+        <w:t>A Resource Group in Azure is a logical container to group Azure Resources together. Every Azure resource must belong to one and only one resource group.</w:t>
+      </w:r>
+    </w:p>
+    <w:p>
+      <w:pPr>
+        <w:rPr>
+          <w:b/>
+          <w:bCs/>
+          <w:color w:val="FF0000"/>
+        </w:rPr>
+      </w:pPr>
+    </w:p>
+    <w:p>
+      <w:pPr>
+        <w:rPr>
+          <w:b/>
+          <w:bCs/>
+          <w:color w:val="FF0000"/>
+        </w:rPr>
+      </w:pPr>
+      <w:r>
+        <w:rPr>
+          <w:b/>
+          <w:bCs/>
+          <w:noProof/>
+          <w:color w:val="FF0000"/>
+        </w:rPr>
+        <w:drawing>
+          <wp:inline distT="0" distB="0" distL="0" distR="0" wp14:anchorId="16F9CEED" wp14:editId="08841E5C">
+            <wp:extent cx="5658141" cy="1809843"/>
+            <wp:effectExtent l="0" t="0" r="0" b="0"/>
+            <wp:docPr id="1094253993" name="Picture 1"/>
+            <wp:cNvGraphicFramePr>
+              <a:graphicFrameLocks xmlns:a="http://schemas.openxmlformats.org/drawingml/2006/main" noChangeAspect="1"/>
+            </wp:cNvGraphicFramePr>
+            <a:graphic xmlns:a="http://schemas.openxmlformats.org/drawingml/2006/main">
+              <a:graphicData uri="http://schemas.openxmlformats.org/drawingml/2006/picture">
+                <pic:pic xmlns:pic="http://schemas.openxmlformats.org/drawingml/2006/picture">
+                  <pic:nvPicPr>
+                    <pic:cNvPr id="1094253993" name=""/>
+                    <pic:cNvPicPr/>
+                  </pic:nvPicPr>
+                  <pic:blipFill>
+                    <a:blip r:embed="rId13"/>
+                    <a:stretch>
+                      <a:fillRect/>
+                    </a:stretch>
+                  </pic:blipFill>
+                  <pic:spPr>
+                    <a:xfrm>
+                      <a:off x="0" y="0"/>
+                      <a:ext cx="5658141" cy="1809843"/>
+                    </a:xfrm>
+                    <a:prstGeom prst="rect">
+                      <a:avLst/>
+                    </a:prstGeom>
+                  </pic:spPr>
+                </pic:pic>
+              </a:graphicData>
+            </a:graphic>
+          </wp:inline>
+        </w:drawing>
+      </w:r>
+    </w:p>
+    <w:p>
+      <w:pPr>
+        <w:rPr>
+          <w:b/>
+          <w:bCs/>
+          <w:color w:val="FF0000"/>
+        </w:rPr>
+      </w:pPr>
+    </w:p>
+    <w:p>
+      <w:pPr>
+        <w:widowControl w:val="0"/>
+        <w:autoSpaceDE w:val="0"/>
+        <w:autoSpaceDN w:val="0"/>
+        <w:adjustRightInd w:val="0"/>
+        <w:spacing w:after="200" w:line="276" w:lineRule="auto"/>
+        <w:rPr>
+          <w:rFonts w:ascii="Calibri" w:hAnsi="Calibri" w:cs="Calibri"/>
+          <w:color w:val="FF0000"/>
+        </w:rPr>
+      </w:pPr>
+    </w:p>
+    <w:p>
+      <w:pPr>
+        <w:widowControl w:val="0"/>
+        <w:autoSpaceDE w:val="0"/>
+        <w:autoSpaceDN w:val="0"/>
+        <w:adjustRightInd w:val="0"/>
+        <w:spacing w:after="200" w:line="276" w:lineRule="auto"/>
+        <w:rPr>
+          <w:rFonts w:ascii="Calibri" w:hAnsi="Calibri" w:cs="Calibri"/>
+        </w:rPr>
+      </w:pPr>
+      <w:r>
+        <w:rPr>
+          <w:rFonts w:ascii="Calibri" w:hAnsi="Calibri" w:cs="Calibri"/>
+          <w:color w:val="FF0000"/>
+        </w:rPr>
+        <w:lastRenderedPageBreak/>
+        <w:t>NOTE</w:t>
+      </w:r>
+      <w:r>
+        <w:rPr>
+          <w:rFonts w:ascii="Calibri" w:hAnsi="Calibri" w:cs="Calibri"/>
+        </w:rPr>
+        <w:t xml:space="preserve">: </w:t>
+      </w:r>
+      <w:r>
+        <w:rPr>
+          <w:rFonts w:ascii="Calibri" w:hAnsi="Calibri" w:cs="Calibri"/>
+          <w:b/>
+          <w:bCs/>
+        </w:rPr>
+        <w:t>Stateless code</w:t>
+      </w:r>
+      <w:r>
+        <w:rPr>
+          <w:rFonts w:ascii="Calibri" w:hAnsi="Calibri" w:cs="Calibri"/>
+        </w:rPr>
+        <w:t xml:space="preserve"> refers to applications or services that don’t retain any information between requests. Each request is treated as independent, with no memory of previous interactions. Stateless services can scale more easily because they don’t need to synchronize data between instances.</w:t>
+      </w:r>
+      <w:r>
+        <w:rPr>
+          <w:rFonts w:ascii="Calibri" w:hAnsi="Calibri" w:cs="Calibri"/>
+        </w:rPr>
+        <w:t xml:space="preserve">     </w:t>
+      </w:r>
+      <w:r>
+        <w:rPr>
+          <w:rFonts w:ascii="Calibri" w:hAnsi="Calibri" w:cs="Calibri"/>
+        </w:rPr>
+        <w:t>built on Azure Functions, AKS, or Azure App Service</w:t>
+      </w:r>
+    </w:p>
+    <w:p>
+      <w:pPr>
+        <w:widowControl w:val="0"/>
+        <w:autoSpaceDE w:val="0"/>
+        <w:autoSpaceDN w:val="0"/>
+        <w:adjustRightInd w:val="0"/>
+        <w:spacing w:after="200" w:line="276" w:lineRule="auto"/>
+        <w:rPr>
+          <w:rFonts w:ascii="Calibri" w:hAnsi="Calibri" w:cs="Calibri"/>
+        </w:rPr>
+      </w:pPr>
+      <w:r>
+        <w:rPr>
+          <w:rFonts w:ascii="Calibri" w:hAnsi="Calibri" w:cs="Calibri"/>
+          <w:b/>
+          <w:bCs/>
+        </w:rPr>
+        <w:t>Use Case</w:t>
+      </w:r>
+      <w:r>
+        <w:rPr>
+          <w:rFonts w:ascii="Calibri" w:hAnsi="Calibri" w:cs="Calibri"/>
+        </w:rPr>
+        <w:t>: Processing individual events such as HTTP requests, database changes, or messages from a queue.</w:t>
+      </w:r>
+    </w:p>
+    <w:p>
+      <w:pPr>
+        <w:widowControl w:val="0"/>
+        <w:autoSpaceDE w:val="0"/>
+        <w:autoSpaceDN w:val="0"/>
+        <w:adjustRightInd w:val="0"/>
+        <w:spacing w:after="200" w:line="276" w:lineRule="auto"/>
+        <w:rPr>
+          <w:rFonts w:ascii="Calibri" w:hAnsi="Calibri" w:cs="Calibri"/>
+        </w:rPr>
+      </w:pPr>
+      <w:r>
+        <w:rPr>
+          <w:rFonts w:ascii="Calibri" w:hAnsi="Calibri" w:cs="Calibri"/>
+          <w:b/>
+          <w:bCs/>
+        </w:rPr>
+        <w:t>Example</w:t>
+      </w:r>
+      <w:r>
+        <w:rPr>
+          <w:rFonts w:ascii="Calibri" w:hAnsi="Calibri" w:cs="Calibri"/>
+        </w:rPr>
+        <w:t>: A function that responds to an HTTP request and returns a calculation result without needing to store any session data.</w:t>
+      </w:r>
+    </w:p>
+    <w:p>
+      <w:pPr>
+        <w:widowControl w:val="0"/>
+        <w:autoSpaceDE w:val="0"/>
+        <w:autoSpaceDN w:val="0"/>
+        <w:adjustRightInd w:val="0"/>
+        <w:spacing w:after="200" w:line="276" w:lineRule="auto"/>
+        <w:rPr>
+          <w:rFonts w:ascii="Calibri" w:hAnsi="Calibri" w:cs="Calibri"/>
+        </w:rPr>
+      </w:pPr>
+      <w:r>
+        <w:rPr>
+          <w:rFonts w:ascii="Calibri" w:hAnsi="Calibri" w:cs="Calibri"/>
+          <w:color w:val="FF0000"/>
+        </w:rPr>
+        <w:t>NOTE</w:t>
+      </w:r>
+      <w:r>
+        <w:rPr>
+          <w:rFonts w:ascii="Calibri" w:hAnsi="Calibri" w:cs="Calibri"/>
+        </w:rPr>
+        <w:t xml:space="preserve">: </w:t>
+      </w:r>
+      <w:r>
+        <w:rPr>
+          <w:rFonts w:ascii="Calibri" w:hAnsi="Calibri" w:cs="Calibri"/>
+          <w:b/>
+          <w:bCs/>
+        </w:rPr>
+        <w:t>Stateful code</w:t>
+      </w:r>
+      <w:r>
+        <w:rPr>
+          <w:rFonts w:ascii="Calibri" w:hAnsi="Calibri" w:cs="Calibri"/>
+        </w:rPr>
+        <w:t xml:space="preserve"> retains information (or state) between different requests or executions. This can involve managing user sessions, maintaining in-memory data, or tracking the progress of long-running processes. Azure offers several services to help manage stateful applications.</w:t>
+      </w:r>
+      <w:r>
+        <w:rPr>
+          <w:rFonts w:ascii="Calibri" w:hAnsi="Calibri" w:cs="Calibri"/>
+        </w:rPr>
+        <w:br/>
+      </w:r>
+      <w:r>
+        <w:rPr>
+          <w:rFonts w:ascii="Calibri" w:hAnsi="Calibri" w:cs="Calibri"/>
+        </w:rPr>
+        <w:t>built using Azure Durable Functions, Service Fabric, or AKS with persistent storage</w:t>
+      </w:r>
+    </w:p>
+    <w:p>
+      <w:pPr>
+        <w:widowControl w:val="0"/>
+        <w:autoSpaceDE w:val="0"/>
+        <w:autoSpaceDN w:val="0"/>
+        <w:adjustRightInd w:val="0"/>
+        <w:spacing w:after="200" w:line="276" w:lineRule="auto"/>
+        <w:rPr>
+          <w:rFonts w:ascii="Calibri" w:hAnsi="Calibri" w:cs="Calibri"/>
+        </w:rPr>
+      </w:pPr>
+      <w:r>
+        <w:rPr>
+          <w:rFonts w:ascii="Calibri" w:hAnsi="Calibri" w:cs="Calibri"/>
+        </w:rPr>
+        <w:br/>
+      </w:r>
+      <w:proofErr w:type="gramStart"/>
+      <w:r>
+        <w:rPr>
+          <w:rFonts w:ascii="Calibri" w:hAnsi="Calibri" w:cs="Calibri"/>
+        </w:rPr>
+        <w:t xml:space="preserve">  </w:t>
+      </w:r>
+      <w:r>
+        <w:rPr>
+          <w:rFonts w:ascii="Calibri" w:hAnsi="Calibri" w:cs="Calibri"/>
+          <w:b/>
+          <w:bCs/>
+        </w:rPr>
+        <w:t>Use</w:t>
+      </w:r>
+      <w:proofErr w:type="gramEnd"/>
+      <w:r>
+        <w:rPr>
+          <w:rFonts w:ascii="Calibri" w:hAnsi="Calibri" w:cs="Calibri"/>
+          <w:b/>
+          <w:bCs/>
+        </w:rPr>
+        <w:t xml:space="preserve"> Case</w:t>
+      </w:r>
+      <w:r>
+        <w:rPr>
+          <w:rFonts w:ascii="Calibri" w:hAnsi="Calibri" w:cs="Calibri"/>
+        </w:rPr>
+        <w:t>: Handling long-running workflows like order processing, where multiple steps are executed, and the system keeps track of progress.</w:t>
+      </w:r>
+    </w:p>
+    <w:p>
+      <w:pPr>
+        <w:widowControl w:val="0"/>
+        <w:autoSpaceDE w:val="0"/>
+        <w:autoSpaceDN w:val="0"/>
+        <w:adjustRightInd w:val="0"/>
+        <w:spacing w:after="200" w:line="276" w:lineRule="auto"/>
+        <w:rPr>
+          <w:rFonts w:ascii="Calibri" w:hAnsi="Calibri" w:cs="Calibri"/>
+        </w:rPr>
+      </w:pPr>
+      <w:r>
+        <w:rPr>
+          <w:rFonts w:ascii="Calibri" w:hAnsi="Calibri" w:cs="Calibri"/>
+        </w:rPr>
+        <w:t xml:space="preserve">  </w:t>
+      </w:r>
+      <w:r>
+        <w:rPr>
+          <w:rFonts w:ascii="Calibri" w:hAnsi="Calibri" w:cs="Calibri"/>
+          <w:b/>
+          <w:bCs/>
+        </w:rPr>
+        <w:t>Example</w:t>
+      </w:r>
+      <w:r>
+        <w:rPr>
+          <w:rFonts w:ascii="Calibri" w:hAnsi="Calibri" w:cs="Calibri"/>
+        </w:rPr>
+        <w:t>: A durable function orchestrates a sequence of tasks (e.g., placing an order, charging a payment, and sending a confirmation email), and the state is saved across those steps.</w:t>
+      </w:r>
+    </w:p>
+    <w:p>
+      <w:pPr>
+        <w:widowControl w:val="0"/>
+        <w:autoSpaceDE w:val="0"/>
+        <w:autoSpaceDN w:val="0"/>
+        <w:adjustRightInd w:val="0"/>
+        <w:spacing w:after="200" w:line="276" w:lineRule="auto"/>
+        <w:rPr>
+          <w:rFonts w:ascii="Calibri" w:hAnsi="Calibri" w:cs="Calibri"/>
+        </w:rPr>
+      </w:pPr>
+    </w:p>
+    <w:p>
+      <w:pPr>
+        <w:widowControl w:val="0"/>
+        <w:autoSpaceDE w:val="0"/>
+        <w:autoSpaceDN w:val="0"/>
+        <w:adjustRightInd w:val="0"/>
+        <w:spacing w:after="200" w:line="276" w:lineRule="auto"/>
+        <w:rPr>
+          <w:rFonts w:ascii="Calibri" w:hAnsi="Calibri" w:cs="Calibri"/>
+          <w:b/>
+          <w:bCs/>
+          <w:color w:val="FF0000"/>
+        </w:rPr>
+      </w:pPr>
+      <w:r>
+        <w:rPr>
+          <w:rFonts w:ascii="Calibri" w:hAnsi="Calibri" w:cs="Calibri"/>
+        </w:rPr>
+        <w:br/>
+      </w:r>
+      <w:r>
+        <w:rPr>
+          <w:rFonts w:ascii="Calibri" w:hAnsi="Calibri" w:cs="Calibri"/>
+          <w:b/>
+          <w:bCs/>
+          <w:color w:val="FF0000"/>
+        </w:rPr>
+        <w:t>Infrastructure as a Service (IaaS) in Azure</w:t>
+      </w:r>
+    </w:p>
+    <w:p>
+      <w:pPr>
+        <w:widowControl w:val="0"/>
+        <w:autoSpaceDE w:val="0"/>
+        <w:autoSpaceDN w:val="0"/>
+        <w:adjustRightInd w:val="0"/>
+        <w:spacing w:after="200" w:line="276" w:lineRule="auto"/>
+        <w:rPr>
+          <w:rFonts w:ascii="Calibri" w:hAnsi="Calibri" w:cs="Calibri"/>
+        </w:rPr>
+      </w:pPr>
+      <w:r>
+        <w:rPr>
+          <w:rFonts w:ascii="Calibri" w:hAnsi="Calibri" w:cs="Calibri"/>
+          <w:b/>
+          <w:bCs/>
+        </w:rPr>
+        <w:t>Definition:</w:t>
+      </w:r>
+      <w:r>
+        <w:rPr>
+          <w:rFonts w:ascii="Calibri" w:hAnsi="Calibri" w:cs="Calibri"/>
+        </w:rPr>
+        <w:t xml:space="preserve"> Infrastructure as a Service (IaaS) is a cloud computing model where </w:t>
+      </w:r>
+      <w:r>
+        <w:rPr>
+          <w:rFonts w:ascii="Calibri" w:hAnsi="Calibri" w:cs="Calibri"/>
+        </w:rPr>
+        <w:t xml:space="preserve">you </w:t>
+      </w:r>
+      <w:r>
+        <w:rPr>
+          <w:rFonts w:ascii="Calibri" w:hAnsi="Calibri" w:cs="Calibri"/>
+        </w:rPr>
+        <w:t>rent virtual computers (virtual machines), storage, and networking from a cloud provider. You manage the operating systems, applications, and data, while the provider takes care of the physical hardware and virtualization.</w:t>
+      </w:r>
+      <w:r>
+        <w:rPr>
+          <w:rFonts w:ascii="Calibri" w:hAnsi="Calibri" w:cs="Calibri"/>
+        </w:rPr>
+        <w:br/>
+      </w:r>
+      <w:r>
+        <w:rPr>
+          <w:rFonts w:ascii="Calibri" w:hAnsi="Calibri" w:cs="Calibri"/>
+        </w:rPr>
+        <w:br/>
+      </w:r>
+      <w:r>
+        <w:rPr>
+          <w:rFonts w:ascii="Calibri" w:hAnsi="Calibri" w:cs="Calibri"/>
+          <w:b/>
+          <w:bCs/>
+        </w:rPr>
+        <w:t>Azure Virtual Machines</w:t>
+      </w:r>
+      <w:r>
+        <w:rPr>
+          <w:rFonts w:ascii="Calibri" w:hAnsi="Calibri" w:cs="Calibri"/>
+        </w:rPr>
+        <w:t xml:space="preserve"> are a key example of IaaS in Azure. They allow you to create and manage virtual computers that run various operating systems. You can use these virtual machines for different purposes, such as hosting websites, running applications, or testing software, without needing to buy or maintain physical hardware.</w:t>
+      </w:r>
+    </w:p>
+    <w:p>
+      <w:pPr>
+        <w:widowControl w:val="0"/>
+        <w:autoSpaceDE w:val="0"/>
+        <w:autoSpaceDN w:val="0"/>
+        <w:adjustRightInd w:val="0"/>
+        <w:spacing w:after="200" w:line="276" w:lineRule="auto"/>
+        <w:rPr>
+          <w:rFonts w:ascii="Calibri" w:hAnsi="Calibri" w:cs="Calibri"/>
+        </w:rPr>
+      </w:pPr>
+    </w:p>
+    <w:p>
+      <w:pPr>
+        <w:widowControl w:val="0"/>
+        <w:autoSpaceDE w:val="0"/>
+        <w:autoSpaceDN w:val="0"/>
+        <w:adjustRightInd w:val="0"/>
+        <w:spacing w:after="200" w:line="276" w:lineRule="auto"/>
+        <w:rPr>
+          <w:rFonts w:ascii="Calibri" w:hAnsi="Calibri" w:cs="Calibri"/>
+        </w:rPr>
+      </w:pPr>
+      <w:r>
+        <w:rPr>
+          <w:rFonts w:ascii="Calibri" w:hAnsi="Calibri" w:cs="Calibri"/>
+          <w:b/>
+          <w:bCs/>
+          <w:color w:val="FF0000"/>
+        </w:rPr>
+        <w:t>Platform as a Service (PaaS)</w:t>
+      </w:r>
+      <w:r>
+        <w:rPr>
+          <w:rFonts w:ascii="Calibri" w:hAnsi="Calibri" w:cs="Calibri"/>
+        </w:rPr>
+        <w:t xml:space="preserve"> is a cloud computing model that provides a ready-to-use platform to build, deploy, and manage applications without dealing with the underlying infrastructure. It includes everything needed for application development, such as operating systems, databases, and development tools, while the cloud provider handles the hardware and software maintenance.</w:t>
+      </w:r>
+    </w:p>
+    <w:p>
+      <w:pPr>
+        <w:widowControl w:val="0"/>
+        <w:autoSpaceDE w:val="0"/>
+        <w:autoSpaceDN w:val="0"/>
+        <w:adjustRightInd w:val="0"/>
+        <w:spacing w:after="200" w:line="276" w:lineRule="auto"/>
+        <w:rPr>
+          <w:rFonts w:ascii="Calibri" w:hAnsi="Calibri" w:cs="Calibri"/>
+        </w:rPr>
+      </w:pPr>
+      <w:r>
+        <w:rPr>
+          <w:rFonts w:ascii="Calibri" w:hAnsi="Calibri" w:cs="Calibri"/>
+          <w:b/>
+          <w:bCs/>
+        </w:rPr>
+        <w:t>Azure App Services</w:t>
+      </w:r>
+      <w:r>
+        <w:rPr>
+          <w:rFonts w:ascii="Calibri" w:hAnsi="Calibri" w:cs="Calibri"/>
+        </w:rPr>
+        <w:t xml:space="preserve"> is a prominent example of PaaS in Azure. It allows you to develop, deploy, and manage web applications and APIs without managing the underlying infrastructure.</w:t>
+      </w:r>
+    </w:p>
+    <w:p>
+      <w:pPr>
+        <w:widowControl w:val="0"/>
+        <w:autoSpaceDE w:val="0"/>
+        <w:autoSpaceDN w:val="0"/>
+        <w:adjustRightInd w:val="0"/>
+        <w:spacing w:after="200" w:line="276" w:lineRule="auto"/>
+        <w:rPr>
+          <w:rFonts w:ascii="Calibri" w:hAnsi="Calibri" w:cs="Calibri"/>
+        </w:rPr>
+      </w:pPr>
+    </w:p>
+    <w:p>
+      <w:pPr>
+        <w:widowControl w:val="0"/>
+        <w:autoSpaceDE w:val="0"/>
+        <w:autoSpaceDN w:val="0"/>
+        <w:adjustRightInd w:val="0"/>
+        <w:spacing w:after="200" w:line="276" w:lineRule="auto"/>
+        <w:rPr>
+          <w:rFonts w:ascii="Calibri" w:hAnsi="Calibri" w:cs="Calibri"/>
+        </w:rPr>
+      </w:pPr>
+    </w:p>
+    <w:p>
+      <w:pPr>
+        <w:widowControl w:val="0"/>
+        <w:autoSpaceDE w:val="0"/>
+        <w:autoSpaceDN w:val="0"/>
+        <w:adjustRightInd w:val="0"/>
+        <w:spacing w:after="200" w:line="276" w:lineRule="auto"/>
+        <w:rPr>
+          <w:rFonts w:ascii="Calibri" w:hAnsi="Calibri" w:cs="Calibri"/>
+        </w:rPr>
+      </w:pPr>
+      <w:r>
+        <w:rPr>
+          <w:rFonts w:ascii="Calibri" w:hAnsi="Calibri" w:cs="Calibri"/>
+          <w:b/>
+          <w:bCs/>
+          <w:color w:val="FF0000"/>
+        </w:rPr>
+        <w:t>Software as a Service (SaaS)</w:t>
+      </w:r>
+      <w:r>
+        <w:rPr>
+          <w:rFonts w:ascii="Calibri" w:hAnsi="Calibri" w:cs="Calibri"/>
+          <w:color w:val="FF0000"/>
+        </w:rPr>
+        <w:t xml:space="preserve"> </w:t>
+      </w:r>
+      <w:r>
+        <w:rPr>
+          <w:rFonts w:ascii="Calibri" w:hAnsi="Calibri" w:cs="Calibri"/>
+        </w:rPr>
+        <w:t>is a cloud computing model where you access and use software applications over the internet. These applications are hosted and maintained by a cloud provider, so you don’t need to install or manage any software or hardware. You simply use the software through a web browser or client application.</w:t>
+      </w:r>
+    </w:p>
+    <w:p>
+      <w:pPr>
+        <w:widowControl w:val="0"/>
+        <w:autoSpaceDE w:val="0"/>
+        <w:autoSpaceDN w:val="0"/>
+        <w:adjustRightInd w:val="0"/>
+        <w:spacing w:after="200" w:line="276" w:lineRule="auto"/>
+        <w:rPr>
+          <w:rFonts w:ascii="Calibri" w:hAnsi="Calibri" w:cs="Calibri"/>
+        </w:rPr>
+      </w:pPr>
+    </w:p>
+    <w:p>
+      <w:pPr>
+        <w:widowControl w:val="0"/>
+        <w:autoSpaceDE w:val="0"/>
+        <w:autoSpaceDN w:val="0"/>
+        <w:adjustRightInd w:val="0"/>
+        <w:spacing w:after="200" w:line="276" w:lineRule="auto"/>
+        <w:rPr>
+          <w:rFonts w:ascii="Calibri" w:hAnsi="Calibri" w:cs="Calibri"/>
+          <w:b/>
+          <w:bCs/>
+        </w:rPr>
+      </w:pPr>
+      <w:r>
+        <w:rPr>
+          <w:rFonts w:ascii="Calibri" w:hAnsi="Calibri" w:cs="Calibri"/>
+          <w:b/>
+          <w:bCs/>
+        </w:rPr>
+        <w:t>Use Cases:</w:t>
+      </w:r>
+    </w:p>
+    <w:p>
+      <w:pPr>
+        <w:widowControl w:val="0"/>
+        <w:numPr>
+          <w:ilvl w:val="0"/>
+          <w:numId w:val="32"/>
+        </w:numPr>
+        <w:autoSpaceDE w:val="0"/>
+        <w:autoSpaceDN w:val="0"/>
+        <w:adjustRightInd w:val="0"/>
+        <w:spacing w:after="200" w:line="276" w:lineRule="auto"/>
+        <w:rPr>
+          <w:rFonts w:ascii="Calibri" w:hAnsi="Calibri" w:cs="Calibri"/>
+        </w:rPr>
+      </w:pPr>
+      <w:r>
+        <w:rPr>
+          <w:rFonts w:ascii="Calibri" w:hAnsi="Calibri" w:cs="Calibri"/>
+          <w:b/>
+          <w:bCs/>
+        </w:rPr>
+        <w:t>Email and Communication:</w:t>
+      </w:r>
+    </w:p>
+    <w:p>
+      <w:pPr>
+        <w:widowControl w:val="0"/>
+        <w:numPr>
+          <w:ilvl w:val="1"/>
+          <w:numId w:val="32"/>
+        </w:numPr>
+        <w:autoSpaceDE w:val="0"/>
+        <w:autoSpaceDN w:val="0"/>
+        <w:adjustRightInd w:val="0"/>
+        <w:spacing w:after="200" w:line="276" w:lineRule="auto"/>
+        <w:rPr>
+          <w:rFonts w:ascii="Calibri" w:hAnsi="Calibri" w:cs="Calibri"/>
+        </w:rPr>
+      </w:pPr>
+      <w:r>
+        <w:rPr>
+          <w:rFonts w:ascii="Calibri" w:hAnsi="Calibri" w:cs="Calibri"/>
+          <w:b/>
+          <w:bCs/>
+        </w:rPr>
+        <w:t>Scenario:</w:t>
+      </w:r>
+      <w:r>
+        <w:rPr>
+          <w:rFonts w:ascii="Calibri" w:hAnsi="Calibri" w:cs="Calibri"/>
+        </w:rPr>
+        <w:t xml:space="preserve"> Businesses need a reliable and scalable email and communication solution.</w:t>
+      </w:r>
+    </w:p>
+    <w:p>
+      <w:pPr>
+        <w:widowControl w:val="0"/>
+        <w:numPr>
+          <w:ilvl w:val="1"/>
+          <w:numId w:val="32"/>
+        </w:numPr>
+        <w:autoSpaceDE w:val="0"/>
+        <w:autoSpaceDN w:val="0"/>
+        <w:adjustRightInd w:val="0"/>
+        <w:spacing w:after="200" w:line="276" w:lineRule="auto"/>
+        <w:rPr>
+          <w:rFonts w:ascii="Calibri" w:hAnsi="Calibri" w:cs="Calibri"/>
+        </w:rPr>
+      </w:pPr>
+      <w:r>
+        <w:rPr>
+          <w:rFonts w:ascii="Calibri" w:hAnsi="Calibri" w:cs="Calibri"/>
+          <w:b/>
+          <w:bCs/>
+        </w:rPr>
+        <w:t>Example:</w:t>
+      </w:r>
+      <w:r>
+        <w:rPr>
+          <w:rFonts w:ascii="Calibri" w:hAnsi="Calibri" w:cs="Calibri"/>
+        </w:rPr>
+        <w:t xml:space="preserve"> Using Gmail or Microsoft 365 for business email, calendar, and collaboration tools.</w:t>
+      </w:r>
+    </w:p>
+    <w:p>
+      <w:pPr>
+        <w:widowControl w:val="0"/>
+        <w:autoSpaceDE w:val="0"/>
+        <w:autoSpaceDN w:val="0"/>
+        <w:adjustRightInd w:val="0"/>
+        <w:spacing w:after="200" w:line="276" w:lineRule="auto"/>
+        <w:rPr>
+          <w:rFonts w:ascii="Calibri" w:hAnsi="Calibri" w:cs="Calibri"/>
+        </w:rPr>
+      </w:pPr>
+    </w:p>
+    <w:p>
+      <w:pPr>
+        <w:rPr>
+          <w:b/>
+          <w:bCs/>
+          <w:color w:val="FF0000"/>
+        </w:rPr>
+      </w:pPr>
+    </w:p>
+    <w:p>
+      <w:pPr>
+        <w:rPr>
+          <w:b/>
+          <w:bCs/>
+          <w:color w:val="FF0000"/>
+        </w:rPr>
+      </w:pPr>
+      <w:r>
+        <w:rPr>
+          <w:b/>
+          <w:bCs/>
+          <w:color w:val="FF0000"/>
+        </w:rPr>
+        <w:br/>
+      </w:r>
+      <w:r>
+        <w:rPr>
+          <w:b/>
+          <w:bCs/>
+          <w:color w:val="FF0000"/>
+        </w:rPr>
+        <w:t xml:space="preserve">Create free tier account in azure Portal ( </w:t>
+      </w:r>
+      <w:hyperlink r:id="rId14" w:anchor="home" w:history="1">
+        <w:r>
+          <w:rPr>
+            <w:rStyle w:val="Hyperlink"/>
+            <w:b/>
+            <w:bCs/>
+            <w:color w:val="FF0000"/>
+          </w:rPr>
+          <w:t>https://portal.azure.com/#home</w:t>
+        </w:r>
+      </w:hyperlink>
+      <w:r>
+        <w:rPr>
+          <w:b/>
+          <w:bCs/>
+          <w:color w:val="FF0000"/>
+        </w:rPr>
+        <w:t xml:space="preserve"> ) </w:t>
+      </w:r>
+    </w:p>
+    <w:p>
+      <w:r>
+        <w:t>1. Go to the Azure Website</w:t>
+      </w:r>
+    </w:p>
+    <w:p>
+      <w:pPr>
+        <w:numPr>
+          <w:ilvl w:val="0"/>
+          <w:numId w:val="1"/>
+        </w:numPr>
+      </w:pPr>
+      <w:r>
+        <w:t xml:space="preserve">Open your browser and go to the official </w:t>
+      </w:r>
+      <w:hyperlink r:id="rId15" w:tgtFrame="_new" w:history="1">
+        <w:r>
+          <w:rPr>
+            <w:rStyle w:val="Hyperlink"/>
+          </w:rPr>
+          <w:t>Azure free account page</w:t>
+        </w:r>
+      </w:hyperlink>
+      <w:r>
+        <w:t>.</w:t>
+      </w:r>
+    </w:p>
+    <w:p>
+      <w:r>
+        <w:t>2. Click "Start for Free"</w:t>
+      </w:r>
+    </w:p>
+    <w:p>
+      <w:pPr>
+        <w:numPr>
+          <w:ilvl w:val="0"/>
+          <w:numId w:val="2"/>
+        </w:numPr>
+      </w:pPr>
+      <w:r>
+        <w:t>On the free account page, click the "Start for free" button to begin the registration process.</w:t>
+      </w:r>
+    </w:p>
+    <w:p>
+      <w:r>
+        <w:t>3. Sign In or Create a Microsoft Account</w:t>
+      </w:r>
+    </w:p>
+    <w:p>
+      <w:pPr>
+        <w:numPr>
+          <w:ilvl w:val="0"/>
+          <w:numId w:val="3"/>
+        </w:numPr>
+      </w:pPr>
+      <w:r>
+        <w:t>If you already have a Microsoft account (e.g., Outlook, Hotmail), sign in using those credentials.</w:t>
+      </w:r>
+    </w:p>
+    <w:p>
+      <w:pPr>
+        <w:numPr>
+          <w:ilvl w:val="0"/>
+          <w:numId w:val="3"/>
+        </w:numPr>
+      </w:pPr>
+      <w:r>
+        <w:t>If you don’t have a Microsoft account, click on "Create one!" to set up a new account. You will need to provide your email address or phone number to sign up.</w:t>
+      </w:r>
+    </w:p>
+    <w:p>
+      <w:r>
+        <w:t>4. Provide Basic Information</w:t>
+      </w:r>
+    </w:p>
+    <w:p>
+      <w:pPr>
+        <w:numPr>
+          <w:ilvl w:val="0"/>
+          <w:numId w:val="4"/>
+        </w:numPr>
+      </w:pPr>
+      <w:r>
+        <w:t>Enter your personal details, including your name, email, and phone number. This information is required for account verification.</w:t>
+      </w:r>
+    </w:p>
+    <w:p>
+      <w:r>
+        <w:t>5. Verify Your Identity</w:t>
+      </w:r>
+    </w:p>
+    <w:p>
+      <w:pPr>
+        <w:numPr>
+          <w:ilvl w:val="0"/>
+          <w:numId w:val="5"/>
+        </w:numPr>
+      </w:pPr>
+      <w:r>
+        <w:t>You will be asked to verify your identity through a phone number. You can choose to receive a text or phone call for this purpose.</w:t>
+      </w:r>
+    </w:p>
+    <w:p>
+      <w:pPr>
+        <w:numPr>
+          <w:ilvl w:val="0"/>
+          <w:numId w:val="5"/>
+        </w:numPr>
+      </w:pPr>
+      <w:r>
+        <w:t>After verifying your phone number, you will need to enter payment details (a credit or debit card) for identity verification. Azure will not charge you for free-tier services, but you need a valid payment method to activate the account.</w:t>
+      </w:r>
+    </w:p>
+    <w:p>
+      <w:r>
+        <w:lastRenderedPageBreak/>
+        <w:t>6. Set Up Payment Information</w:t>
+      </w:r>
+    </w:p>
+    <w:p>
+      <w:pPr>
+        <w:numPr>
+          <w:ilvl w:val="0"/>
+          <w:numId w:val="6"/>
+        </w:numPr>
+      </w:pPr>
+      <w:r>
+        <w:t>Enter your payment details (credit or debit card). This is for identity verification purposes. You won’t be charged unless you upgrade to a paid service or exceed the free tier limits.</w:t>
+      </w:r>
+    </w:p>
+    <w:p>
+      <w:r>
+        <w:t>7. Review and Agree to Terms</w:t>
+      </w:r>
+    </w:p>
+    <w:p>
+      <w:pPr>
+        <w:numPr>
+          <w:ilvl w:val="0"/>
+          <w:numId w:val="7"/>
+        </w:numPr>
+      </w:pPr>
+      <w:r>
+        <w:t>Read the terms of service and privacy policy, then agree to them by checking the corresponding boxes.</w:t>
+      </w:r>
+    </w:p>
+    <w:p>
+      <w:r>
+        <w:t>8. Complete the Signup</w:t>
+      </w:r>
+    </w:p>
+    <w:p>
+      <w:pPr>
+        <w:numPr>
+          <w:ilvl w:val="0"/>
+          <w:numId w:val="8"/>
+        </w:numPr>
+      </w:pPr>
+      <w:r>
+        <w:t>Once you've completed the above steps, click "Sign Up" to finish creating your free Azure account.</w:t>
+      </w:r>
+    </w:p>
+    <w:p>
+      <w:pPr>
+        <w:numPr>
+          <w:ilvl w:val="0"/>
+          <w:numId w:val="8"/>
+        </w:numPr>
+      </w:pPr>
+      <w:r>
+        <w:t>You’ll be directed to the Azure portal, where you can start using the free services.</w:t>
+      </w:r>
+    </w:p>
+    <w:p>
+      <w:r>
+        <w:t>What's Included in the Azure Free Account:</w:t>
+      </w:r>
+    </w:p>
+    <w:p>
+      <w:pPr>
+        <w:numPr>
+          <w:ilvl w:val="0"/>
+          <w:numId w:val="9"/>
+        </w:numPr>
+      </w:pPr>
+      <w:r>
+        <w:t>$200 in credits for 30 days to explore and use any Azure service.</w:t>
+      </w:r>
+    </w:p>
+    <w:p>
+      <w:pPr>
+        <w:numPr>
+          <w:ilvl w:val="0"/>
+          <w:numId w:val="9"/>
+        </w:numPr>
+      </w:pPr>
+      <w:r>
+        <w:t>Free tier services include:</w:t>
+      </w:r>
+    </w:p>
+    <w:p>
+      <w:pPr>
+        <w:numPr>
+          <w:ilvl w:val="1"/>
+          <w:numId w:val="9"/>
+        </w:numPr>
+      </w:pPr>
+      <w:r>
+        <w:t>750 hours of B1S virtual machines (Linux/Windows) for the first 12 months.</w:t>
+      </w:r>
+    </w:p>
+    <w:p>
+      <w:pPr>
+        <w:numPr>
+          <w:ilvl w:val="1"/>
+          <w:numId w:val="9"/>
+        </w:numPr>
+      </w:pPr>
+      <w:r>
+        <w:t>5 GB of Azure Blob Storage, 250 GB of SQL Database storage, and more.</w:t>
+      </w:r>
+    </w:p>
+    <w:p>
+      <w:pPr>
+        <w:numPr>
+          <w:ilvl w:val="1"/>
+          <w:numId w:val="9"/>
+        </w:numPr>
+      </w:pPr>
+      <w:r>
+        <w:t>Certain services remain free after the 12-month period, within specific limits.</w:t>
+      </w:r>
+    </w:p>
+    <w:p/>
+    <w:p>
+      <w:pPr>
+        <w:rPr>
+          <w:color w:val="FF0000"/>
+        </w:rPr>
+      </w:pPr>
+      <w:r>
+        <w:rPr>
+          <w:b/>
+          <w:bCs/>
+          <w:color w:val="FF0000"/>
+        </w:rPr>
+        <w:t xml:space="preserve">Create a GitHub account and set ssh keys: </w:t>
+      </w:r>
+      <w:r>
+        <w:rPr>
+          <w:b/>
+          <w:bCs/>
+        </w:rPr>
+        <w:br/>
+      </w:r>
+      <w:r>
+        <w:rPr>
+          <w:b/>
+          <w:bCs/>
+        </w:rPr>
+        <w:br/>
+      </w:r>
+      <w:r>
+        <w:t>1. Create a GitHub Account</w:t>
+      </w:r>
+    </w:p>
+    <w:p>
+      <w:pPr>
+        <w:numPr>
+          <w:ilvl w:val="0"/>
+          <w:numId w:val="10"/>
+        </w:numPr>
+      </w:pPr>
+      <w:r>
+        <w:t>Go to GitHub:</w:t>
+      </w:r>
+    </w:p>
+    <w:p>
+      <w:pPr>
+        <w:numPr>
+          <w:ilvl w:val="1"/>
+          <w:numId w:val="10"/>
+        </w:numPr>
+      </w:pPr>
+      <w:r>
+        <w:t xml:space="preserve">Visit </w:t>
+      </w:r>
+      <w:hyperlink r:id="rId16" w:tgtFrame="_new" w:history="1">
+        <w:r>
+          <w:rPr>
+            <w:rStyle w:val="Hyperlink"/>
+          </w:rPr>
+          <w:t>GitHub's signup page</w:t>
+        </w:r>
+      </w:hyperlink>
+      <w:r>
+        <w:t>.</w:t>
+      </w:r>
+    </w:p>
+    <w:p>
+      <w:pPr>
+        <w:numPr>
+          <w:ilvl w:val="0"/>
+          <w:numId w:val="10"/>
+        </w:numPr>
+      </w:pPr>
+      <w:r>
+        <w:t>Enter Your Details:</w:t>
+      </w:r>
+    </w:p>
+    <w:p>
+      <w:pPr>
+        <w:numPr>
+          <w:ilvl w:val="1"/>
+          <w:numId w:val="10"/>
+        </w:numPr>
+      </w:pPr>
+      <w:r>
+        <w:t>Username: Choose a unique username.</w:t>
+      </w:r>
+    </w:p>
+    <w:p>
+      <w:pPr>
+        <w:numPr>
+          <w:ilvl w:val="1"/>
+          <w:numId w:val="10"/>
+        </w:numPr>
+      </w:pPr>
+      <w:r>
+        <w:t>Email Address: Provide your email (you can use any email, including Gmail).</w:t>
+      </w:r>
+    </w:p>
+    <w:p>
+      <w:pPr>
+        <w:numPr>
+          <w:ilvl w:val="1"/>
+          <w:numId w:val="10"/>
+        </w:numPr>
+      </w:pPr>
+      <w:r>
+        <w:t>Password: Create a strong password.</w:t>
+      </w:r>
+    </w:p>
+    <w:p>
+      <w:pPr>
+        <w:numPr>
+          <w:ilvl w:val="0"/>
+          <w:numId w:val="10"/>
+        </w:numPr>
+      </w:pPr>
+      <w:r>
+        <w:t>Verify your Account:</w:t>
+      </w:r>
+    </w:p>
+    <w:p>
+      <w:pPr>
+        <w:numPr>
+          <w:ilvl w:val="1"/>
+          <w:numId w:val="10"/>
+        </w:numPr>
+      </w:pPr>
+      <w:r>
+        <w:t>Complete the CAPTCHA and click "Create account".</w:t>
+      </w:r>
+    </w:p>
+    <w:p>
+      <w:pPr>
+        <w:numPr>
+          <w:ilvl w:val="0"/>
+          <w:numId w:val="10"/>
+        </w:numPr>
+      </w:pPr>
+      <w:r>
+        <w:t>Choose Your Plan:</w:t>
+      </w:r>
+    </w:p>
+    <w:p>
+      <w:pPr>
+        <w:numPr>
+          <w:ilvl w:val="1"/>
+          <w:numId w:val="10"/>
+        </w:numPr>
+      </w:pPr>
+      <w:r>
+        <w:t>For personal use, select the Free plan. This gives you access to unlimited public and private repositories.</w:t>
+      </w:r>
+    </w:p>
+    <w:p>
+      <w:pPr>
+        <w:numPr>
+          <w:ilvl w:val="0"/>
+          <w:numId w:val="10"/>
+        </w:numPr>
+      </w:pPr>
+      <w:r>
+        <w:t>Complete Setup:</w:t>
+      </w:r>
+    </w:p>
+    <w:p>
+      <w:pPr>
+        <w:numPr>
+          <w:ilvl w:val="1"/>
+          <w:numId w:val="10"/>
+        </w:numPr>
+      </w:pPr>
+      <w:r>
+        <w:lastRenderedPageBreak/>
+        <w:t>Follow the additional steps (like setting up a profile) and verify your email by clicking the link sent to your inbox.</w:t>
+      </w:r>
+      <w:r>
+        <w:pict w14:anchorId="03EFF579">
+          <v:rect id="_x0000_i1025" style="width:0;height:1.5pt" o:hralign="center" o:hrstd="t" o:hr="t" fillcolor="#a0a0a0" stroked="f"/>
+        </w:pict>
+      </w:r>
+    </w:p>
+    <w:p>
+      <w:r>
+        <w:t>2.</w:t>
+      </w:r>
+      <w:r>
+        <w:rPr>
+          <w:b/>
+          <w:bCs/>
+        </w:rPr>
+        <w:t xml:space="preserve"> Generate and Set SSH Keys</w:t>
+      </w:r>
+    </w:p>
+    <w:p>
+      <w:r>
+        <w:t>SSH keys allow you to authenticate to GitHub without needing to enter your username and password every time.</w:t>
+      </w:r>
+    </w:p>
+    <w:p>
+      <w:pPr>
+        <w:rPr>
+          <w:b/>
+          <w:bCs/>
+        </w:rPr>
+      </w:pPr>
+      <w:r>
+        <w:rPr>
+          <w:b/>
+          <w:bCs/>
+        </w:rPr>
+        <w:t>Step 1: Check for Existing SSH Keys</w:t>
+      </w:r>
+    </w:p>
+    <w:p>
+      <w:r>
+        <w:t>Before generating a new SSH key, check if you already have one.</w:t>
+      </w:r>
+    </w:p>
+    <w:p>
+      <w:pPr>
+        <w:numPr>
+          <w:ilvl w:val="0"/>
+          <w:numId w:val="11"/>
+        </w:numPr>
+      </w:pPr>
+      <w:r>
+        <w:t>Open a terminal on your machine.</w:t>
+      </w:r>
+    </w:p>
+    <w:p>
+      <w:pPr>
+        <w:numPr>
+          <w:ilvl w:val="0"/>
+          <w:numId w:val="11"/>
+        </w:numPr>
+      </w:pPr>
+      <w:r>
+        <w:t>Run the following command to see if you have any SSH keys:</w:t>
+      </w:r>
+    </w:p>
+    <w:p>
+      <w:r>
+        <w:t>ls -al ~/.ssh</w:t>
+      </w:r>
+    </w:p>
+    <w:p>
+      <w:r>
+        <w:t xml:space="preserve">If you see files like </w:t>
+      </w:r>
+      <w:proofErr w:type="spellStart"/>
+      <w:r>
+        <w:t>id_rsa</w:t>
+      </w:r>
+      <w:proofErr w:type="spellEnd"/>
+      <w:r>
+        <w:t xml:space="preserve"> and id_rsa.pub, you already have SSH keys. If not, proceed to generate a new one.</w:t>
+      </w:r>
+    </w:p>
+    <w:p>
+      <w:pPr>
+        <w:rPr>
+          <w:b/>
+          <w:bCs/>
+        </w:rPr>
+      </w:pPr>
+      <w:r>
+        <w:rPr>
+          <w:b/>
+          <w:bCs/>
+        </w:rPr>
+        <w:t>Step 2: Generate a New SSH Key</w:t>
+      </w:r>
+    </w:p>
+    <w:p>
+      <w:r>
+        <w:t>If you don’t have SSH keys or want to create a new one, follow these steps:</w:t>
+      </w:r>
+    </w:p>
+    <w:p>
+      <w:pPr>
+        <w:numPr>
+          <w:ilvl w:val="0"/>
+          <w:numId w:val="12"/>
+        </w:numPr>
+      </w:pPr>
+      <w:r>
+        <w:t>In the terminal, run the following command to generate a new SSH key:</w:t>
+      </w:r>
+    </w:p>
+    <w:p>
+      <w:r>
+        <w:t>ssh-keygen -t ed25519 -C "your_email@example.com"</w:t>
+      </w:r>
+    </w:p>
+    <w:p>
+      <w:r>
+        <w:t>Replace "your_email@example.com" with the email address you used for your GitHub account.</w:t>
+      </w:r>
+    </w:p>
+    <w:p>
+      <w:pPr>
+        <w:numPr>
+          <w:ilvl w:val="0"/>
+          <w:numId w:val="12"/>
+        </w:numPr>
+      </w:pPr>
+      <w:r>
+        <w:t>When prompted to "Enter a file in which to save the key", just press Enter to accept the default location (/home/</w:t>
+      </w:r>
+      <w:proofErr w:type="spellStart"/>
+      <w:r>
+        <w:t>your_user</w:t>
+      </w:r>
+      <w:proofErr w:type="spellEnd"/>
+      <w:r>
+        <w:t>/.ssh/id_ed25519 for Linux/macOS, or C:\Users\your_user\.ssh\id_ed25519 for Windows).</w:t>
+      </w:r>
+    </w:p>
+    <w:p>
+      <w:pPr>
+        <w:numPr>
+          <w:ilvl w:val="0"/>
+          <w:numId w:val="12"/>
+        </w:numPr>
+      </w:pPr>
+      <w:r>
+        <w:t>You will be prompted to create a passphrase. You can either create one or leave it empty for no passphrase (not recommended for security).</w:t>
+      </w:r>
+    </w:p>
+    <w:p>
+      <w:pPr>
+        <w:rPr>
+          <w:b/>
+          <w:bCs/>
+        </w:rPr>
+      </w:pPr>
+      <w:r>
+        <w:rPr>
+          <w:b/>
+          <w:bCs/>
+        </w:rPr>
+        <w:t>Step 3: Add the SSH Key to the SSH Agent</w:t>
+      </w:r>
+    </w:p>
+    <w:p>
+      <w:pPr>
+        <w:numPr>
+          <w:ilvl w:val="0"/>
+          <w:numId w:val="13"/>
+        </w:numPr>
+      </w:pPr>
+      <w:r>
+        <w:t>Start the SSH agent:</w:t>
+      </w:r>
+    </w:p>
+    <w:p>
+      <w:pPr>
+        <w:numPr>
+          <w:ilvl w:val="1"/>
+          <w:numId w:val="13"/>
+        </w:numPr>
+      </w:pPr>
+      <w:r>
+        <w:t>For macOS/Linux:</w:t>
+      </w:r>
+    </w:p>
+    <w:p>
+      <w:r>
+        <w:t>eval "$(ssh-agent -s)"</w:t>
+      </w:r>
+    </w:p>
+    <w:p>
+      <w:pPr>
+        <w:numPr>
+          <w:ilvl w:val="1"/>
+          <w:numId w:val="13"/>
+        </w:numPr>
+      </w:pPr>
+      <w:r>
+        <w:t>For Windows (in Git Bash):</w:t>
+      </w:r>
+    </w:p>
+    <w:p>
+      <w:r>
+        <w:t>eval $(ssh-agent)</w:t>
+      </w:r>
+    </w:p>
+    <w:p>
+      <w:pPr>
+        <w:numPr>
+          <w:ilvl w:val="0"/>
+          <w:numId w:val="13"/>
+        </w:numPr>
+      </w:pPr>
+      <w:r>
+        <w:t>Add your SSH key to the agent:</w:t>
+      </w:r>
+    </w:p>
+    <w:p>
+      <w:r>
+        <w:t>ssh-add ~/.ssh/id_ed25519</w:t>
+      </w:r>
+    </w:p>
+    <w:p>
+      <w:pPr>
+        <w:rPr>
+          <w:b/>
+          <w:bCs/>
+        </w:rPr>
+      </w:pPr>
+      <w:r>
+        <w:rPr>
+          <w:b/>
+          <w:bCs/>
+        </w:rPr>
+        <w:t>Step 4: Add the SSH Key to Your GitHub Account</w:t>
+      </w:r>
+    </w:p>
+    <w:p>
+      <w:pPr>
+        <w:numPr>
+          <w:ilvl w:val="0"/>
+          <w:numId w:val="14"/>
+        </w:numPr>
+      </w:pPr>
+      <w:r>
+        <w:t>Copy the SSH key to your clipboard:</w:t>
+      </w:r>
+    </w:p>
+    <w:p>
+      <w:r>
+        <w:lastRenderedPageBreak/>
+        <w:t>cat ~/.ssh/id_ed25519.pub</w:t>
+      </w:r>
+    </w:p>
+    <w:p>
+      <w:pPr>
+        <w:numPr>
+          <w:ilvl w:val="1"/>
+          <w:numId w:val="14"/>
+        </w:numPr>
+      </w:pPr>
+      <w:r>
+        <w:t>Select and copy the entire output.</w:t>
+      </w:r>
+    </w:p>
+    <w:p>
+      <w:pPr>
+        <w:numPr>
+          <w:ilvl w:val="0"/>
+          <w:numId w:val="14"/>
+        </w:numPr>
+      </w:pPr>
+      <w:r>
+        <w:t>Go to GitHub and sign in.</w:t>
+      </w:r>
+    </w:p>
+    <w:p>
+      <w:pPr>
+        <w:numPr>
+          <w:ilvl w:val="0"/>
+          <w:numId w:val="14"/>
+        </w:numPr>
+      </w:pPr>
+      <w:r>
+        <w:t>In the upper-right corner, click your profile photo, then go to Settings.</w:t>
+      </w:r>
+    </w:p>
+    <w:p>
+      <w:pPr>
+        <w:numPr>
+          <w:ilvl w:val="0"/>
+          <w:numId w:val="14"/>
+        </w:numPr>
+      </w:pPr>
+      <w:r>
+        <w:t>In the sidebar, click SSH and GPG keys.</w:t>
+      </w:r>
+    </w:p>
+    <w:p>
+      <w:pPr>
+        <w:numPr>
+          <w:ilvl w:val="0"/>
+          <w:numId w:val="14"/>
+        </w:numPr>
+      </w:pPr>
+      <w:r>
+        <w:t>Click New SSH key.</w:t>
+      </w:r>
+    </w:p>
+    <w:p>
+      <w:pPr>
+        <w:numPr>
+          <w:ilvl w:val="0"/>
+          <w:numId w:val="14"/>
+        </w:numPr>
+      </w:pPr>
+      <w:r>
+        <w:t>Give your key a title (like "My Laptop SSH Key"), then paste the key you copied into the Key field.</w:t>
+      </w:r>
+    </w:p>
+    <w:p>
+      <w:pPr>
+        <w:numPr>
+          <w:ilvl w:val="0"/>
+          <w:numId w:val="14"/>
+        </w:numPr>
+      </w:pPr>
+      <w:r>
+        <w:t>Click Add SSH key and confirm your GitHub password if prompted.</w:t>
+      </w:r>
+    </w:p>
+    <w:p>
+      <w:r>
+        <w:pict w14:anchorId="27A8DAA1">
+          <v:rect id="_x0000_i1026" style="width:0;height:1.5pt" o:hralign="center" o:hrstd="t" o:hr="t" fillcolor="#a0a0a0" stroked="f"/>
+        </w:pict>
+      </w:r>
+      <w:r>
+        <w:br/>
+      </w:r>
+      <w:r>
+        <w:br/>
+        <w:t>https://docs.github.com/en/authentication/connecting-to-github-with-ssh/generating-a-new-ssh-key-and-adding-it-to-the-ssh-agent</w:t>
+      </w:r>
+    </w:p>
+    <w:p/>
+    <w:p>
+      <w:pPr>
+        <w:rPr>
+          <w:color w:val="FF0000"/>
+        </w:rPr>
+      </w:pPr>
+      <w:r>
+        <w:rPr>
+          <w:color w:val="FF0000"/>
+        </w:rPr>
+        <w:t xml:space="preserve">Create Azure DevOps </w:t>
+      </w:r>
+      <w:proofErr w:type="gramStart"/>
+      <w:r>
+        <w:rPr>
+          <w:color w:val="FF0000"/>
+        </w:rPr>
+        <w:t>Account :</w:t>
+      </w:r>
+      <w:proofErr w:type="gramEnd"/>
+      <w:r>
+        <w:rPr>
+          <w:color w:val="FF0000"/>
+        </w:rPr>
+        <w:t xml:space="preserve"> </w:t>
+      </w:r>
+    </w:p>
+    <w:p/>
+    <w:p>
+      <w:pPr>
+        <w:rPr>
+          <w:b/>
+          <w:bCs/>
+        </w:rPr>
+      </w:pPr>
+      <w:r>
+        <w:rPr>
+          <w:b/>
+          <w:bCs/>
+        </w:rPr>
+        <w:t>1. Sign Up for an Azure DevOps Account</w:t>
+      </w:r>
+    </w:p>
+    <w:p>
+      <w:pPr>
+        <w:numPr>
+          <w:ilvl w:val="0"/>
+          <w:numId w:val="16"/>
+        </w:numPr>
+      </w:pPr>
+      <w:r>
+        <w:t>Go to the Azure DevOps Website:</w:t>
+      </w:r>
+    </w:p>
+    <w:p>
+      <w:pPr>
+        <w:numPr>
+          <w:ilvl w:val="1"/>
+          <w:numId w:val="16"/>
+        </w:numPr>
+      </w:pPr>
+      <w:r>
+        <w:t xml:space="preserve">Open your browser and go to the </w:t>
+      </w:r>
+      <w:hyperlink r:id="rId17" w:tgtFrame="_new" w:history="1">
+        <w:r>
+          <w:rPr>
+            <w:rStyle w:val="Hyperlink"/>
+          </w:rPr>
+          <w:t>Azure DevOps sign-up page</w:t>
+        </w:r>
+      </w:hyperlink>
+      <w:r>
+        <w:t>.</w:t>
+      </w:r>
+    </w:p>
+    <w:p>
+      <w:pPr>
+        <w:numPr>
+          <w:ilvl w:val="0"/>
+          <w:numId w:val="16"/>
+        </w:numPr>
+      </w:pPr>
+      <w:r>
+        <w:rPr>
+          <w:b/>
+          <w:bCs/>
+        </w:rPr>
+        <w:t>Sign In with a Microsoft Accoun</w:t>
+      </w:r>
+      <w:r>
+        <w:rPr>
+          <w:b/>
+          <w:bCs/>
+        </w:rPr>
+        <w:t xml:space="preserve">t with same as azure portal. </w:t>
+      </w:r>
+    </w:p>
+    <w:p>
+      <w:pPr>
+        <w:numPr>
+          <w:ilvl w:val="0"/>
+          <w:numId w:val="16"/>
+        </w:numPr>
+      </w:pPr>
+      <w:r>
+        <w:rPr>
+          <w:b/>
+          <w:bCs/>
+        </w:rPr>
+        <w:t>Enter Your Credentials</w:t>
+      </w:r>
+      <w:r>
+        <w:t>:</w:t>
+      </w:r>
+    </w:p>
+    <w:p>
+      <w:pPr>
+        <w:numPr>
+          <w:ilvl w:val="1"/>
+          <w:numId w:val="16"/>
+        </w:numPr>
+      </w:pPr>
+      <w:r>
+        <w:t>After signing in, you’ll be prompted to set up your Azure DevOps account.</w:t>
+      </w:r>
+    </w:p>
+    <w:p>
+      <w:pPr>
+        <w:numPr>
+          <w:ilvl w:val="1"/>
+          <w:numId w:val="16"/>
+        </w:numPr>
+      </w:pPr>
+      <w:r>
+        <w:rPr>
+          <w:b/>
+          <w:bCs/>
+        </w:rPr>
+        <w:t>Choose an organization name</w:t>
+      </w:r>
+      <w:r>
+        <w:t>: This is your Azure DevOps organization, which will hold your projects. The name must be unique.</w:t>
+      </w:r>
+    </w:p>
+    <w:p>
+      <w:pPr>
+        <w:numPr>
+          <w:ilvl w:val="1"/>
+          <w:numId w:val="16"/>
+        </w:numPr>
+      </w:pPr>
+      <w:r>
+        <w:rPr>
+          <w:b/>
+          <w:bCs/>
+        </w:rPr>
+        <w:t>Region</w:t>
+      </w:r>
+      <w:r>
+        <w:t>: Select the closest region to you for optimal performance.</w:t>
+      </w:r>
+    </w:p>
+    <w:p>
+      <w:pPr>
+        <w:numPr>
+          <w:ilvl w:val="1"/>
+          <w:numId w:val="16"/>
+        </w:numPr>
+      </w:pPr>
+      <w:r>
+        <w:t xml:space="preserve">Click </w:t>
+      </w:r>
+      <w:r>
+        <w:rPr>
+          <w:b/>
+          <w:bCs/>
+        </w:rPr>
+        <w:t>Continue</w:t>
+      </w:r>
+      <w:r>
+        <w:t>.</w:t>
+      </w:r>
+    </w:p>
+    <w:p>
+      <w:r>
+        <w:pict w14:anchorId="7D5CE15A">
+          <v:rect id="_x0000_i1027" style="width:0;height:1.5pt" o:hralign="center" o:hrstd="t" o:hr="t" fillcolor="#a0a0a0" stroked="f"/>
+        </w:pict>
+      </w:r>
+    </w:p>
+    <w:p>
+      <w:pPr>
+        <w:rPr>
+          <w:b/>
+          <w:bCs/>
+        </w:rPr>
+      </w:pPr>
+      <w:r>
+        <w:rPr>
+          <w:b/>
+          <w:bCs/>
+        </w:rPr>
+        <w:t>2. Set Up Your First Azure DevOps Project</w:t>
+      </w:r>
+    </w:p>
+    <w:p>
+      <w:pPr>
+        <w:numPr>
+          <w:ilvl w:val="0"/>
+          <w:numId w:val="17"/>
+        </w:numPr>
+      </w:pPr>
+      <w:r>
+        <w:rPr>
+          <w:b/>
+          <w:bCs/>
+        </w:rPr>
+        <w:t>Create a New Project</w:t>
+      </w:r>
+      <w:r>
+        <w:t>:</w:t>
+      </w:r>
+    </w:p>
+    <w:p>
+      <w:pPr>
+        <w:numPr>
+          <w:ilvl w:val="1"/>
+          <w:numId w:val="17"/>
+        </w:numPr>
+      </w:pPr>
+      <w:r>
+        <w:t>Once your account is created, Azure DevOps will prompt you to create a project.</w:t>
+      </w:r>
+    </w:p>
+    <w:p>
+      <w:pPr>
+        <w:numPr>
+          <w:ilvl w:val="1"/>
+          <w:numId w:val="17"/>
+        </w:numPr>
+      </w:pPr>
+      <w:r>
+        <w:rPr>
+          <w:b/>
+          <w:bCs/>
+        </w:rPr>
+        <w:t>Enter a project name</w:t>
+      </w:r>
+      <w:r>
+        <w:t>: Choose a descriptive name for your project.</w:t>
+      </w:r>
+    </w:p>
+    <w:p>
+      <w:pPr>
+        <w:numPr>
+          <w:ilvl w:val="1"/>
+          <w:numId w:val="17"/>
+        </w:numPr>
+      </w:pPr>
+      <w:r>
+        <w:rPr>
+          <w:b/>
+          <w:bCs/>
+        </w:rPr>
+        <w:t>Visibility</w:t>
+      </w:r>
+      <w:r>
+        <w:t xml:space="preserve">: Choose between </w:t>
+      </w:r>
+      <w:r>
+        <w:rPr>
+          <w:b/>
+          <w:bCs/>
+        </w:rPr>
+        <w:t>Public</w:t>
+      </w:r>
+      <w:r>
+        <w:t xml:space="preserve"> (for open-source projects) or </w:t>
+      </w:r>
+      <w:r>
+        <w:rPr>
+          <w:b/>
+          <w:bCs/>
+        </w:rPr>
+        <w:t>Private</w:t>
+      </w:r>
+      <w:r>
+        <w:t xml:space="preserve"> (for internal/private use).</w:t>
+      </w:r>
+    </w:p>
+    <w:p>
+      <w:pPr>
+        <w:numPr>
+          <w:ilvl w:val="1"/>
+          <w:numId w:val="17"/>
+        </w:numPr>
+      </w:pPr>
+      <w:r>
+        <w:lastRenderedPageBreak/>
+        <w:t xml:space="preserve">Click </w:t>
+      </w:r>
+      <w:r>
+        <w:rPr>
+          <w:b/>
+          <w:bCs/>
+        </w:rPr>
+        <w:t>Create Project</w:t>
+      </w:r>
+      <w:r>
+        <w:t>.</w:t>
+      </w:r>
+    </w:p>
+    <w:p>
+      <w:pPr>
+        <w:numPr>
+          <w:ilvl w:val="0"/>
+          <w:numId w:val="17"/>
+        </w:numPr>
+      </w:pPr>
+      <w:r>
+        <w:rPr>
+          <w:b/>
+          <w:bCs/>
+        </w:rPr>
+        <w:t>Project Organization</w:t>
+      </w:r>
+      <w:r>
+        <w:t>:</w:t>
+      </w:r>
+    </w:p>
+    <w:p>
+      <w:pPr>
+        <w:numPr>
+          <w:ilvl w:val="1"/>
+          <w:numId w:val="17"/>
+        </w:numPr>
+      </w:pPr>
+      <w:r>
+        <w:t xml:space="preserve">Your new project will have tools like </w:t>
+      </w:r>
+      <w:r>
+        <w:rPr>
+          <w:b/>
+          <w:bCs/>
+        </w:rPr>
+        <w:t>Repos</w:t>
+      </w:r>
+      <w:r>
+        <w:t xml:space="preserve">, </w:t>
+      </w:r>
+      <w:r>
+        <w:rPr>
+          <w:b/>
+          <w:bCs/>
+        </w:rPr>
+        <w:t>Pipelines</w:t>
+      </w:r>
+      <w:r>
+        <w:t xml:space="preserve">, </w:t>
+      </w:r>
+      <w:r>
+        <w:rPr>
+          <w:b/>
+          <w:bCs/>
+        </w:rPr>
+        <w:t>Boards</w:t>
+      </w:r>
+      <w:r>
+        <w:t xml:space="preserve">, </w:t>
+      </w:r>
+      <w:r>
+        <w:rPr>
+          <w:b/>
+          <w:bCs/>
+        </w:rPr>
+        <w:t>Test Plans</w:t>
+      </w:r>
+      <w:r>
+        <w:t xml:space="preserve">, and </w:t>
+      </w:r>
+      <w:r>
+        <w:rPr>
+          <w:b/>
+          <w:bCs/>
+        </w:rPr>
+        <w:t>Artifacts</w:t>
+      </w:r>
+      <w:r>
+        <w:t xml:space="preserve"> ready for use.</w:t>
+      </w:r>
+    </w:p>
+    <w:p>
+      <w:pPr>
+        <w:numPr>
+          <w:ilvl w:val="1"/>
+          <w:numId w:val="17"/>
+        </w:numPr>
+      </w:pPr>
+      <w:r>
+        <w:t>You can invite team members, manage repositories, create CI/CD pipelines, and manage work items.</w:t>
+      </w:r>
+    </w:p>
+    <w:p>
+      <w:r>
+        <w:pict w14:anchorId="6F3E31CE">
+          <v:rect id="_x0000_i1028" style="width:0;height:1.5pt" o:hralign="center" o:hrstd="t" o:hr="t" fillcolor="#a0a0a0" stroked="f"/>
+        </w:pict>
+      </w:r>
+    </w:p>
+    <w:p>
+      <w:r>
+        <w:rPr>
+          <w:b/>
+          <w:bCs/>
+          <w:color w:val="FF0000"/>
+        </w:rPr>
+        <w:t xml:space="preserve"> Some Azure Questions:</w:t>
+      </w:r>
+      <w:r>
+        <w:br/>
+      </w:r>
+      <w:r>
+        <w:br/>
+      </w:r>
+      <w:r>
+        <w:rPr>
+          <w:b/>
+          <w:bCs/>
+        </w:rPr>
+        <w:t>What are the different types of storage services in Azure?</w:t>
+      </w:r>
+    </w:p>
+    <w:p>
+      <w:pPr>
+        <w:numPr>
+          <w:ilvl w:val="0"/>
+          <w:numId w:val="26"/>
+        </w:numPr>
+      </w:pPr>
+      <w:r>
+        <w:t>Answer: Azure offers several storage services including Azure Blob Storage (for unstructured data), Azure File Storage (for file shares), Azure Table Storage (for NoSQL data), and Azure Disk Storage (for VM disks).</w:t>
+      </w:r>
+    </w:p>
+    <w:p/>
+    <w:p>
+      <w:r>
+        <w:rPr>
+          <w:b/>
+          <w:bCs/>
+        </w:rPr>
+        <w:t>What is Azure Virtual Network (</w:t>
+      </w:r>
+      <w:proofErr w:type="spellStart"/>
+      <w:r>
+        <w:rPr>
+          <w:b/>
+          <w:bCs/>
+        </w:rPr>
+        <w:t>VNet</w:t>
+      </w:r>
+      <w:proofErr w:type="spellEnd"/>
+      <w:r>
+        <w:rPr>
+          <w:b/>
+          <w:bCs/>
+        </w:rPr>
+        <w:t>)?</w:t>
+      </w:r>
+    </w:p>
+    <w:p>
+      <w:pPr>
+        <w:numPr>
+          <w:ilvl w:val="0"/>
+          <w:numId w:val="27"/>
+        </w:numPr>
+      </w:pPr>
+      <w:r>
+        <w:t xml:space="preserve">Answer: Azure </w:t>
+      </w:r>
+      <w:proofErr w:type="spellStart"/>
+      <w:r>
+        <w:t>VNet</w:t>
+      </w:r>
+      <w:proofErr w:type="spellEnd"/>
+      <w:r>
+        <w:t xml:space="preserve"> is a logically isolated network that allows you to securely connect Azure resources to each other and to on-premises networks. It provides features like subnets, IP address ranges, and network security groups.</w:t>
+      </w:r>
+    </w:p>
+    <w:p/>
+    <w:p>
+      <w:r>
+        <w:rPr>
+          <w:b/>
+          <w:bCs/>
+        </w:rPr>
+        <w:t>What is Azure Active Directory (AAD)?</w:t>
+      </w:r>
+    </w:p>
+    <w:p>
+      <w:pPr>
+        <w:numPr>
+          <w:ilvl w:val="0"/>
+          <w:numId w:val="28"/>
+        </w:numPr>
+      </w:pPr>
+      <w:r>
+        <w:t>Answer: Azure Active Directory is a cloud-based identity and access management service that helps you manage user identities and control access to applications and resources. It supports single sign-on (SSO), multi-factor authentication (MFA), and integration with on-premises directories.</w:t>
+      </w:r>
+    </w:p>
+    <w:p/>
+    <w:p>
+      <w:r>
+        <w:rPr>
+          <w:b/>
+          <w:bCs/>
+        </w:rPr>
+        <w:t>What are the different types of services offered by Azure?</w:t>
+      </w:r>
+    </w:p>
+    <w:p>
+      <w:pPr>
+        <w:numPr>
+          <w:ilvl w:val="0"/>
+          <w:numId w:val="29"/>
+        </w:numPr>
+      </w:pPr>
+      <w:r>
+        <w:t>Answer: Azure provides several types of services including Infrastructure as a Service (IaaS), Platform as a Service (PaaS), and Software as a Service (SaaS). These include virtual machines, app services, databases, and storage solutions.</w:t>
+      </w:r>
+    </w:p>
+    <w:p/>
+    <w:p/>
+    <w:p/>
+    <w:p/>
     <w:p/>
     <w:sectPr>
       <w:pgSz w:w="11906" w:h="16838"/>
@@ -179,6 +2823,4471 @@
     </w:sectPr>
   </w:body>
 </w:document>
+</file>
+
+<file path=word/numbering.xml><?xml version="1.0" encoding="utf-8"?>
+<w:numbering xmlns:wpc="http://schemas.microsoft.com/office/word/2010/wordprocessingCanvas" xmlns:cx="http://schemas.microsoft.com/office/drawing/2014/chartex" xmlns:cx1="http://schemas.microsoft.com/office/drawing/2015/9/8/chartex" xmlns:cx2="http://schemas.microsoft.com/office/drawing/2015/10/21/chartex" xmlns:cx3="http://schemas.microsoft.com/office/drawing/2016/5/9/chartex" xmlns:cx4="http://schemas.microsoft.com/office/drawing/2016/5/10/chartex" xmlns:cx5="http://schemas.microsoft.com/office/drawing/2016/5/11/chartex" xmlns:cx6="http://schemas.microsoft.com/office/drawing/2016/5/12/chartex" xmlns:cx7="http://schemas.microsoft.com/office/drawing/2016/5/13/chartex" xmlns:cx8="http://schemas.microsoft.com/office/drawing/2016/5/14/chartex" xmlns:mc="http://schemas.openxmlformats.org/markup-compatibility/2006" xmlns:aink="http://schemas.microsoft.com/office/drawing/2016/ink" xmlns:am3d="http://schemas.microsoft.com/office/drawing/2017/model3d" xmlns:o="urn:schemas-microsoft-com:office:office" xmlns:oel="http://schemas.microsoft.com/office/2019/extlst" xmlns:r="http://schemas.openxmlformats.org/officeDocument/2006/relationships" xmlns:m="http://schemas.openxmlformats.org/officeDocument/2006/math" xmlns:v="urn:schemas-microsoft-com:vml" xmlns:wp14="http://schemas.microsoft.com/office/word/2010/wordprocessingDrawing" xmlns:wp="http://schemas.openxmlformats.org/drawingml/2006/wordprocessingDrawing" xmlns:w10="urn:schemas-microsoft-com:office:word" xmlns:w="http://schemas.openxmlformats.org/wordprocessingml/2006/main" xmlns:w14="http://schemas.microsoft.com/office/word/2010/wordml" xmlns:w15="http://schemas.microsoft.com/office/word/2012/wordml" xmlns:w16cex="http://schemas.microsoft.com/office/word/2018/wordml/cex" xmlns:w16cid="http://schemas.microsoft.com/office/word/2016/wordml/cid" xmlns:w16="http://schemas.microsoft.com/office/word/2018/wordml" xmlns:w16du="http://schemas.microsoft.com/office/word/2023/wordml/word16du" xmlns:w16sdtdh="http://schemas.microsoft.com/office/word/2020/wordml/sdtdatahash" xmlns:w16se="http://schemas.microsoft.com/office/word/2015/wordml/symex" xmlns:wpg="http://schemas.microsoft.com/office/word/2010/wordprocessingGroup" xmlns:wpi="http://schemas.microsoft.com/office/word/2010/wordprocessingInk" xmlns:wne="http://schemas.microsoft.com/office/word/2006/wordml" xmlns:wps="http://schemas.microsoft.com/office/word/2010/wordprocessingShape" mc:Ignorable="w14 w15 w16se w16cid w16 w16cex w16sdtdh w16du wp14">
+  <w:abstractNum w:abstractNumId="0" w15:restartNumberingAfterBreak="0">
+    <w:nsid w:val="019B4A4E"/>
+    <w:multiLevelType w:val="multilevel"/>
+    <w:tmpl w:val="B2AC091A"/>
+    <w:lvl w:ilvl="0">
+      <w:start w:val="1"/>
+      <w:numFmt w:val="bullet"/>
+      <w:lvlText w:val=""/>
+      <w:lvlJc w:val="left"/>
+      <w:pPr>
+        <w:tabs>
+          <w:tab w:val="num" w:pos="720"/>
+        </w:tabs>
+        <w:ind w:left="720" w:hanging="360"/>
+      </w:pPr>
+      <w:rPr>
+        <w:rFonts w:ascii="Symbol" w:hAnsi="Symbol" w:hint="default"/>
+        <w:sz w:val="20"/>
+      </w:rPr>
+    </w:lvl>
+    <w:lvl w:ilvl="1" w:tentative="1">
+      <w:start w:val="1"/>
+      <w:numFmt w:val="bullet"/>
+      <w:lvlText w:val="o"/>
+      <w:lvlJc w:val="left"/>
+      <w:pPr>
+        <w:tabs>
+          <w:tab w:val="num" w:pos="1440"/>
+        </w:tabs>
+        <w:ind w:left="1440" w:hanging="360"/>
+      </w:pPr>
+      <w:rPr>
+        <w:rFonts w:ascii="Courier New" w:hAnsi="Courier New" w:hint="default"/>
+        <w:sz w:val="20"/>
+      </w:rPr>
+    </w:lvl>
+    <w:lvl w:ilvl="2" w:tentative="1">
+      <w:start w:val="1"/>
+      <w:numFmt w:val="bullet"/>
+      <w:lvlText w:val=""/>
+      <w:lvlJc w:val="left"/>
+      <w:pPr>
+        <w:tabs>
+          <w:tab w:val="num" w:pos="2160"/>
+        </w:tabs>
+        <w:ind w:left="2160" w:hanging="360"/>
+      </w:pPr>
+      <w:rPr>
+        <w:rFonts w:ascii="Wingdings" w:hAnsi="Wingdings" w:hint="default"/>
+        <w:sz w:val="20"/>
+      </w:rPr>
+    </w:lvl>
+    <w:lvl w:ilvl="3" w:tentative="1">
+      <w:start w:val="1"/>
+      <w:numFmt w:val="bullet"/>
+      <w:lvlText w:val=""/>
+      <w:lvlJc w:val="left"/>
+      <w:pPr>
+        <w:tabs>
+          <w:tab w:val="num" w:pos="2880"/>
+        </w:tabs>
+        <w:ind w:left="2880" w:hanging="360"/>
+      </w:pPr>
+      <w:rPr>
+        <w:rFonts w:ascii="Wingdings" w:hAnsi="Wingdings" w:hint="default"/>
+        <w:sz w:val="20"/>
+      </w:rPr>
+    </w:lvl>
+    <w:lvl w:ilvl="4" w:tentative="1">
+      <w:start w:val="1"/>
+      <w:numFmt w:val="bullet"/>
+      <w:lvlText w:val=""/>
+      <w:lvlJc w:val="left"/>
+      <w:pPr>
+        <w:tabs>
+          <w:tab w:val="num" w:pos="3600"/>
+        </w:tabs>
+        <w:ind w:left="3600" w:hanging="360"/>
+      </w:pPr>
+      <w:rPr>
+        <w:rFonts w:ascii="Wingdings" w:hAnsi="Wingdings" w:hint="default"/>
+        <w:sz w:val="20"/>
+      </w:rPr>
+    </w:lvl>
+    <w:lvl w:ilvl="5" w:tentative="1">
+      <w:start w:val="1"/>
+      <w:numFmt w:val="bullet"/>
+      <w:lvlText w:val=""/>
+      <w:lvlJc w:val="left"/>
+      <w:pPr>
+        <w:tabs>
+          <w:tab w:val="num" w:pos="4320"/>
+        </w:tabs>
+        <w:ind w:left="4320" w:hanging="360"/>
+      </w:pPr>
+      <w:rPr>
+        <w:rFonts w:ascii="Wingdings" w:hAnsi="Wingdings" w:hint="default"/>
+        <w:sz w:val="20"/>
+      </w:rPr>
+    </w:lvl>
+    <w:lvl w:ilvl="6" w:tentative="1">
+      <w:start w:val="1"/>
+      <w:numFmt w:val="bullet"/>
+      <w:lvlText w:val=""/>
+      <w:lvlJc w:val="left"/>
+      <w:pPr>
+        <w:tabs>
+          <w:tab w:val="num" w:pos="5040"/>
+        </w:tabs>
+        <w:ind w:left="5040" w:hanging="360"/>
+      </w:pPr>
+      <w:rPr>
+        <w:rFonts w:ascii="Wingdings" w:hAnsi="Wingdings" w:hint="default"/>
+        <w:sz w:val="20"/>
+      </w:rPr>
+    </w:lvl>
+    <w:lvl w:ilvl="7" w:tentative="1">
+      <w:start w:val="1"/>
+      <w:numFmt w:val="bullet"/>
+      <w:lvlText w:val=""/>
+      <w:lvlJc w:val="left"/>
+      <w:pPr>
+        <w:tabs>
+          <w:tab w:val="num" w:pos="5760"/>
+        </w:tabs>
+        <w:ind w:left="5760" w:hanging="360"/>
+      </w:pPr>
+      <w:rPr>
+        <w:rFonts w:ascii="Wingdings" w:hAnsi="Wingdings" w:hint="default"/>
+        <w:sz w:val="20"/>
+      </w:rPr>
+    </w:lvl>
+    <w:lvl w:ilvl="8" w:tentative="1">
+      <w:start w:val="1"/>
+      <w:numFmt w:val="bullet"/>
+      <w:lvlText w:val=""/>
+      <w:lvlJc w:val="left"/>
+      <w:pPr>
+        <w:tabs>
+          <w:tab w:val="num" w:pos="6480"/>
+        </w:tabs>
+        <w:ind w:left="6480" w:hanging="360"/>
+      </w:pPr>
+      <w:rPr>
+        <w:rFonts w:ascii="Wingdings" w:hAnsi="Wingdings" w:hint="default"/>
+        <w:sz w:val="20"/>
+      </w:rPr>
+    </w:lvl>
+  </w:abstractNum>
+  <w:abstractNum w:abstractNumId="1" w15:restartNumberingAfterBreak="0">
+    <w:nsid w:val="07E21844"/>
+    <w:multiLevelType w:val="multilevel"/>
+    <w:tmpl w:val="3DEC1BE0"/>
+    <w:lvl w:ilvl="0">
+      <w:start w:val="1"/>
+      <w:numFmt w:val="decimal"/>
+      <w:lvlText w:val="%1."/>
+      <w:lvlJc w:val="left"/>
+      <w:pPr>
+        <w:tabs>
+          <w:tab w:val="num" w:pos="720"/>
+        </w:tabs>
+        <w:ind w:left="720" w:hanging="360"/>
+      </w:pPr>
+    </w:lvl>
+    <w:lvl w:ilvl="1">
+      <w:start w:val="1"/>
+      <w:numFmt w:val="bullet"/>
+      <w:lvlText w:val="o"/>
+      <w:lvlJc w:val="left"/>
+      <w:pPr>
+        <w:tabs>
+          <w:tab w:val="num" w:pos="1440"/>
+        </w:tabs>
+        <w:ind w:left="1440" w:hanging="360"/>
+      </w:pPr>
+      <w:rPr>
+        <w:rFonts w:ascii="Courier New" w:hAnsi="Courier New" w:hint="default"/>
+        <w:sz w:val="20"/>
+      </w:rPr>
+    </w:lvl>
+    <w:lvl w:ilvl="2" w:tentative="1">
+      <w:start w:val="1"/>
+      <w:numFmt w:val="decimal"/>
+      <w:lvlText w:val="%3."/>
+      <w:lvlJc w:val="left"/>
+      <w:pPr>
+        <w:tabs>
+          <w:tab w:val="num" w:pos="2160"/>
+        </w:tabs>
+        <w:ind w:left="2160" w:hanging="360"/>
+      </w:pPr>
+    </w:lvl>
+    <w:lvl w:ilvl="3" w:tentative="1">
+      <w:start w:val="1"/>
+      <w:numFmt w:val="decimal"/>
+      <w:lvlText w:val="%4."/>
+      <w:lvlJc w:val="left"/>
+      <w:pPr>
+        <w:tabs>
+          <w:tab w:val="num" w:pos="2880"/>
+        </w:tabs>
+        <w:ind w:left="2880" w:hanging="360"/>
+      </w:pPr>
+    </w:lvl>
+    <w:lvl w:ilvl="4" w:tentative="1">
+      <w:start w:val="1"/>
+      <w:numFmt w:val="decimal"/>
+      <w:lvlText w:val="%5."/>
+      <w:lvlJc w:val="left"/>
+      <w:pPr>
+        <w:tabs>
+          <w:tab w:val="num" w:pos="3600"/>
+        </w:tabs>
+        <w:ind w:left="3600" w:hanging="360"/>
+      </w:pPr>
+    </w:lvl>
+    <w:lvl w:ilvl="5" w:tentative="1">
+      <w:start w:val="1"/>
+      <w:numFmt w:val="decimal"/>
+      <w:lvlText w:val="%6."/>
+      <w:lvlJc w:val="left"/>
+      <w:pPr>
+        <w:tabs>
+          <w:tab w:val="num" w:pos="4320"/>
+        </w:tabs>
+        <w:ind w:left="4320" w:hanging="360"/>
+      </w:pPr>
+    </w:lvl>
+    <w:lvl w:ilvl="6" w:tentative="1">
+      <w:start w:val="1"/>
+      <w:numFmt w:val="decimal"/>
+      <w:lvlText w:val="%7."/>
+      <w:lvlJc w:val="left"/>
+      <w:pPr>
+        <w:tabs>
+          <w:tab w:val="num" w:pos="5040"/>
+        </w:tabs>
+        <w:ind w:left="5040" w:hanging="360"/>
+      </w:pPr>
+    </w:lvl>
+    <w:lvl w:ilvl="7" w:tentative="1">
+      <w:start w:val="1"/>
+      <w:numFmt w:val="decimal"/>
+      <w:lvlText w:val="%8."/>
+      <w:lvlJc w:val="left"/>
+      <w:pPr>
+        <w:tabs>
+          <w:tab w:val="num" w:pos="5760"/>
+        </w:tabs>
+        <w:ind w:left="5760" w:hanging="360"/>
+      </w:pPr>
+    </w:lvl>
+    <w:lvl w:ilvl="8" w:tentative="1">
+      <w:start w:val="1"/>
+      <w:numFmt w:val="decimal"/>
+      <w:lvlText w:val="%9."/>
+      <w:lvlJc w:val="left"/>
+      <w:pPr>
+        <w:tabs>
+          <w:tab w:val="num" w:pos="6480"/>
+        </w:tabs>
+        <w:ind w:left="6480" w:hanging="360"/>
+      </w:pPr>
+    </w:lvl>
+  </w:abstractNum>
+  <w:abstractNum w:abstractNumId="2" w15:restartNumberingAfterBreak="0">
+    <w:nsid w:val="0869447E"/>
+    <w:multiLevelType w:val="multilevel"/>
+    <w:tmpl w:val="9B92B1B6"/>
+    <w:lvl w:ilvl="0">
+      <w:start w:val="1"/>
+      <w:numFmt w:val="bullet"/>
+      <w:lvlText w:val=""/>
+      <w:lvlJc w:val="left"/>
+      <w:pPr>
+        <w:tabs>
+          <w:tab w:val="num" w:pos="720"/>
+        </w:tabs>
+        <w:ind w:left="720" w:hanging="360"/>
+      </w:pPr>
+      <w:rPr>
+        <w:rFonts w:ascii="Symbol" w:hAnsi="Symbol" w:hint="default"/>
+        <w:sz w:val="20"/>
+      </w:rPr>
+    </w:lvl>
+    <w:lvl w:ilvl="1" w:tentative="1">
+      <w:start w:val="1"/>
+      <w:numFmt w:val="bullet"/>
+      <w:lvlText w:val="o"/>
+      <w:lvlJc w:val="left"/>
+      <w:pPr>
+        <w:tabs>
+          <w:tab w:val="num" w:pos="1440"/>
+        </w:tabs>
+        <w:ind w:left="1440" w:hanging="360"/>
+      </w:pPr>
+      <w:rPr>
+        <w:rFonts w:ascii="Courier New" w:hAnsi="Courier New" w:hint="default"/>
+        <w:sz w:val="20"/>
+      </w:rPr>
+    </w:lvl>
+    <w:lvl w:ilvl="2" w:tentative="1">
+      <w:start w:val="1"/>
+      <w:numFmt w:val="bullet"/>
+      <w:lvlText w:val=""/>
+      <w:lvlJc w:val="left"/>
+      <w:pPr>
+        <w:tabs>
+          <w:tab w:val="num" w:pos="2160"/>
+        </w:tabs>
+        <w:ind w:left="2160" w:hanging="360"/>
+      </w:pPr>
+      <w:rPr>
+        <w:rFonts w:ascii="Wingdings" w:hAnsi="Wingdings" w:hint="default"/>
+        <w:sz w:val="20"/>
+      </w:rPr>
+    </w:lvl>
+    <w:lvl w:ilvl="3" w:tentative="1">
+      <w:start w:val="1"/>
+      <w:numFmt w:val="bullet"/>
+      <w:lvlText w:val=""/>
+      <w:lvlJc w:val="left"/>
+      <w:pPr>
+        <w:tabs>
+          <w:tab w:val="num" w:pos="2880"/>
+        </w:tabs>
+        <w:ind w:left="2880" w:hanging="360"/>
+      </w:pPr>
+      <w:rPr>
+        <w:rFonts w:ascii="Wingdings" w:hAnsi="Wingdings" w:hint="default"/>
+        <w:sz w:val="20"/>
+      </w:rPr>
+    </w:lvl>
+    <w:lvl w:ilvl="4" w:tentative="1">
+      <w:start w:val="1"/>
+      <w:numFmt w:val="bullet"/>
+      <w:lvlText w:val=""/>
+      <w:lvlJc w:val="left"/>
+      <w:pPr>
+        <w:tabs>
+          <w:tab w:val="num" w:pos="3600"/>
+        </w:tabs>
+        <w:ind w:left="3600" w:hanging="360"/>
+      </w:pPr>
+      <w:rPr>
+        <w:rFonts w:ascii="Wingdings" w:hAnsi="Wingdings" w:hint="default"/>
+        <w:sz w:val="20"/>
+      </w:rPr>
+    </w:lvl>
+    <w:lvl w:ilvl="5" w:tentative="1">
+      <w:start w:val="1"/>
+      <w:numFmt w:val="bullet"/>
+      <w:lvlText w:val=""/>
+      <w:lvlJc w:val="left"/>
+      <w:pPr>
+        <w:tabs>
+          <w:tab w:val="num" w:pos="4320"/>
+        </w:tabs>
+        <w:ind w:left="4320" w:hanging="360"/>
+      </w:pPr>
+      <w:rPr>
+        <w:rFonts w:ascii="Wingdings" w:hAnsi="Wingdings" w:hint="default"/>
+        <w:sz w:val="20"/>
+      </w:rPr>
+    </w:lvl>
+    <w:lvl w:ilvl="6" w:tentative="1">
+      <w:start w:val="1"/>
+      <w:numFmt w:val="bullet"/>
+      <w:lvlText w:val=""/>
+      <w:lvlJc w:val="left"/>
+      <w:pPr>
+        <w:tabs>
+          <w:tab w:val="num" w:pos="5040"/>
+        </w:tabs>
+        <w:ind w:left="5040" w:hanging="360"/>
+      </w:pPr>
+      <w:rPr>
+        <w:rFonts w:ascii="Wingdings" w:hAnsi="Wingdings" w:hint="default"/>
+        <w:sz w:val="20"/>
+      </w:rPr>
+    </w:lvl>
+    <w:lvl w:ilvl="7" w:tentative="1">
+      <w:start w:val="1"/>
+      <w:numFmt w:val="bullet"/>
+      <w:lvlText w:val=""/>
+      <w:lvlJc w:val="left"/>
+      <w:pPr>
+        <w:tabs>
+          <w:tab w:val="num" w:pos="5760"/>
+        </w:tabs>
+        <w:ind w:left="5760" w:hanging="360"/>
+      </w:pPr>
+      <w:rPr>
+        <w:rFonts w:ascii="Wingdings" w:hAnsi="Wingdings" w:hint="default"/>
+        <w:sz w:val="20"/>
+      </w:rPr>
+    </w:lvl>
+    <w:lvl w:ilvl="8" w:tentative="1">
+      <w:start w:val="1"/>
+      <w:numFmt w:val="bullet"/>
+      <w:lvlText w:val=""/>
+      <w:lvlJc w:val="left"/>
+      <w:pPr>
+        <w:tabs>
+          <w:tab w:val="num" w:pos="6480"/>
+        </w:tabs>
+        <w:ind w:left="6480" w:hanging="360"/>
+      </w:pPr>
+      <w:rPr>
+        <w:rFonts w:ascii="Wingdings" w:hAnsi="Wingdings" w:hint="default"/>
+        <w:sz w:val="20"/>
+      </w:rPr>
+    </w:lvl>
+  </w:abstractNum>
+  <w:abstractNum w:abstractNumId="3" w15:restartNumberingAfterBreak="0">
+    <w:nsid w:val="0D790D2C"/>
+    <w:multiLevelType w:val="multilevel"/>
+    <w:tmpl w:val="0E10FE50"/>
+    <w:lvl w:ilvl="0">
+      <w:start w:val="1"/>
+      <w:numFmt w:val="bullet"/>
+      <w:lvlText w:val=""/>
+      <w:lvlJc w:val="left"/>
+      <w:pPr>
+        <w:tabs>
+          <w:tab w:val="num" w:pos="720"/>
+        </w:tabs>
+        <w:ind w:left="720" w:hanging="360"/>
+      </w:pPr>
+      <w:rPr>
+        <w:rFonts w:ascii="Symbol" w:hAnsi="Symbol" w:hint="default"/>
+        <w:sz w:val="20"/>
+      </w:rPr>
+    </w:lvl>
+    <w:lvl w:ilvl="1" w:tentative="1">
+      <w:start w:val="1"/>
+      <w:numFmt w:val="bullet"/>
+      <w:lvlText w:val="o"/>
+      <w:lvlJc w:val="left"/>
+      <w:pPr>
+        <w:tabs>
+          <w:tab w:val="num" w:pos="1440"/>
+        </w:tabs>
+        <w:ind w:left="1440" w:hanging="360"/>
+      </w:pPr>
+      <w:rPr>
+        <w:rFonts w:ascii="Courier New" w:hAnsi="Courier New" w:hint="default"/>
+        <w:sz w:val="20"/>
+      </w:rPr>
+    </w:lvl>
+    <w:lvl w:ilvl="2" w:tentative="1">
+      <w:start w:val="1"/>
+      <w:numFmt w:val="bullet"/>
+      <w:lvlText w:val=""/>
+      <w:lvlJc w:val="left"/>
+      <w:pPr>
+        <w:tabs>
+          <w:tab w:val="num" w:pos="2160"/>
+        </w:tabs>
+        <w:ind w:left="2160" w:hanging="360"/>
+      </w:pPr>
+      <w:rPr>
+        <w:rFonts w:ascii="Wingdings" w:hAnsi="Wingdings" w:hint="default"/>
+        <w:sz w:val="20"/>
+      </w:rPr>
+    </w:lvl>
+    <w:lvl w:ilvl="3" w:tentative="1">
+      <w:start w:val="1"/>
+      <w:numFmt w:val="bullet"/>
+      <w:lvlText w:val=""/>
+      <w:lvlJc w:val="left"/>
+      <w:pPr>
+        <w:tabs>
+          <w:tab w:val="num" w:pos="2880"/>
+        </w:tabs>
+        <w:ind w:left="2880" w:hanging="360"/>
+      </w:pPr>
+      <w:rPr>
+        <w:rFonts w:ascii="Wingdings" w:hAnsi="Wingdings" w:hint="default"/>
+        <w:sz w:val="20"/>
+      </w:rPr>
+    </w:lvl>
+    <w:lvl w:ilvl="4" w:tentative="1">
+      <w:start w:val="1"/>
+      <w:numFmt w:val="bullet"/>
+      <w:lvlText w:val=""/>
+      <w:lvlJc w:val="left"/>
+      <w:pPr>
+        <w:tabs>
+          <w:tab w:val="num" w:pos="3600"/>
+        </w:tabs>
+        <w:ind w:left="3600" w:hanging="360"/>
+      </w:pPr>
+      <w:rPr>
+        <w:rFonts w:ascii="Wingdings" w:hAnsi="Wingdings" w:hint="default"/>
+        <w:sz w:val="20"/>
+      </w:rPr>
+    </w:lvl>
+    <w:lvl w:ilvl="5" w:tentative="1">
+      <w:start w:val="1"/>
+      <w:numFmt w:val="bullet"/>
+      <w:lvlText w:val=""/>
+      <w:lvlJc w:val="left"/>
+      <w:pPr>
+        <w:tabs>
+          <w:tab w:val="num" w:pos="4320"/>
+        </w:tabs>
+        <w:ind w:left="4320" w:hanging="360"/>
+      </w:pPr>
+      <w:rPr>
+        <w:rFonts w:ascii="Wingdings" w:hAnsi="Wingdings" w:hint="default"/>
+        <w:sz w:val="20"/>
+      </w:rPr>
+    </w:lvl>
+    <w:lvl w:ilvl="6" w:tentative="1">
+      <w:start w:val="1"/>
+      <w:numFmt w:val="bullet"/>
+      <w:lvlText w:val=""/>
+      <w:lvlJc w:val="left"/>
+      <w:pPr>
+        <w:tabs>
+          <w:tab w:val="num" w:pos="5040"/>
+        </w:tabs>
+        <w:ind w:left="5040" w:hanging="360"/>
+      </w:pPr>
+      <w:rPr>
+        <w:rFonts w:ascii="Wingdings" w:hAnsi="Wingdings" w:hint="default"/>
+        <w:sz w:val="20"/>
+      </w:rPr>
+    </w:lvl>
+    <w:lvl w:ilvl="7" w:tentative="1">
+      <w:start w:val="1"/>
+      <w:numFmt w:val="bullet"/>
+      <w:lvlText w:val=""/>
+      <w:lvlJc w:val="left"/>
+      <w:pPr>
+        <w:tabs>
+          <w:tab w:val="num" w:pos="5760"/>
+        </w:tabs>
+        <w:ind w:left="5760" w:hanging="360"/>
+      </w:pPr>
+      <w:rPr>
+        <w:rFonts w:ascii="Wingdings" w:hAnsi="Wingdings" w:hint="default"/>
+        <w:sz w:val="20"/>
+      </w:rPr>
+    </w:lvl>
+    <w:lvl w:ilvl="8" w:tentative="1">
+      <w:start w:val="1"/>
+      <w:numFmt w:val="bullet"/>
+      <w:lvlText w:val=""/>
+      <w:lvlJc w:val="left"/>
+      <w:pPr>
+        <w:tabs>
+          <w:tab w:val="num" w:pos="6480"/>
+        </w:tabs>
+        <w:ind w:left="6480" w:hanging="360"/>
+      </w:pPr>
+      <w:rPr>
+        <w:rFonts w:ascii="Wingdings" w:hAnsi="Wingdings" w:hint="default"/>
+        <w:sz w:val="20"/>
+      </w:rPr>
+    </w:lvl>
+  </w:abstractNum>
+  <w:abstractNum w:abstractNumId="4" w15:restartNumberingAfterBreak="0">
+    <w:nsid w:val="0EDD565C"/>
+    <w:multiLevelType w:val="multilevel"/>
+    <w:tmpl w:val="8A72CA52"/>
+    <w:lvl w:ilvl="0">
+      <w:start w:val="1"/>
+      <w:numFmt w:val="bullet"/>
+      <w:lvlText w:val=""/>
+      <w:lvlJc w:val="left"/>
+      <w:pPr>
+        <w:tabs>
+          <w:tab w:val="num" w:pos="720"/>
+        </w:tabs>
+        <w:ind w:left="720" w:hanging="360"/>
+      </w:pPr>
+      <w:rPr>
+        <w:rFonts w:ascii="Symbol" w:hAnsi="Symbol" w:hint="default"/>
+        <w:sz w:val="20"/>
+      </w:rPr>
+    </w:lvl>
+    <w:lvl w:ilvl="1" w:tentative="1">
+      <w:start w:val="1"/>
+      <w:numFmt w:val="bullet"/>
+      <w:lvlText w:val="o"/>
+      <w:lvlJc w:val="left"/>
+      <w:pPr>
+        <w:tabs>
+          <w:tab w:val="num" w:pos="1440"/>
+        </w:tabs>
+        <w:ind w:left="1440" w:hanging="360"/>
+      </w:pPr>
+      <w:rPr>
+        <w:rFonts w:ascii="Courier New" w:hAnsi="Courier New" w:hint="default"/>
+        <w:sz w:val="20"/>
+      </w:rPr>
+    </w:lvl>
+    <w:lvl w:ilvl="2" w:tentative="1">
+      <w:start w:val="1"/>
+      <w:numFmt w:val="bullet"/>
+      <w:lvlText w:val=""/>
+      <w:lvlJc w:val="left"/>
+      <w:pPr>
+        <w:tabs>
+          <w:tab w:val="num" w:pos="2160"/>
+        </w:tabs>
+        <w:ind w:left="2160" w:hanging="360"/>
+      </w:pPr>
+      <w:rPr>
+        <w:rFonts w:ascii="Wingdings" w:hAnsi="Wingdings" w:hint="default"/>
+        <w:sz w:val="20"/>
+      </w:rPr>
+    </w:lvl>
+    <w:lvl w:ilvl="3" w:tentative="1">
+      <w:start w:val="1"/>
+      <w:numFmt w:val="bullet"/>
+      <w:lvlText w:val=""/>
+      <w:lvlJc w:val="left"/>
+      <w:pPr>
+        <w:tabs>
+          <w:tab w:val="num" w:pos="2880"/>
+        </w:tabs>
+        <w:ind w:left="2880" w:hanging="360"/>
+      </w:pPr>
+      <w:rPr>
+        <w:rFonts w:ascii="Wingdings" w:hAnsi="Wingdings" w:hint="default"/>
+        <w:sz w:val="20"/>
+      </w:rPr>
+    </w:lvl>
+    <w:lvl w:ilvl="4" w:tentative="1">
+      <w:start w:val="1"/>
+      <w:numFmt w:val="bullet"/>
+      <w:lvlText w:val=""/>
+      <w:lvlJc w:val="left"/>
+      <w:pPr>
+        <w:tabs>
+          <w:tab w:val="num" w:pos="3600"/>
+        </w:tabs>
+        <w:ind w:left="3600" w:hanging="360"/>
+      </w:pPr>
+      <w:rPr>
+        <w:rFonts w:ascii="Wingdings" w:hAnsi="Wingdings" w:hint="default"/>
+        <w:sz w:val="20"/>
+      </w:rPr>
+    </w:lvl>
+    <w:lvl w:ilvl="5" w:tentative="1">
+      <w:start w:val="1"/>
+      <w:numFmt w:val="bullet"/>
+      <w:lvlText w:val=""/>
+      <w:lvlJc w:val="left"/>
+      <w:pPr>
+        <w:tabs>
+          <w:tab w:val="num" w:pos="4320"/>
+        </w:tabs>
+        <w:ind w:left="4320" w:hanging="360"/>
+      </w:pPr>
+      <w:rPr>
+        <w:rFonts w:ascii="Wingdings" w:hAnsi="Wingdings" w:hint="default"/>
+        <w:sz w:val="20"/>
+      </w:rPr>
+    </w:lvl>
+    <w:lvl w:ilvl="6" w:tentative="1">
+      <w:start w:val="1"/>
+      <w:numFmt w:val="bullet"/>
+      <w:lvlText w:val=""/>
+      <w:lvlJc w:val="left"/>
+      <w:pPr>
+        <w:tabs>
+          <w:tab w:val="num" w:pos="5040"/>
+        </w:tabs>
+        <w:ind w:left="5040" w:hanging="360"/>
+      </w:pPr>
+      <w:rPr>
+        <w:rFonts w:ascii="Wingdings" w:hAnsi="Wingdings" w:hint="default"/>
+        <w:sz w:val="20"/>
+      </w:rPr>
+    </w:lvl>
+    <w:lvl w:ilvl="7" w:tentative="1">
+      <w:start w:val="1"/>
+      <w:numFmt w:val="bullet"/>
+      <w:lvlText w:val=""/>
+      <w:lvlJc w:val="left"/>
+      <w:pPr>
+        <w:tabs>
+          <w:tab w:val="num" w:pos="5760"/>
+        </w:tabs>
+        <w:ind w:left="5760" w:hanging="360"/>
+      </w:pPr>
+      <w:rPr>
+        <w:rFonts w:ascii="Wingdings" w:hAnsi="Wingdings" w:hint="default"/>
+        <w:sz w:val="20"/>
+      </w:rPr>
+    </w:lvl>
+    <w:lvl w:ilvl="8" w:tentative="1">
+      <w:start w:val="1"/>
+      <w:numFmt w:val="bullet"/>
+      <w:lvlText w:val=""/>
+      <w:lvlJc w:val="left"/>
+      <w:pPr>
+        <w:tabs>
+          <w:tab w:val="num" w:pos="6480"/>
+        </w:tabs>
+        <w:ind w:left="6480" w:hanging="360"/>
+      </w:pPr>
+      <w:rPr>
+        <w:rFonts w:ascii="Wingdings" w:hAnsi="Wingdings" w:hint="default"/>
+        <w:sz w:val="20"/>
+      </w:rPr>
+    </w:lvl>
+  </w:abstractNum>
+  <w:abstractNum w:abstractNumId="5" w15:restartNumberingAfterBreak="0">
+    <w:nsid w:val="0F6665D4"/>
+    <w:multiLevelType w:val="multilevel"/>
+    <w:tmpl w:val="7C44C408"/>
+    <w:lvl w:ilvl="0">
+      <w:start w:val="1"/>
+      <w:numFmt w:val="decimal"/>
+      <w:lvlText w:val="%1."/>
+      <w:lvlJc w:val="left"/>
+      <w:pPr>
+        <w:tabs>
+          <w:tab w:val="num" w:pos="720"/>
+        </w:tabs>
+        <w:ind w:left="720" w:hanging="360"/>
+      </w:pPr>
+    </w:lvl>
+    <w:lvl w:ilvl="1">
+      <w:start w:val="1"/>
+      <w:numFmt w:val="bullet"/>
+      <w:lvlText w:val="o"/>
+      <w:lvlJc w:val="left"/>
+      <w:pPr>
+        <w:tabs>
+          <w:tab w:val="num" w:pos="1440"/>
+        </w:tabs>
+        <w:ind w:left="1440" w:hanging="360"/>
+      </w:pPr>
+      <w:rPr>
+        <w:rFonts w:ascii="Courier New" w:hAnsi="Courier New" w:hint="default"/>
+        <w:sz w:val="20"/>
+      </w:rPr>
+    </w:lvl>
+    <w:lvl w:ilvl="2" w:tentative="1">
+      <w:start w:val="1"/>
+      <w:numFmt w:val="decimal"/>
+      <w:lvlText w:val="%3."/>
+      <w:lvlJc w:val="left"/>
+      <w:pPr>
+        <w:tabs>
+          <w:tab w:val="num" w:pos="2160"/>
+        </w:tabs>
+        <w:ind w:left="2160" w:hanging="360"/>
+      </w:pPr>
+    </w:lvl>
+    <w:lvl w:ilvl="3" w:tentative="1">
+      <w:start w:val="1"/>
+      <w:numFmt w:val="decimal"/>
+      <w:lvlText w:val="%4."/>
+      <w:lvlJc w:val="left"/>
+      <w:pPr>
+        <w:tabs>
+          <w:tab w:val="num" w:pos="2880"/>
+        </w:tabs>
+        <w:ind w:left="2880" w:hanging="360"/>
+      </w:pPr>
+    </w:lvl>
+    <w:lvl w:ilvl="4" w:tentative="1">
+      <w:start w:val="1"/>
+      <w:numFmt w:val="decimal"/>
+      <w:lvlText w:val="%5."/>
+      <w:lvlJc w:val="left"/>
+      <w:pPr>
+        <w:tabs>
+          <w:tab w:val="num" w:pos="3600"/>
+        </w:tabs>
+        <w:ind w:left="3600" w:hanging="360"/>
+      </w:pPr>
+    </w:lvl>
+    <w:lvl w:ilvl="5" w:tentative="1">
+      <w:start w:val="1"/>
+      <w:numFmt w:val="decimal"/>
+      <w:lvlText w:val="%6."/>
+      <w:lvlJc w:val="left"/>
+      <w:pPr>
+        <w:tabs>
+          <w:tab w:val="num" w:pos="4320"/>
+        </w:tabs>
+        <w:ind w:left="4320" w:hanging="360"/>
+      </w:pPr>
+    </w:lvl>
+    <w:lvl w:ilvl="6" w:tentative="1">
+      <w:start w:val="1"/>
+      <w:numFmt w:val="decimal"/>
+      <w:lvlText w:val="%7."/>
+      <w:lvlJc w:val="left"/>
+      <w:pPr>
+        <w:tabs>
+          <w:tab w:val="num" w:pos="5040"/>
+        </w:tabs>
+        <w:ind w:left="5040" w:hanging="360"/>
+      </w:pPr>
+    </w:lvl>
+    <w:lvl w:ilvl="7" w:tentative="1">
+      <w:start w:val="1"/>
+      <w:numFmt w:val="decimal"/>
+      <w:lvlText w:val="%8."/>
+      <w:lvlJc w:val="left"/>
+      <w:pPr>
+        <w:tabs>
+          <w:tab w:val="num" w:pos="5760"/>
+        </w:tabs>
+        <w:ind w:left="5760" w:hanging="360"/>
+      </w:pPr>
+    </w:lvl>
+    <w:lvl w:ilvl="8" w:tentative="1">
+      <w:start w:val="1"/>
+      <w:numFmt w:val="decimal"/>
+      <w:lvlText w:val="%9."/>
+      <w:lvlJc w:val="left"/>
+      <w:pPr>
+        <w:tabs>
+          <w:tab w:val="num" w:pos="6480"/>
+        </w:tabs>
+        <w:ind w:left="6480" w:hanging="360"/>
+      </w:pPr>
+    </w:lvl>
+  </w:abstractNum>
+  <w:abstractNum w:abstractNumId="6" w15:restartNumberingAfterBreak="0">
+    <w:nsid w:val="118A212E"/>
+    <w:multiLevelType w:val="multilevel"/>
+    <w:tmpl w:val="504280DC"/>
+    <w:lvl w:ilvl="0">
+      <w:start w:val="1"/>
+      <w:numFmt w:val="decimal"/>
+      <w:lvlText w:val="%1."/>
+      <w:lvlJc w:val="left"/>
+      <w:pPr>
+        <w:tabs>
+          <w:tab w:val="num" w:pos="720"/>
+        </w:tabs>
+        <w:ind w:left="720" w:hanging="360"/>
+      </w:pPr>
+    </w:lvl>
+    <w:lvl w:ilvl="1">
+      <w:start w:val="1"/>
+      <w:numFmt w:val="bullet"/>
+      <w:lvlText w:val="o"/>
+      <w:lvlJc w:val="left"/>
+      <w:pPr>
+        <w:tabs>
+          <w:tab w:val="num" w:pos="1440"/>
+        </w:tabs>
+        <w:ind w:left="1440" w:hanging="360"/>
+      </w:pPr>
+      <w:rPr>
+        <w:rFonts w:ascii="Courier New" w:hAnsi="Courier New" w:hint="default"/>
+        <w:sz w:val="20"/>
+      </w:rPr>
+    </w:lvl>
+    <w:lvl w:ilvl="2" w:tentative="1">
+      <w:start w:val="1"/>
+      <w:numFmt w:val="decimal"/>
+      <w:lvlText w:val="%3."/>
+      <w:lvlJc w:val="left"/>
+      <w:pPr>
+        <w:tabs>
+          <w:tab w:val="num" w:pos="2160"/>
+        </w:tabs>
+        <w:ind w:left="2160" w:hanging="360"/>
+      </w:pPr>
+    </w:lvl>
+    <w:lvl w:ilvl="3" w:tentative="1">
+      <w:start w:val="1"/>
+      <w:numFmt w:val="decimal"/>
+      <w:lvlText w:val="%4."/>
+      <w:lvlJc w:val="left"/>
+      <w:pPr>
+        <w:tabs>
+          <w:tab w:val="num" w:pos="2880"/>
+        </w:tabs>
+        <w:ind w:left="2880" w:hanging="360"/>
+      </w:pPr>
+    </w:lvl>
+    <w:lvl w:ilvl="4" w:tentative="1">
+      <w:start w:val="1"/>
+      <w:numFmt w:val="decimal"/>
+      <w:lvlText w:val="%5."/>
+      <w:lvlJc w:val="left"/>
+      <w:pPr>
+        <w:tabs>
+          <w:tab w:val="num" w:pos="3600"/>
+        </w:tabs>
+        <w:ind w:left="3600" w:hanging="360"/>
+      </w:pPr>
+    </w:lvl>
+    <w:lvl w:ilvl="5" w:tentative="1">
+      <w:start w:val="1"/>
+      <w:numFmt w:val="decimal"/>
+      <w:lvlText w:val="%6."/>
+      <w:lvlJc w:val="left"/>
+      <w:pPr>
+        <w:tabs>
+          <w:tab w:val="num" w:pos="4320"/>
+        </w:tabs>
+        <w:ind w:left="4320" w:hanging="360"/>
+      </w:pPr>
+    </w:lvl>
+    <w:lvl w:ilvl="6" w:tentative="1">
+      <w:start w:val="1"/>
+      <w:numFmt w:val="decimal"/>
+      <w:lvlText w:val="%7."/>
+      <w:lvlJc w:val="left"/>
+      <w:pPr>
+        <w:tabs>
+          <w:tab w:val="num" w:pos="5040"/>
+        </w:tabs>
+        <w:ind w:left="5040" w:hanging="360"/>
+      </w:pPr>
+    </w:lvl>
+    <w:lvl w:ilvl="7" w:tentative="1">
+      <w:start w:val="1"/>
+      <w:numFmt w:val="decimal"/>
+      <w:lvlText w:val="%8."/>
+      <w:lvlJc w:val="left"/>
+      <w:pPr>
+        <w:tabs>
+          <w:tab w:val="num" w:pos="5760"/>
+        </w:tabs>
+        <w:ind w:left="5760" w:hanging="360"/>
+      </w:pPr>
+    </w:lvl>
+    <w:lvl w:ilvl="8" w:tentative="1">
+      <w:start w:val="1"/>
+      <w:numFmt w:val="decimal"/>
+      <w:lvlText w:val="%9."/>
+      <w:lvlJc w:val="left"/>
+      <w:pPr>
+        <w:tabs>
+          <w:tab w:val="num" w:pos="6480"/>
+        </w:tabs>
+        <w:ind w:left="6480" w:hanging="360"/>
+      </w:pPr>
+    </w:lvl>
+  </w:abstractNum>
+  <w:abstractNum w:abstractNumId="7" w15:restartNumberingAfterBreak="0">
+    <w:nsid w:val="139D2673"/>
+    <w:multiLevelType w:val="multilevel"/>
+    <w:tmpl w:val="9EDE41BA"/>
+    <w:lvl w:ilvl="0">
+      <w:start w:val="1"/>
+      <w:numFmt w:val="bullet"/>
+      <w:lvlText w:val=""/>
+      <w:lvlJc w:val="left"/>
+      <w:pPr>
+        <w:tabs>
+          <w:tab w:val="num" w:pos="720"/>
+        </w:tabs>
+        <w:ind w:left="720" w:hanging="360"/>
+      </w:pPr>
+      <w:rPr>
+        <w:rFonts w:ascii="Symbol" w:hAnsi="Symbol" w:hint="default"/>
+        <w:sz w:val="20"/>
+      </w:rPr>
+    </w:lvl>
+    <w:lvl w:ilvl="1" w:tentative="1">
+      <w:start w:val="1"/>
+      <w:numFmt w:val="bullet"/>
+      <w:lvlText w:val="o"/>
+      <w:lvlJc w:val="left"/>
+      <w:pPr>
+        <w:tabs>
+          <w:tab w:val="num" w:pos="1440"/>
+        </w:tabs>
+        <w:ind w:left="1440" w:hanging="360"/>
+      </w:pPr>
+      <w:rPr>
+        <w:rFonts w:ascii="Courier New" w:hAnsi="Courier New" w:hint="default"/>
+        <w:sz w:val="20"/>
+      </w:rPr>
+    </w:lvl>
+    <w:lvl w:ilvl="2" w:tentative="1">
+      <w:start w:val="1"/>
+      <w:numFmt w:val="bullet"/>
+      <w:lvlText w:val=""/>
+      <w:lvlJc w:val="left"/>
+      <w:pPr>
+        <w:tabs>
+          <w:tab w:val="num" w:pos="2160"/>
+        </w:tabs>
+        <w:ind w:left="2160" w:hanging="360"/>
+      </w:pPr>
+      <w:rPr>
+        <w:rFonts w:ascii="Wingdings" w:hAnsi="Wingdings" w:hint="default"/>
+        <w:sz w:val="20"/>
+      </w:rPr>
+    </w:lvl>
+    <w:lvl w:ilvl="3" w:tentative="1">
+      <w:start w:val="1"/>
+      <w:numFmt w:val="bullet"/>
+      <w:lvlText w:val=""/>
+      <w:lvlJc w:val="left"/>
+      <w:pPr>
+        <w:tabs>
+          <w:tab w:val="num" w:pos="2880"/>
+        </w:tabs>
+        <w:ind w:left="2880" w:hanging="360"/>
+      </w:pPr>
+      <w:rPr>
+        <w:rFonts w:ascii="Wingdings" w:hAnsi="Wingdings" w:hint="default"/>
+        <w:sz w:val="20"/>
+      </w:rPr>
+    </w:lvl>
+    <w:lvl w:ilvl="4" w:tentative="1">
+      <w:start w:val="1"/>
+      <w:numFmt w:val="bullet"/>
+      <w:lvlText w:val=""/>
+      <w:lvlJc w:val="left"/>
+      <w:pPr>
+        <w:tabs>
+          <w:tab w:val="num" w:pos="3600"/>
+        </w:tabs>
+        <w:ind w:left="3600" w:hanging="360"/>
+      </w:pPr>
+      <w:rPr>
+        <w:rFonts w:ascii="Wingdings" w:hAnsi="Wingdings" w:hint="default"/>
+        <w:sz w:val="20"/>
+      </w:rPr>
+    </w:lvl>
+    <w:lvl w:ilvl="5" w:tentative="1">
+      <w:start w:val="1"/>
+      <w:numFmt w:val="bullet"/>
+      <w:lvlText w:val=""/>
+      <w:lvlJc w:val="left"/>
+      <w:pPr>
+        <w:tabs>
+          <w:tab w:val="num" w:pos="4320"/>
+        </w:tabs>
+        <w:ind w:left="4320" w:hanging="360"/>
+      </w:pPr>
+      <w:rPr>
+        <w:rFonts w:ascii="Wingdings" w:hAnsi="Wingdings" w:hint="default"/>
+        <w:sz w:val="20"/>
+      </w:rPr>
+    </w:lvl>
+    <w:lvl w:ilvl="6" w:tentative="1">
+      <w:start w:val="1"/>
+      <w:numFmt w:val="bullet"/>
+      <w:lvlText w:val=""/>
+      <w:lvlJc w:val="left"/>
+      <w:pPr>
+        <w:tabs>
+          <w:tab w:val="num" w:pos="5040"/>
+        </w:tabs>
+        <w:ind w:left="5040" w:hanging="360"/>
+      </w:pPr>
+      <w:rPr>
+        <w:rFonts w:ascii="Wingdings" w:hAnsi="Wingdings" w:hint="default"/>
+        <w:sz w:val="20"/>
+      </w:rPr>
+    </w:lvl>
+    <w:lvl w:ilvl="7" w:tentative="1">
+      <w:start w:val="1"/>
+      <w:numFmt w:val="bullet"/>
+      <w:lvlText w:val=""/>
+      <w:lvlJc w:val="left"/>
+      <w:pPr>
+        <w:tabs>
+          <w:tab w:val="num" w:pos="5760"/>
+        </w:tabs>
+        <w:ind w:left="5760" w:hanging="360"/>
+      </w:pPr>
+      <w:rPr>
+        <w:rFonts w:ascii="Wingdings" w:hAnsi="Wingdings" w:hint="default"/>
+        <w:sz w:val="20"/>
+      </w:rPr>
+    </w:lvl>
+    <w:lvl w:ilvl="8" w:tentative="1">
+      <w:start w:val="1"/>
+      <w:numFmt w:val="bullet"/>
+      <w:lvlText w:val=""/>
+      <w:lvlJc w:val="left"/>
+      <w:pPr>
+        <w:tabs>
+          <w:tab w:val="num" w:pos="6480"/>
+        </w:tabs>
+        <w:ind w:left="6480" w:hanging="360"/>
+      </w:pPr>
+      <w:rPr>
+        <w:rFonts w:ascii="Wingdings" w:hAnsi="Wingdings" w:hint="default"/>
+        <w:sz w:val="20"/>
+      </w:rPr>
+    </w:lvl>
+  </w:abstractNum>
+  <w:abstractNum w:abstractNumId="8" w15:restartNumberingAfterBreak="0">
+    <w:nsid w:val="13BF34DB"/>
+    <w:multiLevelType w:val="multilevel"/>
+    <w:tmpl w:val="D8D85E2E"/>
+    <w:lvl w:ilvl="0">
+      <w:start w:val="1"/>
+      <w:numFmt w:val="bullet"/>
+      <w:lvlText w:val=""/>
+      <w:lvlJc w:val="left"/>
+      <w:pPr>
+        <w:tabs>
+          <w:tab w:val="num" w:pos="720"/>
+        </w:tabs>
+        <w:ind w:left="720" w:hanging="360"/>
+      </w:pPr>
+      <w:rPr>
+        <w:rFonts w:ascii="Symbol" w:hAnsi="Symbol" w:hint="default"/>
+        <w:sz w:val="20"/>
+      </w:rPr>
+    </w:lvl>
+    <w:lvl w:ilvl="1" w:tentative="1">
+      <w:start w:val="1"/>
+      <w:numFmt w:val="bullet"/>
+      <w:lvlText w:val="o"/>
+      <w:lvlJc w:val="left"/>
+      <w:pPr>
+        <w:tabs>
+          <w:tab w:val="num" w:pos="1440"/>
+        </w:tabs>
+        <w:ind w:left="1440" w:hanging="360"/>
+      </w:pPr>
+      <w:rPr>
+        <w:rFonts w:ascii="Courier New" w:hAnsi="Courier New" w:hint="default"/>
+        <w:sz w:val="20"/>
+      </w:rPr>
+    </w:lvl>
+    <w:lvl w:ilvl="2" w:tentative="1">
+      <w:start w:val="1"/>
+      <w:numFmt w:val="bullet"/>
+      <w:lvlText w:val=""/>
+      <w:lvlJc w:val="left"/>
+      <w:pPr>
+        <w:tabs>
+          <w:tab w:val="num" w:pos="2160"/>
+        </w:tabs>
+        <w:ind w:left="2160" w:hanging="360"/>
+      </w:pPr>
+      <w:rPr>
+        <w:rFonts w:ascii="Wingdings" w:hAnsi="Wingdings" w:hint="default"/>
+        <w:sz w:val="20"/>
+      </w:rPr>
+    </w:lvl>
+    <w:lvl w:ilvl="3" w:tentative="1">
+      <w:start w:val="1"/>
+      <w:numFmt w:val="bullet"/>
+      <w:lvlText w:val=""/>
+      <w:lvlJc w:val="left"/>
+      <w:pPr>
+        <w:tabs>
+          <w:tab w:val="num" w:pos="2880"/>
+        </w:tabs>
+        <w:ind w:left="2880" w:hanging="360"/>
+      </w:pPr>
+      <w:rPr>
+        <w:rFonts w:ascii="Wingdings" w:hAnsi="Wingdings" w:hint="default"/>
+        <w:sz w:val="20"/>
+      </w:rPr>
+    </w:lvl>
+    <w:lvl w:ilvl="4" w:tentative="1">
+      <w:start w:val="1"/>
+      <w:numFmt w:val="bullet"/>
+      <w:lvlText w:val=""/>
+      <w:lvlJc w:val="left"/>
+      <w:pPr>
+        <w:tabs>
+          <w:tab w:val="num" w:pos="3600"/>
+        </w:tabs>
+        <w:ind w:left="3600" w:hanging="360"/>
+      </w:pPr>
+      <w:rPr>
+        <w:rFonts w:ascii="Wingdings" w:hAnsi="Wingdings" w:hint="default"/>
+        <w:sz w:val="20"/>
+      </w:rPr>
+    </w:lvl>
+    <w:lvl w:ilvl="5" w:tentative="1">
+      <w:start w:val="1"/>
+      <w:numFmt w:val="bullet"/>
+      <w:lvlText w:val=""/>
+      <w:lvlJc w:val="left"/>
+      <w:pPr>
+        <w:tabs>
+          <w:tab w:val="num" w:pos="4320"/>
+        </w:tabs>
+        <w:ind w:left="4320" w:hanging="360"/>
+      </w:pPr>
+      <w:rPr>
+        <w:rFonts w:ascii="Wingdings" w:hAnsi="Wingdings" w:hint="default"/>
+        <w:sz w:val="20"/>
+      </w:rPr>
+    </w:lvl>
+    <w:lvl w:ilvl="6" w:tentative="1">
+      <w:start w:val="1"/>
+      <w:numFmt w:val="bullet"/>
+      <w:lvlText w:val=""/>
+      <w:lvlJc w:val="left"/>
+      <w:pPr>
+        <w:tabs>
+          <w:tab w:val="num" w:pos="5040"/>
+        </w:tabs>
+        <w:ind w:left="5040" w:hanging="360"/>
+      </w:pPr>
+      <w:rPr>
+        <w:rFonts w:ascii="Wingdings" w:hAnsi="Wingdings" w:hint="default"/>
+        <w:sz w:val="20"/>
+      </w:rPr>
+    </w:lvl>
+    <w:lvl w:ilvl="7" w:tentative="1">
+      <w:start w:val="1"/>
+      <w:numFmt w:val="bullet"/>
+      <w:lvlText w:val=""/>
+      <w:lvlJc w:val="left"/>
+      <w:pPr>
+        <w:tabs>
+          <w:tab w:val="num" w:pos="5760"/>
+        </w:tabs>
+        <w:ind w:left="5760" w:hanging="360"/>
+      </w:pPr>
+      <w:rPr>
+        <w:rFonts w:ascii="Wingdings" w:hAnsi="Wingdings" w:hint="default"/>
+        <w:sz w:val="20"/>
+      </w:rPr>
+    </w:lvl>
+    <w:lvl w:ilvl="8" w:tentative="1">
+      <w:start w:val="1"/>
+      <w:numFmt w:val="bullet"/>
+      <w:lvlText w:val=""/>
+      <w:lvlJc w:val="left"/>
+      <w:pPr>
+        <w:tabs>
+          <w:tab w:val="num" w:pos="6480"/>
+        </w:tabs>
+        <w:ind w:left="6480" w:hanging="360"/>
+      </w:pPr>
+      <w:rPr>
+        <w:rFonts w:ascii="Wingdings" w:hAnsi="Wingdings" w:hint="default"/>
+        <w:sz w:val="20"/>
+      </w:rPr>
+    </w:lvl>
+  </w:abstractNum>
+  <w:abstractNum w:abstractNumId="9" w15:restartNumberingAfterBreak="0">
+    <w:nsid w:val="1BD26F9B"/>
+    <w:multiLevelType w:val="multilevel"/>
+    <w:tmpl w:val="D430F5A4"/>
+    <w:lvl w:ilvl="0">
+      <w:start w:val="1"/>
+      <w:numFmt w:val="decimal"/>
+      <w:lvlText w:val="%1."/>
+      <w:lvlJc w:val="left"/>
+      <w:pPr>
+        <w:tabs>
+          <w:tab w:val="num" w:pos="720"/>
+        </w:tabs>
+        <w:ind w:left="720" w:hanging="360"/>
+      </w:pPr>
+    </w:lvl>
+    <w:lvl w:ilvl="1">
+      <w:start w:val="1"/>
+      <w:numFmt w:val="bullet"/>
+      <w:lvlText w:val="o"/>
+      <w:lvlJc w:val="left"/>
+      <w:pPr>
+        <w:tabs>
+          <w:tab w:val="num" w:pos="1440"/>
+        </w:tabs>
+        <w:ind w:left="1440" w:hanging="360"/>
+      </w:pPr>
+      <w:rPr>
+        <w:rFonts w:ascii="Courier New" w:hAnsi="Courier New" w:hint="default"/>
+        <w:sz w:val="20"/>
+      </w:rPr>
+    </w:lvl>
+    <w:lvl w:ilvl="2" w:tentative="1">
+      <w:start w:val="1"/>
+      <w:numFmt w:val="decimal"/>
+      <w:lvlText w:val="%3."/>
+      <w:lvlJc w:val="left"/>
+      <w:pPr>
+        <w:tabs>
+          <w:tab w:val="num" w:pos="2160"/>
+        </w:tabs>
+        <w:ind w:left="2160" w:hanging="360"/>
+      </w:pPr>
+    </w:lvl>
+    <w:lvl w:ilvl="3" w:tentative="1">
+      <w:start w:val="1"/>
+      <w:numFmt w:val="decimal"/>
+      <w:lvlText w:val="%4."/>
+      <w:lvlJc w:val="left"/>
+      <w:pPr>
+        <w:tabs>
+          <w:tab w:val="num" w:pos="2880"/>
+        </w:tabs>
+        <w:ind w:left="2880" w:hanging="360"/>
+      </w:pPr>
+    </w:lvl>
+    <w:lvl w:ilvl="4" w:tentative="1">
+      <w:start w:val="1"/>
+      <w:numFmt w:val="decimal"/>
+      <w:lvlText w:val="%5."/>
+      <w:lvlJc w:val="left"/>
+      <w:pPr>
+        <w:tabs>
+          <w:tab w:val="num" w:pos="3600"/>
+        </w:tabs>
+        <w:ind w:left="3600" w:hanging="360"/>
+      </w:pPr>
+    </w:lvl>
+    <w:lvl w:ilvl="5" w:tentative="1">
+      <w:start w:val="1"/>
+      <w:numFmt w:val="decimal"/>
+      <w:lvlText w:val="%6."/>
+      <w:lvlJc w:val="left"/>
+      <w:pPr>
+        <w:tabs>
+          <w:tab w:val="num" w:pos="4320"/>
+        </w:tabs>
+        <w:ind w:left="4320" w:hanging="360"/>
+      </w:pPr>
+    </w:lvl>
+    <w:lvl w:ilvl="6" w:tentative="1">
+      <w:start w:val="1"/>
+      <w:numFmt w:val="decimal"/>
+      <w:lvlText w:val="%7."/>
+      <w:lvlJc w:val="left"/>
+      <w:pPr>
+        <w:tabs>
+          <w:tab w:val="num" w:pos="5040"/>
+        </w:tabs>
+        <w:ind w:left="5040" w:hanging="360"/>
+      </w:pPr>
+    </w:lvl>
+    <w:lvl w:ilvl="7" w:tentative="1">
+      <w:start w:val="1"/>
+      <w:numFmt w:val="decimal"/>
+      <w:lvlText w:val="%8."/>
+      <w:lvlJc w:val="left"/>
+      <w:pPr>
+        <w:tabs>
+          <w:tab w:val="num" w:pos="5760"/>
+        </w:tabs>
+        <w:ind w:left="5760" w:hanging="360"/>
+      </w:pPr>
+    </w:lvl>
+    <w:lvl w:ilvl="8" w:tentative="1">
+      <w:start w:val="1"/>
+      <w:numFmt w:val="decimal"/>
+      <w:lvlText w:val="%9."/>
+      <w:lvlJc w:val="left"/>
+      <w:pPr>
+        <w:tabs>
+          <w:tab w:val="num" w:pos="6480"/>
+        </w:tabs>
+        <w:ind w:left="6480" w:hanging="360"/>
+      </w:pPr>
+    </w:lvl>
+  </w:abstractNum>
+  <w:abstractNum w:abstractNumId="10" w15:restartNumberingAfterBreak="0">
+    <w:nsid w:val="22C10E62"/>
+    <w:multiLevelType w:val="multilevel"/>
+    <w:tmpl w:val="06F0A238"/>
+    <w:lvl w:ilvl="0">
+      <w:start w:val="1"/>
+      <w:numFmt w:val="decimal"/>
+      <w:lvlText w:val="%1."/>
+      <w:lvlJc w:val="left"/>
+      <w:pPr>
+        <w:tabs>
+          <w:tab w:val="num" w:pos="720"/>
+        </w:tabs>
+        <w:ind w:left="720" w:hanging="360"/>
+      </w:pPr>
+    </w:lvl>
+    <w:lvl w:ilvl="1" w:tentative="1">
+      <w:start w:val="1"/>
+      <w:numFmt w:val="decimal"/>
+      <w:lvlText w:val="%2."/>
+      <w:lvlJc w:val="left"/>
+      <w:pPr>
+        <w:tabs>
+          <w:tab w:val="num" w:pos="1440"/>
+        </w:tabs>
+        <w:ind w:left="1440" w:hanging="360"/>
+      </w:pPr>
+    </w:lvl>
+    <w:lvl w:ilvl="2" w:tentative="1">
+      <w:start w:val="1"/>
+      <w:numFmt w:val="decimal"/>
+      <w:lvlText w:val="%3."/>
+      <w:lvlJc w:val="left"/>
+      <w:pPr>
+        <w:tabs>
+          <w:tab w:val="num" w:pos="2160"/>
+        </w:tabs>
+        <w:ind w:left="2160" w:hanging="360"/>
+      </w:pPr>
+    </w:lvl>
+    <w:lvl w:ilvl="3" w:tentative="1">
+      <w:start w:val="1"/>
+      <w:numFmt w:val="decimal"/>
+      <w:lvlText w:val="%4."/>
+      <w:lvlJc w:val="left"/>
+      <w:pPr>
+        <w:tabs>
+          <w:tab w:val="num" w:pos="2880"/>
+        </w:tabs>
+        <w:ind w:left="2880" w:hanging="360"/>
+      </w:pPr>
+    </w:lvl>
+    <w:lvl w:ilvl="4" w:tentative="1">
+      <w:start w:val="1"/>
+      <w:numFmt w:val="decimal"/>
+      <w:lvlText w:val="%5."/>
+      <w:lvlJc w:val="left"/>
+      <w:pPr>
+        <w:tabs>
+          <w:tab w:val="num" w:pos="3600"/>
+        </w:tabs>
+        <w:ind w:left="3600" w:hanging="360"/>
+      </w:pPr>
+    </w:lvl>
+    <w:lvl w:ilvl="5" w:tentative="1">
+      <w:start w:val="1"/>
+      <w:numFmt w:val="decimal"/>
+      <w:lvlText w:val="%6."/>
+      <w:lvlJc w:val="left"/>
+      <w:pPr>
+        <w:tabs>
+          <w:tab w:val="num" w:pos="4320"/>
+        </w:tabs>
+        <w:ind w:left="4320" w:hanging="360"/>
+      </w:pPr>
+    </w:lvl>
+    <w:lvl w:ilvl="6" w:tentative="1">
+      <w:start w:val="1"/>
+      <w:numFmt w:val="decimal"/>
+      <w:lvlText w:val="%7."/>
+      <w:lvlJc w:val="left"/>
+      <w:pPr>
+        <w:tabs>
+          <w:tab w:val="num" w:pos="5040"/>
+        </w:tabs>
+        <w:ind w:left="5040" w:hanging="360"/>
+      </w:pPr>
+    </w:lvl>
+    <w:lvl w:ilvl="7" w:tentative="1">
+      <w:start w:val="1"/>
+      <w:numFmt w:val="decimal"/>
+      <w:lvlText w:val="%8."/>
+      <w:lvlJc w:val="left"/>
+      <w:pPr>
+        <w:tabs>
+          <w:tab w:val="num" w:pos="5760"/>
+        </w:tabs>
+        <w:ind w:left="5760" w:hanging="360"/>
+      </w:pPr>
+    </w:lvl>
+    <w:lvl w:ilvl="8" w:tentative="1">
+      <w:start w:val="1"/>
+      <w:numFmt w:val="decimal"/>
+      <w:lvlText w:val="%9."/>
+      <w:lvlJc w:val="left"/>
+      <w:pPr>
+        <w:tabs>
+          <w:tab w:val="num" w:pos="6480"/>
+        </w:tabs>
+        <w:ind w:left="6480" w:hanging="360"/>
+      </w:pPr>
+    </w:lvl>
+  </w:abstractNum>
+  <w:abstractNum w:abstractNumId="11" w15:restartNumberingAfterBreak="0">
+    <w:nsid w:val="25321AA2"/>
+    <w:multiLevelType w:val="multilevel"/>
+    <w:tmpl w:val="DD62AF22"/>
+    <w:lvl w:ilvl="0">
+      <w:start w:val="1"/>
+      <w:numFmt w:val="decimal"/>
+      <w:lvlText w:val="%1."/>
+      <w:lvlJc w:val="left"/>
+      <w:pPr>
+        <w:tabs>
+          <w:tab w:val="num" w:pos="720"/>
+        </w:tabs>
+        <w:ind w:left="720" w:hanging="360"/>
+      </w:pPr>
+    </w:lvl>
+    <w:lvl w:ilvl="1" w:tentative="1">
+      <w:start w:val="1"/>
+      <w:numFmt w:val="decimal"/>
+      <w:lvlText w:val="%2."/>
+      <w:lvlJc w:val="left"/>
+      <w:pPr>
+        <w:tabs>
+          <w:tab w:val="num" w:pos="1440"/>
+        </w:tabs>
+        <w:ind w:left="1440" w:hanging="360"/>
+      </w:pPr>
+    </w:lvl>
+    <w:lvl w:ilvl="2" w:tentative="1">
+      <w:start w:val="1"/>
+      <w:numFmt w:val="decimal"/>
+      <w:lvlText w:val="%3."/>
+      <w:lvlJc w:val="left"/>
+      <w:pPr>
+        <w:tabs>
+          <w:tab w:val="num" w:pos="2160"/>
+        </w:tabs>
+        <w:ind w:left="2160" w:hanging="360"/>
+      </w:pPr>
+    </w:lvl>
+    <w:lvl w:ilvl="3" w:tentative="1">
+      <w:start w:val="1"/>
+      <w:numFmt w:val="decimal"/>
+      <w:lvlText w:val="%4."/>
+      <w:lvlJc w:val="left"/>
+      <w:pPr>
+        <w:tabs>
+          <w:tab w:val="num" w:pos="2880"/>
+        </w:tabs>
+        <w:ind w:left="2880" w:hanging="360"/>
+      </w:pPr>
+    </w:lvl>
+    <w:lvl w:ilvl="4" w:tentative="1">
+      <w:start w:val="1"/>
+      <w:numFmt w:val="decimal"/>
+      <w:lvlText w:val="%5."/>
+      <w:lvlJc w:val="left"/>
+      <w:pPr>
+        <w:tabs>
+          <w:tab w:val="num" w:pos="3600"/>
+        </w:tabs>
+        <w:ind w:left="3600" w:hanging="360"/>
+      </w:pPr>
+    </w:lvl>
+    <w:lvl w:ilvl="5" w:tentative="1">
+      <w:start w:val="1"/>
+      <w:numFmt w:val="decimal"/>
+      <w:lvlText w:val="%6."/>
+      <w:lvlJc w:val="left"/>
+      <w:pPr>
+        <w:tabs>
+          <w:tab w:val="num" w:pos="4320"/>
+        </w:tabs>
+        <w:ind w:left="4320" w:hanging="360"/>
+      </w:pPr>
+    </w:lvl>
+    <w:lvl w:ilvl="6" w:tentative="1">
+      <w:start w:val="1"/>
+      <w:numFmt w:val="decimal"/>
+      <w:lvlText w:val="%7."/>
+      <w:lvlJc w:val="left"/>
+      <w:pPr>
+        <w:tabs>
+          <w:tab w:val="num" w:pos="5040"/>
+        </w:tabs>
+        <w:ind w:left="5040" w:hanging="360"/>
+      </w:pPr>
+    </w:lvl>
+    <w:lvl w:ilvl="7" w:tentative="1">
+      <w:start w:val="1"/>
+      <w:numFmt w:val="decimal"/>
+      <w:lvlText w:val="%8."/>
+      <w:lvlJc w:val="left"/>
+      <w:pPr>
+        <w:tabs>
+          <w:tab w:val="num" w:pos="5760"/>
+        </w:tabs>
+        <w:ind w:left="5760" w:hanging="360"/>
+      </w:pPr>
+    </w:lvl>
+    <w:lvl w:ilvl="8" w:tentative="1">
+      <w:start w:val="1"/>
+      <w:numFmt w:val="decimal"/>
+      <w:lvlText w:val="%9."/>
+      <w:lvlJc w:val="left"/>
+      <w:pPr>
+        <w:tabs>
+          <w:tab w:val="num" w:pos="6480"/>
+        </w:tabs>
+        <w:ind w:left="6480" w:hanging="360"/>
+      </w:pPr>
+    </w:lvl>
+  </w:abstractNum>
+  <w:abstractNum w:abstractNumId="12" w15:restartNumberingAfterBreak="0">
+    <w:nsid w:val="29013FD7"/>
+    <w:multiLevelType w:val="multilevel"/>
+    <w:tmpl w:val="D1F2AFBE"/>
+    <w:lvl w:ilvl="0">
+      <w:start w:val="1"/>
+      <w:numFmt w:val="bullet"/>
+      <w:lvlText w:val=""/>
+      <w:lvlJc w:val="left"/>
+      <w:pPr>
+        <w:tabs>
+          <w:tab w:val="num" w:pos="720"/>
+        </w:tabs>
+        <w:ind w:left="720" w:hanging="360"/>
+      </w:pPr>
+      <w:rPr>
+        <w:rFonts w:ascii="Symbol" w:hAnsi="Symbol" w:hint="default"/>
+        <w:sz w:val="20"/>
+      </w:rPr>
+    </w:lvl>
+    <w:lvl w:ilvl="1" w:tentative="1">
+      <w:start w:val="1"/>
+      <w:numFmt w:val="bullet"/>
+      <w:lvlText w:val="o"/>
+      <w:lvlJc w:val="left"/>
+      <w:pPr>
+        <w:tabs>
+          <w:tab w:val="num" w:pos="1440"/>
+        </w:tabs>
+        <w:ind w:left="1440" w:hanging="360"/>
+      </w:pPr>
+      <w:rPr>
+        <w:rFonts w:ascii="Courier New" w:hAnsi="Courier New" w:hint="default"/>
+        <w:sz w:val="20"/>
+      </w:rPr>
+    </w:lvl>
+    <w:lvl w:ilvl="2" w:tentative="1">
+      <w:start w:val="1"/>
+      <w:numFmt w:val="bullet"/>
+      <w:lvlText w:val=""/>
+      <w:lvlJc w:val="left"/>
+      <w:pPr>
+        <w:tabs>
+          <w:tab w:val="num" w:pos="2160"/>
+        </w:tabs>
+        <w:ind w:left="2160" w:hanging="360"/>
+      </w:pPr>
+      <w:rPr>
+        <w:rFonts w:ascii="Wingdings" w:hAnsi="Wingdings" w:hint="default"/>
+        <w:sz w:val="20"/>
+      </w:rPr>
+    </w:lvl>
+    <w:lvl w:ilvl="3" w:tentative="1">
+      <w:start w:val="1"/>
+      <w:numFmt w:val="bullet"/>
+      <w:lvlText w:val=""/>
+      <w:lvlJc w:val="left"/>
+      <w:pPr>
+        <w:tabs>
+          <w:tab w:val="num" w:pos="2880"/>
+        </w:tabs>
+        <w:ind w:left="2880" w:hanging="360"/>
+      </w:pPr>
+      <w:rPr>
+        <w:rFonts w:ascii="Wingdings" w:hAnsi="Wingdings" w:hint="default"/>
+        <w:sz w:val="20"/>
+      </w:rPr>
+    </w:lvl>
+    <w:lvl w:ilvl="4" w:tentative="1">
+      <w:start w:val="1"/>
+      <w:numFmt w:val="bullet"/>
+      <w:lvlText w:val=""/>
+      <w:lvlJc w:val="left"/>
+      <w:pPr>
+        <w:tabs>
+          <w:tab w:val="num" w:pos="3600"/>
+        </w:tabs>
+        <w:ind w:left="3600" w:hanging="360"/>
+      </w:pPr>
+      <w:rPr>
+        <w:rFonts w:ascii="Wingdings" w:hAnsi="Wingdings" w:hint="default"/>
+        <w:sz w:val="20"/>
+      </w:rPr>
+    </w:lvl>
+    <w:lvl w:ilvl="5" w:tentative="1">
+      <w:start w:val="1"/>
+      <w:numFmt w:val="bullet"/>
+      <w:lvlText w:val=""/>
+      <w:lvlJc w:val="left"/>
+      <w:pPr>
+        <w:tabs>
+          <w:tab w:val="num" w:pos="4320"/>
+        </w:tabs>
+        <w:ind w:left="4320" w:hanging="360"/>
+      </w:pPr>
+      <w:rPr>
+        <w:rFonts w:ascii="Wingdings" w:hAnsi="Wingdings" w:hint="default"/>
+        <w:sz w:val="20"/>
+      </w:rPr>
+    </w:lvl>
+    <w:lvl w:ilvl="6" w:tentative="1">
+      <w:start w:val="1"/>
+      <w:numFmt w:val="bullet"/>
+      <w:lvlText w:val=""/>
+      <w:lvlJc w:val="left"/>
+      <w:pPr>
+        <w:tabs>
+          <w:tab w:val="num" w:pos="5040"/>
+        </w:tabs>
+        <w:ind w:left="5040" w:hanging="360"/>
+      </w:pPr>
+      <w:rPr>
+        <w:rFonts w:ascii="Wingdings" w:hAnsi="Wingdings" w:hint="default"/>
+        <w:sz w:val="20"/>
+      </w:rPr>
+    </w:lvl>
+    <w:lvl w:ilvl="7" w:tentative="1">
+      <w:start w:val="1"/>
+      <w:numFmt w:val="bullet"/>
+      <w:lvlText w:val=""/>
+      <w:lvlJc w:val="left"/>
+      <w:pPr>
+        <w:tabs>
+          <w:tab w:val="num" w:pos="5760"/>
+        </w:tabs>
+        <w:ind w:left="5760" w:hanging="360"/>
+      </w:pPr>
+      <w:rPr>
+        <w:rFonts w:ascii="Wingdings" w:hAnsi="Wingdings" w:hint="default"/>
+        <w:sz w:val="20"/>
+      </w:rPr>
+    </w:lvl>
+    <w:lvl w:ilvl="8" w:tentative="1">
+      <w:start w:val="1"/>
+      <w:numFmt w:val="bullet"/>
+      <w:lvlText w:val=""/>
+      <w:lvlJc w:val="left"/>
+      <w:pPr>
+        <w:tabs>
+          <w:tab w:val="num" w:pos="6480"/>
+        </w:tabs>
+        <w:ind w:left="6480" w:hanging="360"/>
+      </w:pPr>
+      <w:rPr>
+        <w:rFonts w:ascii="Wingdings" w:hAnsi="Wingdings" w:hint="default"/>
+        <w:sz w:val="20"/>
+      </w:rPr>
+    </w:lvl>
+  </w:abstractNum>
+  <w:abstractNum w:abstractNumId="13" w15:restartNumberingAfterBreak="0">
+    <w:nsid w:val="321A5658"/>
+    <w:multiLevelType w:val="multilevel"/>
+    <w:tmpl w:val="5E7E8854"/>
+    <w:lvl w:ilvl="0">
+      <w:start w:val="1"/>
+      <w:numFmt w:val="bullet"/>
+      <w:lvlText w:val=""/>
+      <w:lvlJc w:val="left"/>
+      <w:pPr>
+        <w:tabs>
+          <w:tab w:val="num" w:pos="720"/>
+        </w:tabs>
+        <w:ind w:left="720" w:hanging="360"/>
+      </w:pPr>
+      <w:rPr>
+        <w:rFonts w:ascii="Symbol" w:hAnsi="Symbol" w:hint="default"/>
+        <w:sz w:val="20"/>
+      </w:rPr>
+    </w:lvl>
+    <w:lvl w:ilvl="1" w:tentative="1">
+      <w:start w:val="1"/>
+      <w:numFmt w:val="bullet"/>
+      <w:lvlText w:val="o"/>
+      <w:lvlJc w:val="left"/>
+      <w:pPr>
+        <w:tabs>
+          <w:tab w:val="num" w:pos="1440"/>
+        </w:tabs>
+        <w:ind w:left="1440" w:hanging="360"/>
+      </w:pPr>
+      <w:rPr>
+        <w:rFonts w:ascii="Courier New" w:hAnsi="Courier New" w:hint="default"/>
+        <w:sz w:val="20"/>
+      </w:rPr>
+    </w:lvl>
+    <w:lvl w:ilvl="2" w:tentative="1">
+      <w:start w:val="1"/>
+      <w:numFmt w:val="bullet"/>
+      <w:lvlText w:val=""/>
+      <w:lvlJc w:val="left"/>
+      <w:pPr>
+        <w:tabs>
+          <w:tab w:val="num" w:pos="2160"/>
+        </w:tabs>
+        <w:ind w:left="2160" w:hanging="360"/>
+      </w:pPr>
+      <w:rPr>
+        <w:rFonts w:ascii="Wingdings" w:hAnsi="Wingdings" w:hint="default"/>
+        <w:sz w:val="20"/>
+      </w:rPr>
+    </w:lvl>
+    <w:lvl w:ilvl="3" w:tentative="1">
+      <w:start w:val="1"/>
+      <w:numFmt w:val="bullet"/>
+      <w:lvlText w:val=""/>
+      <w:lvlJc w:val="left"/>
+      <w:pPr>
+        <w:tabs>
+          <w:tab w:val="num" w:pos="2880"/>
+        </w:tabs>
+        <w:ind w:left="2880" w:hanging="360"/>
+      </w:pPr>
+      <w:rPr>
+        <w:rFonts w:ascii="Wingdings" w:hAnsi="Wingdings" w:hint="default"/>
+        <w:sz w:val="20"/>
+      </w:rPr>
+    </w:lvl>
+    <w:lvl w:ilvl="4" w:tentative="1">
+      <w:start w:val="1"/>
+      <w:numFmt w:val="bullet"/>
+      <w:lvlText w:val=""/>
+      <w:lvlJc w:val="left"/>
+      <w:pPr>
+        <w:tabs>
+          <w:tab w:val="num" w:pos="3600"/>
+        </w:tabs>
+        <w:ind w:left="3600" w:hanging="360"/>
+      </w:pPr>
+      <w:rPr>
+        <w:rFonts w:ascii="Wingdings" w:hAnsi="Wingdings" w:hint="default"/>
+        <w:sz w:val="20"/>
+      </w:rPr>
+    </w:lvl>
+    <w:lvl w:ilvl="5" w:tentative="1">
+      <w:start w:val="1"/>
+      <w:numFmt w:val="bullet"/>
+      <w:lvlText w:val=""/>
+      <w:lvlJc w:val="left"/>
+      <w:pPr>
+        <w:tabs>
+          <w:tab w:val="num" w:pos="4320"/>
+        </w:tabs>
+        <w:ind w:left="4320" w:hanging="360"/>
+      </w:pPr>
+      <w:rPr>
+        <w:rFonts w:ascii="Wingdings" w:hAnsi="Wingdings" w:hint="default"/>
+        <w:sz w:val="20"/>
+      </w:rPr>
+    </w:lvl>
+    <w:lvl w:ilvl="6" w:tentative="1">
+      <w:start w:val="1"/>
+      <w:numFmt w:val="bullet"/>
+      <w:lvlText w:val=""/>
+      <w:lvlJc w:val="left"/>
+      <w:pPr>
+        <w:tabs>
+          <w:tab w:val="num" w:pos="5040"/>
+        </w:tabs>
+        <w:ind w:left="5040" w:hanging="360"/>
+      </w:pPr>
+      <w:rPr>
+        <w:rFonts w:ascii="Wingdings" w:hAnsi="Wingdings" w:hint="default"/>
+        <w:sz w:val="20"/>
+      </w:rPr>
+    </w:lvl>
+    <w:lvl w:ilvl="7" w:tentative="1">
+      <w:start w:val="1"/>
+      <w:numFmt w:val="bullet"/>
+      <w:lvlText w:val=""/>
+      <w:lvlJc w:val="left"/>
+      <w:pPr>
+        <w:tabs>
+          <w:tab w:val="num" w:pos="5760"/>
+        </w:tabs>
+        <w:ind w:left="5760" w:hanging="360"/>
+      </w:pPr>
+      <w:rPr>
+        <w:rFonts w:ascii="Wingdings" w:hAnsi="Wingdings" w:hint="default"/>
+        <w:sz w:val="20"/>
+      </w:rPr>
+    </w:lvl>
+    <w:lvl w:ilvl="8" w:tentative="1">
+      <w:start w:val="1"/>
+      <w:numFmt w:val="bullet"/>
+      <w:lvlText w:val=""/>
+      <w:lvlJc w:val="left"/>
+      <w:pPr>
+        <w:tabs>
+          <w:tab w:val="num" w:pos="6480"/>
+        </w:tabs>
+        <w:ind w:left="6480" w:hanging="360"/>
+      </w:pPr>
+      <w:rPr>
+        <w:rFonts w:ascii="Wingdings" w:hAnsi="Wingdings" w:hint="default"/>
+        <w:sz w:val="20"/>
+      </w:rPr>
+    </w:lvl>
+  </w:abstractNum>
+  <w:abstractNum w:abstractNumId="14" w15:restartNumberingAfterBreak="0">
+    <w:nsid w:val="328D17DC"/>
+    <w:multiLevelType w:val="multilevel"/>
+    <w:tmpl w:val="07C0BDEA"/>
+    <w:lvl w:ilvl="0">
+      <w:start w:val="1"/>
+      <w:numFmt w:val="decimal"/>
+      <w:lvlText w:val="%1."/>
+      <w:lvlJc w:val="left"/>
+      <w:pPr>
+        <w:tabs>
+          <w:tab w:val="num" w:pos="720"/>
+        </w:tabs>
+        <w:ind w:left="720" w:hanging="360"/>
+      </w:pPr>
+    </w:lvl>
+    <w:lvl w:ilvl="1">
+      <w:start w:val="1"/>
+      <w:numFmt w:val="bullet"/>
+      <w:lvlText w:val="o"/>
+      <w:lvlJc w:val="left"/>
+      <w:pPr>
+        <w:tabs>
+          <w:tab w:val="num" w:pos="1440"/>
+        </w:tabs>
+        <w:ind w:left="1440" w:hanging="360"/>
+      </w:pPr>
+      <w:rPr>
+        <w:rFonts w:ascii="Courier New" w:hAnsi="Courier New" w:hint="default"/>
+        <w:sz w:val="20"/>
+      </w:rPr>
+    </w:lvl>
+    <w:lvl w:ilvl="2" w:tentative="1">
+      <w:start w:val="1"/>
+      <w:numFmt w:val="decimal"/>
+      <w:lvlText w:val="%3."/>
+      <w:lvlJc w:val="left"/>
+      <w:pPr>
+        <w:tabs>
+          <w:tab w:val="num" w:pos="2160"/>
+        </w:tabs>
+        <w:ind w:left="2160" w:hanging="360"/>
+      </w:pPr>
+    </w:lvl>
+    <w:lvl w:ilvl="3" w:tentative="1">
+      <w:start w:val="1"/>
+      <w:numFmt w:val="decimal"/>
+      <w:lvlText w:val="%4."/>
+      <w:lvlJc w:val="left"/>
+      <w:pPr>
+        <w:tabs>
+          <w:tab w:val="num" w:pos="2880"/>
+        </w:tabs>
+        <w:ind w:left="2880" w:hanging="360"/>
+      </w:pPr>
+    </w:lvl>
+    <w:lvl w:ilvl="4" w:tentative="1">
+      <w:start w:val="1"/>
+      <w:numFmt w:val="decimal"/>
+      <w:lvlText w:val="%5."/>
+      <w:lvlJc w:val="left"/>
+      <w:pPr>
+        <w:tabs>
+          <w:tab w:val="num" w:pos="3600"/>
+        </w:tabs>
+        <w:ind w:left="3600" w:hanging="360"/>
+      </w:pPr>
+    </w:lvl>
+    <w:lvl w:ilvl="5" w:tentative="1">
+      <w:start w:val="1"/>
+      <w:numFmt w:val="decimal"/>
+      <w:lvlText w:val="%6."/>
+      <w:lvlJc w:val="left"/>
+      <w:pPr>
+        <w:tabs>
+          <w:tab w:val="num" w:pos="4320"/>
+        </w:tabs>
+        <w:ind w:left="4320" w:hanging="360"/>
+      </w:pPr>
+    </w:lvl>
+    <w:lvl w:ilvl="6" w:tentative="1">
+      <w:start w:val="1"/>
+      <w:numFmt w:val="decimal"/>
+      <w:lvlText w:val="%7."/>
+      <w:lvlJc w:val="left"/>
+      <w:pPr>
+        <w:tabs>
+          <w:tab w:val="num" w:pos="5040"/>
+        </w:tabs>
+        <w:ind w:left="5040" w:hanging="360"/>
+      </w:pPr>
+    </w:lvl>
+    <w:lvl w:ilvl="7" w:tentative="1">
+      <w:start w:val="1"/>
+      <w:numFmt w:val="decimal"/>
+      <w:lvlText w:val="%8."/>
+      <w:lvlJc w:val="left"/>
+      <w:pPr>
+        <w:tabs>
+          <w:tab w:val="num" w:pos="5760"/>
+        </w:tabs>
+        <w:ind w:left="5760" w:hanging="360"/>
+      </w:pPr>
+    </w:lvl>
+    <w:lvl w:ilvl="8" w:tentative="1">
+      <w:start w:val="1"/>
+      <w:numFmt w:val="decimal"/>
+      <w:lvlText w:val="%9."/>
+      <w:lvlJc w:val="left"/>
+      <w:pPr>
+        <w:tabs>
+          <w:tab w:val="num" w:pos="6480"/>
+        </w:tabs>
+        <w:ind w:left="6480" w:hanging="360"/>
+      </w:pPr>
+    </w:lvl>
+  </w:abstractNum>
+  <w:abstractNum w:abstractNumId="15" w15:restartNumberingAfterBreak="0">
+    <w:nsid w:val="33144C96"/>
+    <w:multiLevelType w:val="multilevel"/>
+    <w:tmpl w:val="FFFFFFFF"/>
+    <w:lvl w:ilvl="0">
+      <w:start w:val="1"/>
+      <w:numFmt w:val="bullet"/>
+      <w:lvlText w:val=""/>
+      <w:lvlJc w:val="left"/>
+      <w:pPr>
+        <w:tabs>
+          <w:tab w:val="num" w:pos="720"/>
+        </w:tabs>
+        <w:ind w:left="720" w:hanging="360"/>
+      </w:pPr>
+      <w:rPr>
+        <w:rFonts w:ascii="Symbol" w:hAnsi="Symbol" w:hint="default"/>
+        <w:sz w:val="20"/>
+      </w:rPr>
+    </w:lvl>
+    <w:lvl w:ilvl="1" w:tentative="1">
+      <w:start w:val="1"/>
+      <w:numFmt w:val="bullet"/>
+      <w:lvlText w:val="o"/>
+      <w:lvlJc w:val="left"/>
+      <w:pPr>
+        <w:tabs>
+          <w:tab w:val="num" w:pos="1440"/>
+        </w:tabs>
+        <w:ind w:left="1440" w:hanging="360"/>
+      </w:pPr>
+      <w:rPr>
+        <w:rFonts w:ascii="Courier New" w:hAnsi="Courier New" w:hint="default"/>
+        <w:sz w:val="20"/>
+      </w:rPr>
+    </w:lvl>
+    <w:lvl w:ilvl="2" w:tentative="1">
+      <w:start w:val="1"/>
+      <w:numFmt w:val="bullet"/>
+      <w:lvlText w:val=""/>
+      <w:lvlJc w:val="left"/>
+      <w:pPr>
+        <w:tabs>
+          <w:tab w:val="num" w:pos="2160"/>
+        </w:tabs>
+        <w:ind w:left="2160" w:hanging="360"/>
+      </w:pPr>
+      <w:rPr>
+        <w:rFonts w:ascii="Wingdings" w:hAnsi="Wingdings" w:hint="default"/>
+        <w:sz w:val="20"/>
+      </w:rPr>
+    </w:lvl>
+    <w:lvl w:ilvl="3" w:tentative="1">
+      <w:start w:val="1"/>
+      <w:numFmt w:val="bullet"/>
+      <w:lvlText w:val=""/>
+      <w:lvlJc w:val="left"/>
+      <w:pPr>
+        <w:tabs>
+          <w:tab w:val="num" w:pos="2880"/>
+        </w:tabs>
+        <w:ind w:left="2880" w:hanging="360"/>
+      </w:pPr>
+      <w:rPr>
+        <w:rFonts w:ascii="Wingdings" w:hAnsi="Wingdings" w:hint="default"/>
+        <w:sz w:val="20"/>
+      </w:rPr>
+    </w:lvl>
+    <w:lvl w:ilvl="4" w:tentative="1">
+      <w:start w:val="1"/>
+      <w:numFmt w:val="bullet"/>
+      <w:lvlText w:val=""/>
+      <w:lvlJc w:val="left"/>
+      <w:pPr>
+        <w:tabs>
+          <w:tab w:val="num" w:pos="3600"/>
+        </w:tabs>
+        <w:ind w:left="3600" w:hanging="360"/>
+      </w:pPr>
+      <w:rPr>
+        <w:rFonts w:ascii="Wingdings" w:hAnsi="Wingdings" w:hint="default"/>
+        <w:sz w:val="20"/>
+      </w:rPr>
+    </w:lvl>
+    <w:lvl w:ilvl="5" w:tentative="1">
+      <w:start w:val="1"/>
+      <w:numFmt w:val="bullet"/>
+      <w:lvlText w:val=""/>
+      <w:lvlJc w:val="left"/>
+      <w:pPr>
+        <w:tabs>
+          <w:tab w:val="num" w:pos="4320"/>
+        </w:tabs>
+        <w:ind w:left="4320" w:hanging="360"/>
+      </w:pPr>
+      <w:rPr>
+        <w:rFonts w:ascii="Wingdings" w:hAnsi="Wingdings" w:hint="default"/>
+        <w:sz w:val="20"/>
+      </w:rPr>
+    </w:lvl>
+    <w:lvl w:ilvl="6" w:tentative="1">
+      <w:start w:val="1"/>
+      <w:numFmt w:val="bullet"/>
+      <w:lvlText w:val=""/>
+      <w:lvlJc w:val="left"/>
+      <w:pPr>
+        <w:tabs>
+          <w:tab w:val="num" w:pos="5040"/>
+        </w:tabs>
+        <w:ind w:left="5040" w:hanging="360"/>
+      </w:pPr>
+      <w:rPr>
+        <w:rFonts w:ascii="Wingdings" w:hAnsi="Wingdings" w:hint="default"/>
+        <w:sz w:val="20"/>
+      </w:rPr>
+    </w:lvl>
+    <w:lvl w:ilvl="7" w:tentative="1">
+      <w:start w:val="1"/>
+      <w:numFmt w:val="bullet"/>
+      <w:lvlText w:val=""/>
+      <w:lvlJc w:val="left"/>
+      <w:pPr>
+        <w:tabs>
+          <w:tab w:val="num" w:pos="5760"/>
+        </w:tabs>
+        <w:ind w:left="5760" w:hanging="360"/>
+      </w:pPr>
+      <w:rPr>
+        <w:rFonts w:ascii="Wingdings" w:hAnsi="Wingdings" w:hint="default"/>
+        <w:sz w:val="20"/>
+      </w:rPr>
+    </w:lvl>
+    <w:lvl w:ilvl="8" w:tentative="1">
+      <w:start w:val="1"/>
+      <w:numFmt w:val="bullet"/>
+      <w:lvlText w:val=""/>
+      <w:lvlJc w:val="left"/>
+      <w:pPr>
+        <w:tabs>
+          <w:tab w:val="num" w:pos="6480"/>
+        </w:tabs>
+        <w:ind w:left="6480" w:hanging="360"/>
+      </w:pPr>
+      <w:rPr>
+        <w:rFonts w:ascii="Wingdings" w:hAnsi="Wingdings" w:hint="default"/>
+        <w:sz w:val="20"/>
+      </w:rPr>
+    </w:lvl>
+  </w:abstractNum>
+  <w:abstractNum w:abstractNumId="16" w15:restartNumberingAfterBreak="0">
+    <w:nsid w:val="33F62E96"/>
+    <w:multiLevelType w:val="multilevel"/>
+    <w:tmpl w:val="DC3C6600"/>
+    <w:lvl w:ilvl="0">
+      <w:start w:val="1"/>
+      <w:numFmt w:val="decimal"/>
+      <w:lvlText w:val="%1."/>
+      <w:lvlJc w:val="left"/>
+      <w:pPr>
+        <w:tabs>
+          <w:tab w:val="num" w:pos="720"/>
+        </w:tabs>
+        <w:ind w:left="720" w:hanging="360"/>
+      </w:pPr>
+    </w:lvl>
+    <w:lvl w:ilvl="1" w:tentative="1">
+      <w:start w:val="1"/>
+      <w:numFmt w:val="decimal"/>
+      <w:lvlText w:val="%2."/>
+      <w:lvlJc w:val="left"/>
+      <w:pPr>
+        <w:tabs>
+          <w:tab w:val="num" w:pos="1440"/>
+        </w:tabs>
+        <w:ind w:left="1440" w:hanging="360"/>
+      </w:pPr>
+    </w:lvl>
+    <w:lvl w:ilvl="2" w:tentative="1">
+      <w:start w:val="1"/>
+      <w:numFmt w:val="decimal"/>
+      <w:lvlText w:val="%3."/>
+      <w:lvlJc w:val="left"/>
+      <w:pPr>
+        <w:tabs>
+          <w:tab w:val="num" w:pos="2160"/>
+        </w:tabs>
+        <w:ind w:left="2160" w:hanging="360"/>
+      </w:pPr>
+    </w:lvl>
+    <w:lvl w:ilvl="3" w:tentative="1">
+      <w:start w:val="1"/>
+      <w:numFmt w:val="decimal"/>
+      <w:lvlText w:val="%4."/>
+      <w:lvlJc w:val="left"/>
+      <w:pPr>
+        <w:tabs>
+          <w:tab w:val="num" w:pos="2880"/>
+        </w:tabs>
+        <w:ind w:left="2880" w:hanging="360"/>
+      </w:pPr>
+    </w:lvl>
+    <w:lvl w:ilvl="4" w:tentative="1">
+      <w:start w:val="1"/>
+      <w:numFmt w:val="decimal"/>
+      <w:lvlText w:val="%5."/>
+      <w:lvlJc w:val="left"/>
+      <w:pPr>
+        <w:tabs>
+          <w:tab w:val="num" w:pos="3600"/>
+        </w:tabs>
+        <w:ind w:left="3600" w:hanging="360"/>
+      </w:pPr>
+    </w:lvl>
+    <w:lvl w:ilvl="5" w:tentative="1">
+      <w:start w:val="1"/>
+      <w:numFmt w:val="decimal"/>
+      <w:lvlText w:val="%6."/>
+      <w:lvlJc w:val="left"/>
+      <w:pPr>
+        <w:tabs>
+          <w:tab w:val="num" w:pos="4320"/>
+        </w:tabs>
+        <w:ind w:left="4320" w:hanging="360"/>
+      </w:pPr>
+    </w:lvl>
+    <w:lvl w:ilvl="6" w:tentative="1">
+      <w:start w:val="1"/>
+      <w:numFmt w:val="decimal"/>
+      <w:lvlText w:val="%7."/>
+      <w:lvlJc w:val="left"/>
+      <w:pPr>
+        <w:tabs>
+          <w:tab w:val="num" w:pos="5040"/>
+        </w:tabs>
+        <w:ind w:left="5040" w:hanging="360"/>
+      </w:pPr>
+    </w:lvl>
+    <w:lvl w:ilvl="7" w:tentative="1">
+      <w:start w:val="1"/>
+      <w:numFmt w:val="decimal"/>
+      <w:lvlText w:val="%8."/>
+      <w:lvlJc w:val="left"/>
+      <w:pPr>
+        <w:tabs>
+          <w:tab w:val="num" w:pos="5760"/>
+        </w:tabs>
+        <w:ind w:left="5760" w:hanging="360"/>
+      </w:pPr>
+    </w:lvl>
+    <w:lvl w:ilvl="8" w:tentative="1">
+      <w:start w:val="1"/>
+      <w:numFmt w:val="decimal"/>
+      <w:lvlText w:val="%9."/>
+      <w:lvlJc w:val="left"/>
+      <w:pPr>
+        <w:tabs>
+          <w:tab w:val="num" w:pos="6480"/>
+        </w:tabs>
+        <w:ind w:left="6480" w:hanging="360"/>
+      </w:pPr>
+    </w:lvl>
+  </w:abstractNum>
+  <w:abstractNum w:abstractNumId="17" w15:restartNumberingAfterBreak="0">
+    <w:nsid w:val="439D1E05"/>
+    <w:multiLevelType w:val="multilevel"/>
+    <w:tmpl w:val="94B0B250"/>
+    <w:lvl w:ilvl="0">
+      <w:start w:val="1"/>
+      <w:numFmt w:val="bullet"/>
+      <w:lvlText w:val=""/>
+      <w:lvlJc w:val="left"/>
+      <w:pPr>
+        <w:tabs>
+          <w:tab w:val="num" w:pos="720"/>
+        </w:tabs>
+        <w:ind w:left="720" w:hanging="360"/>
+      </w:pPr>
+      <w:rPr>
+        <w:rFonts w:ascii="Symbol" w:hAnsi="Symbol" w:hint="default"/>
+        <w:sz w:val="20"/>
+      </w:rPr>
+    </w:lvl>
+    <w:lvl w:ilvl="1" w:tentative="1">
+      <w:start w:val="1"/>
+      <w:numFmt w:val="bullet"/>
+      <w:lvlText w:val="o"/>
+      <w:lvlJc w:val="left"/>
+      <w:pPr>
+        <w:tabs>
+          <w:tab w:val="num" w:pos="1440"/>
+        </w:tabs>
+        <w:ind w:left="1440" w:hanging="360"/>
+      </w:pPr>
+      <w:rPr>
+        <w:rFonts w:ascii="Courier New" w:hAnsi="Courier New" w:hint="default"/>
+        <w:sz w:val="20"/>
+      </w:rPr>
+    </w:lvl>
+    <w:lvl w:ilvl="2" w:tentative="1">
+      <w:start w:val="1"/>
+      <w:numFmt w:val="bullet"/>
+      <w:lvlText w:val=""/>
+      <w:lvlJc w:val="left"/>
+      <w:pPr>
+        <w:tabs>
+          <w:tab w:val="num" w:pos="2160"/>
+        </w:tabs>
+        <w:ind w:left="2160" w:hanging="360"/>
+      </w:pPr>
+      <w:rPr>
+        <w:rFonts w:ascii="Wingdings" w:hAnsi="Wingdings" w:hint="default"/>
+        <w:sz w:val="20"/>
+      </w:rPr>
+    </w:lvl>
+    <w:lvl w:ilvl="3" w:tentative="1">
+      <w:start w:val="1"/>
+      <w:numFmt w:val="bullet"/>
+      <w:lvlText w:val=""/>
+      <w:lvlJc w:val="left"/>
+      <w:pPr>
+        <w:tabs>
+          <w:tab w:val="num" w:pos="2880"/>
+        </w:tabs>
+        <w:ind w:left="2880" w:hanging="360"/>
+      </w:pPr>
+      <w:rPr>
+        <w:rFonts w:ascii="Wingdings" w:hAnsi="Wingdings" w:hint="default"/>
+        <w:sz w:val="20"/>
+      </w:rPr>
+    </w:lvl>
+    <w:lvl w:ilvl="4" w:tentative="1">
+      <w:start w:val="1"/>
+      <w:numFmt w:val="bullet"/>
+      <w:lvlText w:val=""/>
+      <w:lvlJc w:val="left"/>
+      <w:pPr>
+        <w:tabs>
+          <w:tab w:val="num" w:pos="3600"/>
+        </w:tabs>
+        <w:ind w:left="3600" w:hanging="360"/>
+      </w:pPr>
+      <w:rPr>
+        <w:rFonts w:ascii="Wingdings" w:hAnsi="Wingdings" w:hint="default"/>
+        <w:sz w:val="20"/>
+      </w:rPr>
+    </w:lvl>
+    <w:lvl w:ilvl="5" w:tentative="1">
+      <w:start w:val="1"/>
+      <w:numFmt w:val="bullet"/>
+      <w:lvlText w:val=""/>
+      <w:lvlJc w:val="left"/>
+      <w:pPr>
+        <w:tabs>
+          <w:tab w:val="num" w:pos="4320"/>
+        </w:tabs>
+        <w:ind w:left="4320" w:hanging="360"/>
+      </w:pPr>
+      <w:rPr>
+        <w:rFonts w:ascii="Wingdings" w:hAnsi="Wingdings" w:hint="default"/>
+        <w:sz w:val="20"/>
+      </w:rPr>
+    </w:lvl>
+    <w:lvl w:ilvl="6" w:tentative="1">
+      <w:start w:val="1"/>
+      <w:numFmt w:val="bullet"/>
+      <w:lvlText w:val=""/>
+      <w:lvlJc w:val="left"/>
+      <w:pPr>
+        <w:tabs>
+          <w:tab w:val="num" w:pos="5040"/>
+        </w:tabs>
+        <w:ind w:left="5040" w:hanging="360"/>
+      </w:pPr>
+      <w:rPr>
+        <w:rFonts w:ascii="Wingdings" w:hAnsi="Wingdings" w:hint="default"/>
+        <w:sz w:val="20"/>
+      </w:rPr>
+    </w:lvl>
+    <w:lvl w:ilvl="7" w:tentative="1">
+      <w:start w:val="1"/>
+      <w:numFmt w:val="bullet"/>
+      <w:lvlText w:val=""/>
+      <w:lvlJc w:val="left"/>
+      <w:pPr>
+        <w:tabs>
+          <w:tab w:val="num" w:pos="5760"/>
+        </w:tabs>
+        <w:ind w:left="5760" w:hanging="360"/>
+      </w:pPr>
+      <w:rPr>
+        <w:rFonts w:ascii="Wingdings" w:hAnsi="Wingdings" w:hint="default"/>
+        <w:sz w:val="20"/>
+      </w:rPr>
+    </w:lvl>
+    <w:lvl w:ilvl="8" w:tentative="1">
+      <w:start w:val="1"/>
+      <w:numFmt w:val="bullet"/>
+      <w:lvlText w:val=""/>
+      <w:lvlJc w:val="left"/>
+      <w:pPr>
+        <w:tabs>
+          <w:tab w:val="num" w:pos="6480"/>
+        </w:tabs>
+        <w:ind w:left="6480" w:hanging="360"/>
+      </w:pPr>
+      <w:rPr>
+        <w:rFonts w:ascii="Wingdings" w:hAnsi="Wingdings" w:hint="default"/>
+        <w:sz w:val="20"/>
+      </w:rPr>
+    </w:lvl>
+  </w:abstractNum>
+  <w:abstractNum w:abstractNumId="18" w15:restartNumberingAfterBreak="0">
+    <w:nsid w:val="497D0B3B"/>
+    <w:multiLevelType w:val="multilevel"/>
+    <w:tmpl w:val="FFFFFFFF"/>
+    <w:lvl w:ilvl="0">
+      <w:start w:val="1"/>
+      <w:numFmt w:val="decimal"/>
+      <w:lvlText w:val="%1."/>
+      <w:lvlJc w:val="left"/>
+      <w:pPr>
+        <w:tabs>
+          <w:tab w:val="num" w:pos="720"/>
+        </w:tabs>
+        <w:ind w:left="720" w:hanging="360"/>
+      </w:pPr>
+      <w:rPr>
+        <w:rFonts w:cs="Times New Roman"/>
+      </w:rPr>
+    </w:lvl>
+    <w:lvl w:ilvl="1">
+      <w:start w:val="1"/>
+      <w:numFmt w:val="bullet"/>
+      <w:lvlText w:val="o"/>
+      <w:lvlJc w:val="left"/>
+      <w:pPr>
+        <w:tabs>
+          <w:tab w:val="num" w:pos="1440"/>
+        </w:tabs>
+        <w:ind w:left="1440" w:hanging="360"/>
+      </w:pPr>
+      <w:rPr>
+        <w:rFonts w:ascii="Courier New" w:hAnsi="Courier New" w:hint="default"/>
+        <w:sz w:val="20"/>
+      </w:rPr>
+    </w:lvl>
+    <w:lvl w:ilvl="2" w:tentative="1">
+      <w:start w:val="1"/>
+      <w:numFmt w:val="decimal"/>
+      <w:lvlText w:val="%3."/>
+      <w:lvlJc w:val="left"/>
+      <w:pPr>
+        <w:tabs>
+          <w:tab w:val="num" w:pos="2160"/>
+        </w:tabs>
+        <w:ind w:left="2160" w:hanging="360"/>
+      </w:pPr>
+      <w:rPr>
+        <w:rFonts w:cs="Times New Roman"/>
+      </w:rPr>
+    </w:lvl>
+    <w:lvl w:ilvl="3" w:tentative="1">
+      <w:start w:val="1"/>
+      <w:numFmt w:val="decimal"/>
+      <w:lvlText w:val="%4."/>
+      <w:lvlJc w:val="left"/>
+      <w:pPr>
+        <w:tabs>
+          <w:tab w:val="num" w:pos="2880"/>
+        </w:tabs>
+        <w:ind w:left="2880" w:hanging="360"/>
+      </w:pPr>
+      <w:rPr>
+        <w:rFonts w:cs="Times New Roman"/>
+      </w:rPr>
+    </w:lvl>
+    <w:lvl w:ilvl="4" w:tentative="1">
+      <w:start w:val="1"/>
+      <w:numFmt w:val="decimal"/>
+      <w:lvlText w:val="%5."/>
+      <w:lvlJc w:val="left"/>
+      <w:pPr>
+        <w:tabs>
+          <w:tab w:val="num" w:pos="3600"/>
+        </w:tabs>
+        <w:ind w:left="3600" w:hanging="360"/>
+      </w:pPr>
+      <w:rPr>
+        <w:rFonts w:cs="Times New Roman"/>
+      </w:rPr>
+    </w:lvl>
+    <w:lvl w:ilvl="5" w:tentative="1">
+      <w:start w:val="1"/>
+      <w:numFmt w:val="decimal"/>
+      <w:lvlText w:val="%6."/>
+      <w:lvlJc w:val="left"/>
+      <w:pPr>
+        <w:tabs>
+          <w:tab w:val="num" w:pos="4320"/>
+        </w:tabs>
+        <w:ind w:left="4320" w:hanging="360"/>
+      </w:pPr>
+      <w:rPr>
+        <w:rFonts w:cs="Times New Roman"/>
+      </w:rPr>
+    </w:lvl>
+    <w:lvl w:ilvl="6" w:tentative="1">
+      <w:start w:val="1"/>
+      <w:numFmt w:val="decimal"/>
+      <w:lvlText w:val="%7."/>
+      <w:lvlJc w:val="left"/>
+      <w:pPr>
+        <w:tabs>
+          <w:tab w:val="num" w:pos="5040"/>
+        </w:tabs>
+        <w:ind w:left="5040" w:hanging="360"/>
+      </w:pPr>
+      <w:rPr>
+        <w:rFonts w:cs="Times New Roman"/>
+      </w:rPr>
+    </w:lvl>
+    <w:lvl w:ilvl="7" w:tentative="1">
+      <w:start w:val="1"/>
+      <w:numFmt w:val="decimal"/>
+      <w:lvlText w:val="%8."/>
+      <w:lvlJc w:val="left"/>
+      <w:pPr>
+        <w:tabs>
+          <w:tab w:val="num" w:pos="5760"/>
+        </w:tabs>
+        <w:ind w:left="5760" w:hanging="360"/>
+      </w:pPr>
+      <w:rPr>
+        <w:rFonts w:cs="Times New Roman"/>
+      </w:rPr>
+    </w:lvl>
+    <w:lvl w:ilvl="8" w:tentative="1">
+      <w:start w:val="1"/>
+      <w:numFmt w:val="decimal"/>
+      <w:lvlText w:val="%9."/>
+      <w:lvlJc w:val="left"/>
+      <w:pPr>
+        <w:tabs>
+          <w:tab w:val="num" w:pos="6480"/>
+        </w:tabs>
+        <w:ind w:left="6480" w:hanging="360"/>
+      </w:pPr>
+      <w:rPr>
+        <w:rFonts w:cs="Times New Roman"/>
+      </w:rPr>
+    </w:lvl>
+  </w:abstractNum>
+  <w:abstractNum w:abstractNumId="19" w15:restartNumberingAfterBreak="0">
+    <w:nsid w:val="4A6962C2"/>
+    <w:multiLevelType w:val="multilevel"/>
+    <w:tmpl w:val="F7B2EDD4"/>
+    <w:lvl w:ilvl="0">
+      <w:start w:val="1"/>
+      <w:numFmt w:val="bullet"/>
+      <w:lvlText w:val=""/>
+      <w:lvlJc w:val="left"/>
+      <w:pPr>
+        <w:tabs>
+          <w:tab w:val="num" w:pos="720"/>
+        </w:tabs>
+        <w:ind w:left="720" w:hanging="360"/>
+      </w:pPr>
+      <w:rPr>
+        <w:rFonts w:ascii="Symbol" w:hAnsi="Symbol" w:hint="default"/>
+        <w:sz w:val="20"/>
+      </w:rPr>
+    </w:lvl>
+    <w:lvl w:ilvl="1">
+      <w:start w:val="1"/>
+      <w:numFmt w:val="bullet"/>
+      <w:lvlText w:val="o"/>
+      <w:lvlJc w:val="left"/>
+      <w:pPr>
+        <w:tabs>
+          <w:tab w:val="num" w:pos="1440"/>
+        </w:tabs>
+        <w:ind w:left="1440" w:hanging="360"/>
+      </w:pPr>
+      <w:rPr>
+        <w:rFonts w:ascii="Courier New" w:hAnsi="Courier New" w:hint="default"/>
+        <w:sz w:val="20"/>
+      </w:rPr>
+    </w:lvl>
+    <w:lvl w:ilvl="2" w:tentative="1">
+      <w:start w:val="1"/>
+      <w:numFmt w:val="bullet"/>
+      <w:lvlText w:val=""/>
+      <w:lvlJc w:val="left"/>
+      <w:pPr>
+        <w:tabs>
+          <w:tab w:val="num" w:pos="2160"/>
+        </w:tabs>
+        <w:ind w:left="2160" w:hanging="360"/>
+      </w:pPr>
+      <w:rPr>
+        <w:rFonts w:ascii="Wingdings" w:hAnsi="Wingdings" w:hint="default"/>
+        <w:sz w:val="20"/>
+      </w:rPr>
+    </w:lvl>
+    <w:lvl w:ilvl="3" w:tentative="1">
+      <w:start w:val="1"/>
+      <w:numFmt w:val="bullet"/>
+      <w:lvlText w:val=""/>
+      <w:lvlJc w:val="left"/>
+      <w:pPr>
+        <w:tabs>
+          <w:tab w:val="num" w:pos="2880"/>
+        </w:tabs>
+        <w:ind w:left="2880" w:hanging="360"/>
+      </w:pPr>
+      <w:rPr>
+        <w:rFonts w:ascii="Wingdings" w:hAnsi="Wingdings" w:hint="default"/>
+        <w:sz w:val="20"/>
+      </w:rPr>
+    </w:lvl>
+    <w:lvl w:ilvl="4" w:tentative="1">
+      <w:start w:val="1"/>
+      <w:numFmt w:val="bullet"/>
+      <w:lvlText w:val=""/>
+      <w:lvlJc w:val="left"/>
+      <w:pPr>
+        <w:tabs>
+          <w:tab w:val="num" w:pos="3600"/>
+        </w:tabs>
+        <w:ind w:left="3600" w:hanging="360"/>
+      </w:pPr>
+      <w:rPr>
+        <w:rFonts w:ascii="Wingdings" w:hAnsi="Wingdings" w:hint="default"/>
+        <w:sz w:val="20"/>
+      </w:rPr>
+    </w:lvl>
+    <w:lvl w:ilvl="5" w:tentative="1">
+      <w:start w:val="1"/>
+      <w:numFmt w:val="bullet"/>
+      <w:lvlText w:val=""/>
+      <w:lvlJc w:val="left"/>
+      <w:pPr>
+        <w:tabs>
+          <w:tab w:val="num" w:pos="4320"/>
+        </w:tabs>
+        <w:ind w:left="4320" w:hanging="360"/>
+      </w:pPr>
+      <w:rPr>
+        <w:rFonts w:ascii="Wingdings" w:hAnsi="Wingdings" w:hint="default"/>
+        <w:sz w:val="20"/>
+      </w:rPr>
+    </w:lvl>
+    <w:lvl w:ilvl="6" w:tentative="1">
+      <w:start w:val="1"/>
+      <w:numFmt w:val="bullet"/>
+      <w:lvlText w:val=""/>
+      <w:lvlJc w:val="left"/>
+      <w:pPr>
+        <w:tabs>
+          <w:tab w:val="num" w:pos="5040"/>
+        </w:tabs>
+        <w:ind w:left="5040" w:hanging="360"/>
+      </w:pPr>
+      <w:rPr>
+        <w:rFonts w:ascii="Wingdings" w:hAnsi="Wingdings" w:hint="default"/>
+        <w:sz w:val="20"/>
+      </w:rPr>
+    </w:lvl>
+    <w:lvl w:ilvl="7" w:tentative="1">
+      <w:start w:val="1"/>
+      <w:numFmt w:val="bullet"/>
+      <w:lvlText w:val=""/>
+      <w:lvlJc w:val="left"/>
+      <w:pPr>
+        <w:tabs>
+          <w:tab w:val="num" w:pos="5760"/>
+        </w:tabs>
+        <w:ind w:left="5760" w:hanging="360"/>
+      </w:pPr>
+      <w:rPr>
+        <w:rFonts w:ascii="Wingdings" w:hAnsi="Wingdings" w:hint="default"/>
+        <w:sz w:val="20"/>
+      </w:rPr>
+    </w:lvl>
+    <w:lvl w:ilvl="8" w:tentative="1">
+      <w:start w:val="1"/>
+      <w:numFmt w:val="bullet"/>
+      <w:lvlText w:val=""/>
+      <w:lvlJc w:val="left"/>
+      <w:pPr>
+        <w:tabs>
+          <w:tab w:val="num" w:pos="6480"/>
+        </w:tabs>
+        <w:ind w:left="6480" w:hanging="360"/>
+      </w:pPr>
+      <w:rPr>
+        <w:rFonts w:ascii="Wingdings" w:hAnsi="Wingdings" w:hint="default"/>
+        <w:sz w:val="20"/>
+      </w:rPr>
+    </w:lvl>
+  </w:abstractNum>
+  <w:abstractNum w:abstractNumId="20" w15:restartNumberingAfterBreak="0">
+    <w:nsid w:val="4D3077F9"/>
+    <w:multiLevelType w:val="multilevel"/>
+    <w:tmpl w:val="AC1C2458"/>
+    <w:lvl w:ilvl="0">
+      <w:start w:val="1"/>
+      <w:numFmt w:val="bullet"/>
+      <w:lvlText w:val=""/>
+      <w:lvlJc w:val="left"/>
+      <w:pPr>
+        <w:tabs>
+          <w:tab w:val="num" w:pos="720"/>
+        </w:tabs>
+        <w:ind w:left="720" w:hanging="360"/>
+      </w:pPr>
+      <w:rPr>
+        <w:rFonts w:ascii="Symbol" w:hAnsi="Symbol" w:hint="default"/>
+        <w:sz w:val="20"/>
+      </w:rPr>
+    </w:lvl>
+    <w:lvl w:ilvl="1" w:tentative="1">
+      <w:start w:val="1"/>
+      <w:numFmt w:val="bullet"/>
+      <w:lvlText w:val="o"/>
+      <w:lvlJc w:val="left"/>
+      <w:pPr>
+        <w:tabs>
+          <w:tab w:val="num" w:pos="1440"/>
+        </w:tabs>
+        <w:ind w:left="1440" w:hanging="360"/>
+      </w:pPr>
+      <w:rPr>
+        <w:rFonts w:ascii="Courier New" w:hAnsi="Courier New" w:hint="default"/>
+        <w:sz w:val="20"/>
+      </w:rPr>
+    </w:lvl>
+    <w:lvl w:ilvl="2" w:tentative="1">
+      <w:start w:val="1"/>
+      <w:numFmt w:val="bullet"/>
+      <w:lvlText w:val=""/>
+      <w:lvlJc w:val="left"/>
+      <w:pPr>
+        <w:tabs>
+          <w:tab w:val="num" w:pos="2160"/>
+        </w:tabs>
+        <w:ind w:left="2160" w:hanging="360"/>
+      </w:pPr>
+      <w:rPr>
+        <w:rFonts w:ascii="Wingdings" w:hAnsi="Wingdings" w:hint="default"/>
+        <w:sz w:val="20"/>
+      </w:rPr>
+    </w:lvl>
+    <w:lvl w:ilvl="3" w:tentative="1">
+      <w:start w:val="1"/>
+      <w:numFmt w:val="bullet"/>
+      <w:lvlText w:val=""/>
+      <w:lvlJc w:val="left"/>
+      <w:pPr>
+        <w:tabs>
+          <w:tab w:val="num" w:pos="2880"/>
+        </w:tabs>
+        <w:ind w:left="2880" w:hanging="360"/>
+      </w:pPr>
+      <w:rPr>
+        <w:rFonts w:ascii="Wingdings" w:hAnsi="Wingdings" w:hint="default"/>
+        <w:sz w:val="20"/>
+      </w:rPr>
+    </w:lvl>
+    <w:lvl w:ilvl="4" w:tentative="1">
+      <w:start w:val="1"/>
+      <w:numFmt w:val="bullet"/>
+      <w:lvlText w:val=""/>
+      <w:lvlJc w:val="left"/>
+      <w:pPr>
+        <w:tabs>
+          <w:tab w:val="num" w:pos="3600"/>
+        </w:tabs>
+        <w:ind w:left="3600" w:hanging="360"/>
+      </w:pPr>
+      <w:rPr>
+        <w:rFonts w:ascii="Wingdings" w:hAnsi="Wingdings" w:hint="default"/>
+        <w:sz w:val="20"/>
+      </w:rPr>
+    </w:lvl>
+    <w:lvl w:ilvl="5" w:tentative="1">
+      <w:start w:val="1"/>
+      <w:numFmt w:val="bullet"/>
+      <w:lvlText w:val=""/>
+      <w:lvlJc w:val="left"/>
+      <w:pPr>
+        <w:tabs>
+          <w:tab w:val="num" w:pos="4320"/>
+        </w:tabs>
+        <w:ind w:left="4320" w:hanging="360"/>
+      </w:pPr>
+      <w:rPr>
+        <w:rFonts w:ascii="Wingdings" w:hAnsi="Wingdings" w:hint="default"/>
+        <w:sz w:val="20"/>
+      </w:rPr>
+    </w:lvl>
+    <w:lvl w:ilvl="6" w:tentative="1">
+      <w:start w:val="1"/>
+      <w:numFmt w:val="bullet"/>
+      <w:lvlText w:val=""/>
+      <w:lvlJc w:val="left"/>
+      <w:pPr>
+        <w:tabs>
+          <w:tab w:val="num" w:pos="5040"/>
+        </w:tabs>
+        <w:ind w:left="5040" w:hanging="360"/>
+      </w:pPr>
+      <w:rPr>
+        <w:rFonts w:ascii="Wingdings" w:hAnsi="Wingdings" w:hint="default"/>
+        <w:sz w:val="20"/>
+      </w:rPr>
+    </w:lvl>
+    <w:lvl w:ilvl="7" w:tentative="1">
+      <w:start w:val="1"/>
+      <w:numFmt w:val="bullet"/>
+      <w:lvlText w:val=""/>
+      <w:lvlJc w:val="left"/>
+      <w:pPr>
+        <w:tabs>
+          <w:tab w:val="num" w:pos="5760"/>
+        </w:tabs>
+        <w:ind w:left="5760" w:hanging="360"/>
+      </w:pPr>
+      <w:rPr>
+        <w:rFonts w:ascii="Wingdings" w:hAnsi="Wingdings" w:hint="default"/>
+        <w:sz w:val="20"/>
+      </w:rPr>
+    </w:lvl>
+    <w:lvl w:ilvl="8" w:tentative="1">
+      <w:start w:val="1"/>
+      <w:numFmt w:val="bullet"/>
+      <w:lvlText w:val=""/>
+      <w:lvlJc w:val="left"/>
+      <w:pPr>
+        <w:tabs>
+          <w:tab w:val="num" w:pos="6480"/>
+        </w:tabs>
+        <w:ind w:left="6480" w:hanging="360"/>
+      </w:pPr>
+      <w:rPr>
+        <w:rFonts w:ascii="Wingdings" w:hAnsi="Wingdings" w:hint="default"/>
+        <w:sz w:val="20"/>
+      </w:rPr>
+    </w:lvl>
+  </w:abstractNum>
+  <w:abstractNum w:abstractNumId="21" w15:restartNumberingAfterBreak="0">
+    <w:nsid w:val="4E282A30"/>
+    <w:multiLevelType w:val="multilevel"/>
+    <w:tmpl w:val="6DF23448"/>
+    <w:lvl w:ilvl="0">
+      <w:start w:val="1"/>
+      <w:numFmt w:val="bullet"/>
+      <w:lvlText w:val=""/>
+      <w:lvlJc w:val="left"/>
+      <w:pPr>
+        <w:tabs>
+          <w:tab w:val="num" w:pos="720"/>
+        </w:tabs>
+        <w:ind w:left="720" w:hanging="360"/>
+      </w:pPr>
+      <w:rPr>
+        <w:rFonts w:ascii="Symbol" w:hAnsi="Symbol" w:hint="default"/>
+        <w:sz w:val="20"/>
+      </w:rPr>
+    </w:lvl>
+    <w:lvl w:ilvl="1" w:tentative="1">
+      <w:start w:val="1"/>
+      <w:numFmt w:val="bullet"/>
+      <w:lvlText w:val="o"/>
+      <w:lvlJc w:val="left"/>
+      <w:pPr>
+        <w:tabs>
+          <w:tab w:val="num" w:pos="1440"/>
+        </w:tabs>
+        <w:ind w:left="1440" w:hanging="360"/>
+      </w:pPr>
+      <w:rPr>
+        <w:rFonts w:ascii="Courier New" w:hAnsi="Courier New" w:hint="default"/>
+        <w:sz w:val="20"/>
+      </w:rPr>
+    </w:lvl>
+    <w:lvl w:ilvl="2" w:tentative="1">
+      <w:start w:val="1"/>
+      <w:numFmt w:val="bullet"/>
+      <w:lvlText w:val=""/>
+      <w:lvlJc w:val="left"/>
+      <w:pPr>
+        <w:tabs>
+          <w:tab w:val="num" w:pos="2160"/>
+        </w:tabs>
+        <w:ind w:left="2160" w:hanging="360"/>
+      </w:pPr>
+      <w:rPr>
+        <w:rFonts w:ascii="Wingdings" w:hAnsi="Wingdings" w:hint="default"/>
+        <w:sz w:val="20"/>
+      </w:rPr>
+    </w:lvl>
+    <w:lvl w:ilvl="3" w:tentative="1">
+      <w:start w:val="1"/>
+      <w:numFmt w:val="bullet"/>
+      <w:lvlText w:val=""/>
+      <w:lvlJc w:val="left"/>
+      <w:pPr>
+        <w:tabs>
+          <w:tab w:val="num" w:pos="2880"/>
+        </w:tabs>
+        <w:ind w:left="2880" w:hanging="360"/>
+      </w:pPr>
+      <w:rPr>
+        <w:rFonts w:ascii="Wingdings" w:hAnsi="Wingdings" w:hint="default"/>
+        <w:sz w:val="20"/>
+      </w:rPr>
+    </w:lvl>
+    <w:lvl w:ilvl="4" w:tentative="1">
+      <w:start w:val="1"/>
+      <w:numFmt w:val="bullet"/>
+      <w:lvlText w:val=""/>
+      <w:lvlJc w:val="left"/>
+      <w:pPr>
+        <w:tabs>
+          <w:tab w:val="num" w:pos="3600"/>
+        </w:tabs>
+        <w:ind w:left="3600" w:hanging="360"/>
+      </w:pPr>
+      <w:rPr>
+        <w:rFonts w:ascii="Wingdings" w:hAnsi="Wingdings" w:hint="default"/>
+        <w:sz w:val="20"/>
+      </w:rPr>
+    </w:lvl>
+    <w:lvl w:ilvl="5" w:tentative="1">
+      <w:start w:val="1"/>
+      <w:numFmt w:val="bullet"/>
+      <w:lvlText w:val=""/>
+      <w:lvlJc w:val="left"/>
+      <w:pPr>
+        <w:tabs>
+          <w:tab w:val="num" w:pos="4320"/>
+        </w:tabs>
+        <w:ind w:left="4320" w:hanging="360"/>
+      </w:pPr>
+      <w:rPr>
+        <w:rFonts w:ascii="Wingdings" w:hAnsi="Wingdings" w:hint="default"/>
+        <w:sz w:val="20"/>
+      </w:rPr>
+    </w:lvl>
+    <w:lvl w:ilvl="6" w:tentative="1">
+      <w:start w:val="1"/>
+      <w:numFmt w:val="bullet"/>
+      <w:lvlText w:val=""/>
+      <w:lvlJc w:val="left"/>
+      <w:pPr>
+        <w:tabs>
+          <w:tab w:val="num" w:pos="5040"/>
+        </w:tabs>
+        <w:ind w:left="5040" w:hanging="360"/>
+      </w:pPr>
+      <w:rPr>
+        <w:rFonts w:ascii="Wingdings" w:hAnsi="Wingdings" w:hint="default"/>
+        <w:sz w:val="20"/>
+      </w:rPr>
+    </w:lvl>
+    <w:lvl w:ilvl="7" w:tentative="1">
+      <w:start w:val="1"/>
+      <w:numFmt w:val="bullet"/>
+      <w:lvlText w:val=""/>
+      <w:lvlJc w:val="left"/>
+      <w:pPr>
+        <w:tabs>
+          <w:tab w:val="num" w:pos="5760"/>
+        </w:tabs>
+        <w:ind w:left="5760" w:hanging="360"/>
+      </w:pPr>
+      <w:rPr>
+        <w:rFonts w:ascii="Wingdings" w:hAnsi="Wingdings" w:hint="default"/>
+        <w:sz w:val="20"/>
+      </w:rPr>
+    </w:lvl>
+    <w:lvl w:ilvl="8" w:tentative="1">
+      <w:start w:val="1"/>
+      <w:numFmt w:val="bullet"/>
+      <w:lvlText w:val=""/>
+      <w:lvlJc w:val="left"/>
+      <w:pPr>
+        <w:tabs>
+          <w:tab w:val="num" w:pos="6480"/>
+        </w:tabs>
+        <w:ind w:left="6480" w:hanging="360"/>
+      </w:pPr>
+      <w:rPr>
+        <w:rFonts w:ascii="Wingdings" w:hAnsi="Wingdings" w:hint="default"/>
+        <w:sz w:val="20"/>
+      </w:rPr>
+    </w:lvl>
+  </w:abstractNum>
+  <w:abstractNum w:abstractNumId="22" w15:restartNumberingAfterBreak="0">
+    <w:nsid w:val="5633311E"/>
+    <w:multiLevelType w:val="multilevel"/>
+    <w:tmpl w:val="338621EA"/>
+    <w:lvl w:ilvl="0">
+      <w:start w:val="1"/>
+      <w:numFmt w:val="bullet"/>
+      <w:lvlText w:val=""/>
+      <w:lvlJc w:val="left"/>
+      <w:pPr>
+        <w:tabs>
+          <w:tab w:val="num" w:pos="720"/>
+        </w:tabs>
+        <w:ind w:left="720" w:hanging="360"/>
+      </w:pPr>
+      <w:rPr>
+        <w:rFonts w:ascii="Symbol" w:hAnsi="Symbol" w:hint="default"/>
+        <w:sz w:val="20"/>
+      </w:rPr>
+    </w:lvl>
+    <w:lvl w:ilvl="1" w:tentative="1">
+      <w:start w:val="1"/>
+      <w:numFmt w:val="bullet"/>
+      <w:lvlText w:val="o"/>
+      <w:lvlJc w:val="left"/>
+      <w:pPr>
+        <w:tabs>
+          <w:tab w:val="num" w:pos="1440"/>
+        </w:tabs>
+        <w:ind w:left="1440" w:hanging="360"/>
+      </w:pPr>
+      <w:rPr>
+        <w:rFonts w:ascii="Courier New" w:hAnsi="Courier New" w:hint="default"/>
+        <w:sz w:val="20"/>
+      </w:rPr>
+    </w:lvl>
+    <w:lvl w:ilvl="2" w:tentative="1">
+      <w:start w:val="1"/>
+      <w:numFmt w:val="bullet"/>
+      <w:lvlText w:val=""/>
+      <w:lvlJc w:val="left"/>
+      <w:pPr>
+        <w:tabs>
+          <w:tab w:val="num" w:pos="2160"/>
+        </w:tabs>
+        <w:ind w:left="2160" w:hanging="360"/>
+      </w:pPr>
+      <w:rPr>
+        <w:rFonts w:ascii="Wingdings" w:hAnsi="Wingdings" w:hint="default"/>
+        <w:sz w:val="20"/>
+      </w:rPr>
+    </w:lvl>
+    <w:lvl w:ilvl="3" w:tentative="1">
+      <w:start w:val="1"/>
+      <w:numFmt w:val="bullet"/>
+      <w:lvlText w:val=""/>
+      <w:lvlJc w:val="left"/>
+      <w:pPr>
+        <w:tabs>
+          <w:tab w:val="num" w:pos="2880"/>
+        </w:tabs>
+        <w:ind w:left="2880" w:hanging="360"/>
+      </w:pPr>
+      <w:rPr>
+        <w:rFonts w:ascii="Wingdings" w:hAnsi="Wingdings" w:hint="default"/>
+        <w:sz w:val="20"/>
+      </w:rPr>
+    </w:lvl>
+    <w:lvl w:ilvl="4" w:tentative="1">
+      <w:start w:val="1"/>
+      <w:numFmt w:val="bullet"/>
+      <w:lvlText w:val=""/>
+      <w:lvlJc w:val="left"/>
+      <w:pPr>
+        <w:tabs>
+          <w:tab w:val="num" w:pos="3600"/>
+        </w:tabs>
+        <w:ind w:left="3600" w:hanging="360"/>
+      </w:pPr>
+      <w:rPr>
+        <w:rFonts w:ascii="Wingdings" w:hAnsi="Wingdings" w:hint="default"/>
+        <w:sz w:val="20"/>
+      </w:rPr>
+    </w:lvl>
+    <w:lvl w:ilvl="5" w:tentative="1">
+      <w:start w:val="1"/>
+      <w:numFmt w:val="bullet"/>
+      <w:lvlText w:val=""/>
+      <w:lvlJc w:val="left"/>
+      <w:pPr>
+        <w:tabs>
+          <w:tab w:val="num" w:pos="4320"/>
+        </w:tabs>
+        <w:ind w:left="4320" w:hanging="360"/>
+      </w:pPr>
+      <w:rPr>
+        <w:rFonts w:ascii="Wingdings" w:hAnsi="Wingdings" w:hint="default"/>
+        <w:sz w:val="20"/>
+      </w:rPr>
+    </w:lvl>
+    <w:lvl w:ilvl="6" w:tentative="1">
+      <w:start w:val="1"/>
+      <w:numFmt w:val="bullet"/>
+      <w:lvlText w:val=""/>
+      <w:lvlJc w:val="left"/>
+      <w:pPr>
+        <w:tabs>
+          <w:tab w:val="num" w:pos="5040"/>
+        </w:tabs>
+        <w:ind w:left="5040" w:hanging="360"/>
+      </w:pPr>
+      <w:rPr>
+        <w:rFonts w:ascii="Wingdings" w:hAnsi="Wingdings" w:hint="default"/>
+        <w:sz w:val="20"/>
+      </w:rPr>
+    </w:lvl>
+    <w:lvl w:ilvl="7" w:tentative="1">
+      <w:start w:val="1"/>
+      <w:numFmt w:val="bullet"/>
+      <w:lvlText w:val=""/>
+      <w:lvlJc w:val="left"/>
+      <w:pPr>
+        <w:tabs>
+          <w:tab w:val="num" w:pos="5760"/>
+        </w:tabs>
+        <w:ind w:left="5760" w:hanging="360"/>
+      </w:pPr>
+      <w:rPr>
+        <w:rFonts w:ascii="Wingdings" w:hAnsi="Wingdings" w:hint="default"/>
+        <w:sz w:val="20"/>
+      </w:rPr>
+    </w:lvl>
+    <w:lvl w:ilvl="8" w:tentative="1">
+      <w:start w:val="1"/>
+      <w:numFmt w:val="bullet"/>
+      <w:lvlText w:val=""/>
+      <w:lvlJc w:val="left"/>
+      <w:pPr>
+        <w:tabs>
+          <w:tab w:val="num" w:pos="6480"/>
+        </w:tabs>
+        <w:ind w:left="6480" w:hanging="360"/>
+      </w:pPr>
+      <w:rPr>
+        <w:rFonts w:ascii="Wingdings" w:hAnsi="Wingdings" w:hint="default"/>
+        <w:sz w:val="20"/>
+      </w:rPr>
+    </w:lvl>
+  </w:abstractNum>
+  <w:abstractNum w:abstractNumId="23" w15:restartNumberingAfterBreak="0">
+    <w:nsid w:val="5E5F3CA7"/>
+    <w:multiLevelType w:val="multilevel"/>
+    <w:tmpl w:val="20F8399A"/>
+    <w:lvl w:ilvl="0">
+      <w:start w:val="1"/>
+      <w:numFmt w:val="decimal"/>
+      <w:lvlText w:val="%1."/>
+      <w:lvlJc w:val="left"/>
+      <w:pPr>
+        <w:tabs>
+          <w:tab w:val="num" w:pos="720"/>
+        </w:tabs>
+        <w:ind w:left="720" w:hanging="360"/>
+      </w:pPr>
+    </w:lvl>
+    <w:lvl w:ilvl="1">
+      <w:start w:val="1"/>
+      <w:numFmt w:val="bullet"/>
+      <w:lvlText w:val="o"/>
+      <w:lvlJc w:val="left"/>
+      <w:pPr>
+        <w:tabs>
+          <w:tab w:val="num" w:pos="1440"/>
+        </w:tabs>
+        <w:ind w:left="1440" w:hanging="360"/>
+      </w:pPr>
+      <w:rPr>
+        <w:rFonts w:ascii="Courier New" w:hAnsi="Courier New" w:hint="default"/>
+        <w:sz w:val="20"/>
+      </w:rPr>
+    </w:lvl>
+    <w:lvl w:ilvl="2" w:tentative="1">
+      <w:start w:val="1"/>
+      <w:numFmt w:val="decimal"/>
+      <w:lvlText w:val="%3."/>
+      <w:lvlJc w:val="left"/>
+      <w:pPr>
+        <w:tabs>
+          <w:tab w:val="num" w:pos="2160"/>
+        </w:tabs>
+        <w:ind w:left="2160" w:hanging="360"/>
+      </w:pPr>
+    </w:lvl>
+    <w:lvl w:ilvl="3" w:tentative="1">
+      <w:start w:val="1"/>
+      <w:numFmt w:val="decimal"/>
+      <w:lvlText w:val="%4."/>
+      <w:lvlJc w:val="left"/>
+      <w:pPr>
+        <w:tabs>
+          <w:tab w:val="num" w:pos="2880"/>
+        </w:tabs>
+        <w:ind w:left="2880" w:hanging="360"/>
+      </w:pPr>
+    </w:lvl>
+    <w:lvl w:ilvl="4" w:tentative="1">
+      <w:start w:val="1"/>
+      <w:numFmt w:val="decimal"/>
+      <w:lvlText w:val="%5."/>
+      <w:lvlJc w:val="left"/>
+      <w:pPr>
+        <w:tabs>
+          <w:tab w:val="num" w:pos="3600"/>
+        </w:tabs>
+        <w:ind w:left="3600" w:hanging="360"/>
+      </w:pPr>
+    </w:lvl>
+    <w:lvl w:ilvl="5" w:tentative="1">
+      <w:start w:val="1"/>
+      <w:numFmt w:val="decimal"/>
+      <w:lvlText w:val="%6."/>
+      <w:lvlJc w:val="left"/>
+      <w:pPr>
+        <w:tabs>
+          <w:tab w:val="num" w:pos="4320"/>
+        </w:tabs>
+        <w:ind w:left="4320" w:hanging="360"/>
+      </w:pPr>
+    </w:lvl>
+    <w:lvl w:ilvl="6" w:tentative="1">
+      <w:start w:val="1"/>
+      <w:numFmt w:val="decimal"/>
+      <w:lvlText w:val="%7."/>
+      <w:lvlJc w:val="left"/>
+      <w:pPr>
+        <w:tabs>
+          <w:tab w:val="num" w:pos="5040"/>
+        </w:tabs>
+        <w:ind w:left="5040" w:hanging="360"/>
+      </w:pPr>
+    </w:lvl>
+    <w:lvl w:ilvl="7" w:tentative="1">
+      <w:start w:val="1"/>
+      <w:numFmt w:val="decimal"/>
+      <w:lvlText w:val="%8."/>
+      <w:lvlJc w:val="left"/>
+      <w:pPr>
+        <w:tabs>
+          <w:tab w:val="num" w:pos="5760"/>
+        </w:tabs>
+        <w:ind w:left="5760" w:hanging="360"/>
+      </w:pPr>
+    </w:lvl>
+    <w:lvl w:ilvl="8" w:tentative="1">
+      <w:start w:val="1"/>
+      <w:numFmt w:val="decimal"/>
+      <w:lvlText w:val="%9."/>
+      <w:lvlJc w:val="left"/>
+      <w:pPr>
+        <w:tabs>
+          <w:tab w:val="num" w:pos="6480"/>
+        </w:tabs>
+        <w:ind w:left="6480" w:hanging="360"/>
+      </w:pPr>
+    </w:lvl>
+  </w:abstractNum>
+  <w:abstractNum w:abstractNumId="24" w15:restartNumberingAfterBreak="0">
+    <w:nsid w:val="5ECD2D79"/>
+    <w:multiLevelType w:val="multilevel"/>
+    <w:tmpl w:val="71261ECA"/>
+    <w:lvl w:ilvl="0">
+      <w:start w:val="1"/>
+      <w:numFmt w:val="decimal"/>
+      <w:lvlText w:val="%1."/>
+      <w:lvlJc w:val="left"/>
+      <w:pPr>
+        <w:tabs>
+          <w:tab w:val="num" w:pos="720"/>
+        </w:tabs>
+        <w:ind w:left="720" w:hanging="360"/>
+      </w:pPr>
+    </w:lvl>
+    <w:lvl w:ilvl="1">
+      <w:start w:val="1"/>
+      <w:numFmt w:val="bullet"/>
+      <w:lvlText w:val="o"/>
+      <w:lvlJc w:val="left"/>
+      <w:pPr>
+        <w:tabs>
+          <w:tab w:val="num" w:pos="1440"/>
+        </w:tabs>
+        <w:ind w:left="1440" w:hanging="360"/>
+      </w:pPr>
+      <w:rPr>
+        <w:rFonts w:ascii="Courier New" w:hAnsi="Courier New" w:hint="default"/>
+        <w:sz w:val="20"/>
+      </w:rPr>
+    </w:lvl>
+    <w:lvl w:ilvl="2" w:tentative="1">
+      <w:start w:val="1"/>
+      <w:numFmt w:val="decimal"/>
+      <w:lvlText w:val="%3."/>
+      <w:lvlJc w:val="left"/>
+      <w:pPr>
+        <w:tabs>
+          <w:tab w:val="num" w:pos="2160"/>
+        </w:tabs>
+        <w:ind w:left="2160" w:hanging="360"/>
+      </w:pPr>
+    </w:lvl>
+    <w:lvl w:ilvl="3" w:tentative="1">
+      <w:start w:val="1"/>
+      <w:numFmt w:val="decimal"/>
+      <w:lvlText w:val="%4."/>
+      <w:lvlJc w:val="left"/>
+      <w:pPr>
+        <w:tabs>
+          <w:tab w:val="num" w:pos="2880"/>
+        </w:tabs>
+        <w:ind w:left="2880" w:hanging="360"/>
+      </w:pPr>
+    </w:lvl>
+    <w:lvl w:ilvl="4" w:tentative="1">
+      <w:start w:val="1"/>
+      <w:numFmt w:val="decimal"/>
+      <w:lvlText w:val="%5."/>
+      <w:lvlJc w:val="left"/>
+      <w:pPr>
+        <w:tabs>
+          <w:tab w:val="num" w:pos="3600"/>
+        </w:tabs>
+        <w:ind w:left="3600" w:hanging="360"/>
+      </w:pPr>
+    </w:lvl>
+    <w:lvl w:ilvl="5" w:tentative="1">
+      <w:start w:val="1"/>
+      <w:numFmt w:val="decimal"/>
+      <w:lvlText w:val="%6."/>
+      <w:lvlJc w:val="left"/>
+      <w:pPr>
+        <w:tabs>
+          <w:tab w:val="num" w:pos="4320"/>
+        </w:tabs>
+        <w:ind w:left="4320" w:hanging="360"/>
+      </w:pPr>
+    </w:lvl>
+    <w:lvl w:ilvl="6" w:tentative="1">
+      <w:start w:val="1"/>
+      <w:numFmt w:val="decimal"/>
+      <w:lvlText w:val="%7."/>
+      <w:lvlJc w:val="left"/>
+      <w:pPr>
+        <w:tabs>
+          <w:tab w:val="num" w:pos="5040"/>
+        </w:tabs>
+        <w:ind w:left="5040" w:hanging="360"/>
+      </w:pPr>
+    </w:lvl>
+    <w:lvl w:ilvl="7" w:tentative="1">
+      <w:start w:val="1"/>
+      <w:numFmt w:val="decimal"/>
+      <w:lvlText w:val="%8."/>
+      <w:lvlJc w:val="left"/>
+      <w:pPr>
+        <w:tabs>
+          <w:tab w:val="num" w:pos="5760"/>
+        </w:tabs>
+        <w:ind w:left="5760" w:hanging="360"/>
+      </w:pPr>
+    </w:lvl>
+    <w:lvl w:ilvl="8" w:tentative="1">
+      <w:start w:val="1"/>
+      <w:numFmt w:val="decimal"/>
+      <w:lvlText w:val="%9."/>
+      <w:lvlJc w:val="left"/>
+      <w:pPr>
+        <w:tabs>
+          <w:tab w:val="num" w:pos="6480"/>
+        </w:tabs>
+        <w:ind w:left="6480" w:hanging="360"/>
+      </w:pPr>
+    </w:lvl>
+  </w:abstractNum>
+  <w:abstractNum w:abstractNumId="25" w15:restartNumberingAfterBreak="0">
+    <w:nsid w:val="5F422CD7"/>
+    <w:multiLevelType w:val="multilevel"/>
+    <w:tmpl w:val="C6123B1E"/>
+    <w:lvl w:ilvl="0">
+      <w:start w:val="1"/>
+      <w:numFmt w:val="bullet"/>
+      <w:lvlText w:val=""/>
+      <w:lvlJc w:val="left"/>
+      <w:pPr>
+        <w:tabs>
+          <w:tab w:val="num" w:pos="720"/>
+        </w:tabs>
+        <w:ind w:left="720" w:hanging="360"/>
+      </w:pPr>
+      <w:rPr>
+        <w:rFonts w:ascii="Symbol" w:hAnsi="Symbol" w:hint="default"/>
+        <w:sz w:val="20"/>
+      </w:rPr>
+    </w:lvl>
+    <w:lvl w:ilvl="1" w:tentative="1">
+      <w:start w:val="1"/>
+      <w:numFmt w:val="bullet"/>
+      <w:lvlText w:val="o"/>
+      <w:lvlJc w:val="left"/>
+      <w:pPr>
+        <w:tabs>
+          <w:tab w:val="num" w:pos="1440"/>
+        </w:tabs>
+        <w:ind w:left="1440" w:hanging="360"/>
+      </w:pPr>
+      <w:rPr>
+        <w:rFonts w:ascii="Courier New" w:hAnsi="Courier New" w:hint="default"/>
+        <w:sz w:val="20"/>
+      </w:rPr>
+    </w:lvl>
+    <w:lvl w:ilvl="2" w:tentative="1">
+      <w:start w:val="1"/>
+      <w:numFmt w:val="bullet"/>
+      <w:lvlText w:val=""/>
+      <w:lvlJc w:val="left"/>
+      <w:pPr>
+        <w:tabs>
+          <w:tab w:val="num" w:pos="2160"/>
+        </w:tabs>
+        <w:ind w:left="2160" w:hanging="360"/>
+      </w:pPr>
+      <w:rPr>
+        <w:rFonts w:ascii="Wingdings" w:hAnsi="Wingdings" w:hint="default"/>
+        <w:sz w:val="20"/>
+      </w:rPr>
+    </w:lvl>
+    <w:lvl w:ilvl="3" w:tentative="1">
+      <w:start w:val="1"/>
+      <w:numFmt w:val="bullet"/>
+      <w:lvlText w:val=""/>
+      <w:lvlJc w:val="left"/>
+      <w:pPr>
+        <w:tabs>
+          <w:tab w:val="num" w:pos="2880"/>
+        </w:tabs>
+        <w:ind w:left="2880" w:hanging="360"/>
+      </w:pPr>
+      <w:rPr>
+        <w:rFonts w:ascii="Wingdings" w:hAnsi="Wingdings" w:hint="default"/>
+        <w:sz w:val="20"/>
+      </w:rPr>
+    </w:lvl>
+    <w:lvl w:ilvl="4" w:tentative="1">
+      <w:start w:val="1"/>
+      <w:numFmt w:val="bullet"/>
+      <w:lvlText w:val=""/>
+      <w:lvlJc w:val="left"/>
+      <w:pPr>
+        <w:tabs>
+          <w:tab w:val="num" w:pos="3600"/>
+        </w:tabs>
+        <w:ind w:left="3600" w:hanging="360"/>
+      </w:pPr>
+      <w:rPr>
+        <w:rFonts w:ascii="Wingdings" w:hAnsi="Wingdings" w:hint="default"/>
+        <w:sz w:val="20"/>
+      </w:rPr>
+    </w:lvl>
+    <w:lvl w:ilvl="5" w:tentative="1">
+      <w:start w:val="1"/>
+      <w:numFmt w:val="bullet"/>
+      <w:lvlText w:val=""/>
+      <w:lvlJc w:val="left"/>
+      <w:pPr>
+        <w:tabs>
+          <w:tab w:val="num" w:pos="4320"/>
+        </w:tabs>
+        <w:ind w:left="4320" w:hanging="360"/>
+      </w:pPr>
+      <w:rPr>
+        <w:rFonts w:ascii="Wingdings" w:hAnsi="Wingdings" w:hint="default"/>
+        <w:sz w:val="20"/>
+      </w:rPr>
+    </w:lvl>
+    <w:lvl w:ilvl="6" w:tentative="1">
+      <w:start w:val="1"/>
+      <w:numFmt w:val="bullet"/>
+      <w:lvlText w:val=""/>
+      <w:lvlJc w:val="left"/>
+      <w:pPr>
+        <w:tabs>
+          <w:tab w:val="num" w:pos="5040"/>
+        </w:tabs>
+        <w:ind w:left="5040" w:hanging="360"/>
+      </w:pPr>
+      <w:rPr>
+        <w:rFonts w:ascii="Wingdings" w:hAnsi="Wingdings" w:hint="default"/>
+        <w:sz w:val="20"/>
+      </w:rPr>
+    </w:lvl>
+    <w:lvl w:ilvl="7" w:tentative="1">
+      <w:start w:val="1"/>
+      <w:numFmt w:val="bullet"/>
+      <w:lvlText w:val=""/>
+      <w:lvlJc w:val="left"/>
+      <w:pPr>
+        <w:tabs>
+          <w:tab w:val="num" w:pos="5760"/>
+        </w:tabs>
+        <w:ind w:left="5760" w:hanging="360"/>
+      </w:pPr>
+      <w:rPr>
+        <w:rFonts w:ascii="Wingdings" w:hAnsi="Wingdings" w:hint="default"/>
+        <w:sz w:val="20"/>
+      </w:rPr>
+    </w:lvl>
+    <w:lvl w:ilvl="8" w:tentative="1">
+      <w:start w:val="1"/>
+      <w:numFmt w:val="bullet"/>
+      <w:lvlText w:val=""/>
+      <w:lvlJc w:val="left"/>
+      <w:pPr>
+        <w:tabs>
+          <w:tab w:val="num" w:pos="6480"/>
+        </w:tabs>
+        <w:ind w:left="6480" w:hanging="360"/>
+      </w:pPr>
+      <w:rPr>
+        <w:rFonts w:ascii="Wingdings" w:hAnsi="Wingdings" w:hint="default"/>
+        <w:sz w:val="20"/>
+      </w:rPr>
+    </w:lvl>
+  </w:abstractNum>
+  <w:abstractNum w:abstractNumId="26" w15:restartNumberingAfterBreak="0">
+    <w:nsid w:val="60B12DD1"/>
+    <w:multiLevelType w:val="multilevel"/>
+    <w:tmpl w:val="F132CDB2"/>
+    <w:lvl w:ilvl="0">
+      <w:start w:val="1"/>
+      <w:numFmt w:val="bullet"/>
+      <w:lvlText w:val=""/>
+      <w:lvlJc w:val="left"/>
+      <w:pPr>
+        <w:tabs>
+          <w:tab w:val="num" w:pos="720"/>
+        </w:tabs>
+        <w:ind w:left="720" w:hanging="360"/>
+      </w:pPr>
+      <w:rPr>
+        <w:rFonts w:ascii="Symbol" w:hAnsi="Symbol" w:hint="default"/>
+        <w:sz w:val="20"/>
+      </w:rPr>
+    </w:lvl>
+    <w:lvl w:ilvl="1" w:tentative="1">
+      <w:start w:val="1"/>
+      <w:numFmt w:val="bullet"/>
+      <w:lvlText w:val="o"/>
+      <w:lvlJc w:val="left"/>
+      <w:pPr>
+        <w:tabs>
+          <w:tab w:val="num" w:pos="1440"/>
+        </w:tabs>
+        <w:ind w:left="1440" w:hanging="360"/>
+      </w:pPr>
+      <w:rPr>
+        <w:rFonts w:ascii="Courier New" w:hAnsi="Courier New" w:hint="default"/>
+        <w:sz w:val="20"/>
+      </w:rPr>
+    </w:lvl>
+    <w:lvl w:ilvl="2" w:tentative="1">
+      <w:start w:val="1"/>
+      <w:numFmt w:val="bullet"/>
+      <w:lvlText w:val=""/>
+      <w:lvlJc w:val="left"/>
+      <w:pPr>
+        <w:tabs>
+          <w:tab w:val="num" w:pos="2160"/>
+        </w:tabs>
+        <w:ind w:left="2160" w:hanging="360"/>
+      </w:pPr>
+      <w:rPr>
+        <w:rFonts w:ascii="Wingdings" w:hAnsi="Wingdings" w:hint="default"/>
+        <w:sz w:val="20"/>
+      </w:rPr>
+    </w:lvl>
+    <w:lvl w:ilvl="3" w:tentative="1">
+      <w:start w:val="1"/>
+      <w:numFmt w:val="bullet"/>
+      <w:lvlText w:val=""/>
+      <w:lvlJc w:val="left"/>
+      <w:pPr>
+        <w:tabs>
+          <w:tab w:val="num" w:pos="2880"/>
+        </w:tabs>
+        <w:ind w:left="2880" w:hanging="360"/>
+      </w:pPr>
+      <w:rPr>
+        <w:rFonts w:ascii="Wingdings" w:hAnsi="Wingdings" w:hint="default"/>
+        <w:sz w:val="20"/>
+      </w:rPr>
+    </w:lvl>
+    <w:lvl w:ilvl="4" w:tentative="1">
+      <w:start w:val="1"/>
+      <w:numFmt w:val="bullet"/>
+      <w:lvlText w:val=""/>
+      <w:lvlJc w:val="left"/>
+      <w:pPr>
+        <w:tabs>
+          <w:tab w:val="num" w:pos="3600"/>
+        </w:tabs>
+        <w:ind w:left="3600" w:hanging="360"/>
+      </w:pPr>
+      <w:rPr>
+        <w:rFonts w:ascii="Wingdings" w:hAnsi="Wingdings" w:hint="default"/>
+        <w:sz w:val="20"/>
+      </w:rPr>
+    </w:lvl>
+    <w:lvl w:ilvl="5" w:tentative="1">
+      <w:start w:val="1"/>
+      <w:numFmt w:val="bullet"/>
+      <w:lvlText w:val=""/>
+      <w:lvlJc w:val="left"/>
+      <w:pPr>
+        <w:tabs>
+          <w:tab w:val="num" w:pos="4320"/>
+        </w:tabs>
+        <w:ind w:left="4320" w:hanging="360"/>
+      </w:pPr>
+      <w:rPr>
+        <w:rFonts w:ascii="Wingdings" w:hAnsi="Wingdings" w:hint="default"/>
+        <w:sz w:val="20"/>
+      </w:rPr>
+    </w:lvl>
+    <w:lvl w:ilvl="6" w:tentative="1">
+      <w:start w:val="1"/>
+      <w:numFmt w:val="bullet"/>
+      <w:lvlText w:val=""/>
+      <w:lvlJc w:val="left"/>
+      <w:pPr>
+        <w:tabs>
+          <w:tab w:val="num" w:pos="5040"/>
+        </w:tabs>
+        <w:ind w:left="5040" w:hanging="360"/>
+      </w:pPr>
+      <w:rPr>
+        <w:rFonts w:ascii="Wingdings" w:hAnsi="Wingdings" w:hint="default"/>
+        <w:sz w:val="20"/>
+      </w:rPr>
+    </w:lvl>
+    <w:lvl w:ilvl="7" w:tentative="1">
+      <w:start w:val="1"/>
+      <w:numFmt w:val="bullet"/>
+      <w:lvlText w:val=""/>
+      <w:lvlJc w:val="left"/>
+      <w:pPr>
+        <w:tabs>
+          <w:tab w:val="num" w:pos="5760"/>
+        </w:tabs>
+        <w:ind w:left="5760" w:hanging="360"/>
+      </w:pPr>
+      <w:rPr>
+        <w:rFonts w:ascii="Wingdings" w:hAnsi="Wingdings" w:hint="default"/>
+        <w:sz w:val="20"/>
+      </w:rPr>
+    </w:lvl>
+    <w:lvl w:ilvl="8" w:tentative="1">
+      <w:start w:val="1"/>
+      <w:numFmt w:val="bullet"/>
+      <w:lvlText w:val=""/>
+      <w:lvlJc w:val="left"/>
+      <w:pPr>
+        <w:tabs>
+          <w:tab w:val="num" w:pos="6480"/>
+        </w:tabs>
+        <w:ind w:left="6480" w:hanging="360"/>
+      </w:pPr>
+      <w:rPr>
+        <w:rFonts w:ascii="Wingdings" w:hAnsi="Wingdings" w:hint="default"/>
+        <w:sz w:val="20"/>
+      </w:rPr>
+    </w:lvl>
+  </w:abstractNum>
+  <w:abstractNum w:abstractNumId="27" w15:restartNumberingAfterBreak="0">
+    <w:nsid w:val="631F7A13"/>
+    <w:multiLevelType w:val="multilevel"/>
+    <w:tmpl w:val="005E7326"/>
+    <w:lvl w:ilvl="0">
+      <w:start w:val="1"/>
+      <w:numFmt w:val="decimal"/>
+      <w:lvlText w:val="%1."/>
+      <w:lvlJc w:val="left"/>
+      <w:pPr>
+        <w:tabs>
+          <w:tab w:val="num" w:pos="720"/>
+        </w:tabs>
+        <w:ind w:left="720" w:hanging="360"/>
+      </w:pPr>
+    </w:lvl>
+    <w:lvl w:ilvl="1">
+      <w:start w:val="1"/>
+      <w:numFmt w:val="bullet"/>
+      <w:lvlText w:val="o"/>
+      <w:lvlJc w:val="left"/>
+      <w:pPr>
+        <w:tabs>
+          <w:tab w:val="num" w:pos="1440"/>
+        </w:tabs>
+        <w:ind w:left="1440" w:hanging="360"/>
+      </w:pPr>
+      <w:rPr>
+        <w:rFonts w:ascii="Courier New" w:hAnsi="Courier New" w:hint="default"/>
+        <w:sz w:val="20"/>
+      </w:rPr>
+    </w:lvl>
+    <w:lvl w:ilvl="2" w:tentative="1">
+      <w:start w:val="1"/>
+      <w:numFmt w:val="decimal"/>
+      <w:lvlText w:val="%3."/>
+      <w:lvlJc w:val="left"/>
+      <w:pPr>
+        <w:tabs>
+          <w:tab w:val="num" w:pos="2160"/>
+        </w:tabs>
+        <w:ind w:left="2160" w:hanging="360"/>
+      </w:pPr>
+    </w:lvl>
+    <w:lvl w:ilvl="3" w:tentative="1">
+      <w:start w:val="1"/>
+      <w:numFmt w:val="decimal"/>
+      <w:lvlText w:val="%4."/>
+      <w:lvlJc w:val="left"/>
+      <w:pPr>
+        <w:tabs>
+          <w:tab w:val="num" w:pos="2880"/>
+        </w:tabs>
+        <w:ind w:left="2880" w:hanging="360"/>
+      </w:pPr>
+    </w:lvl>
+    <w:lvl w:ilvl="4" w:tentative="1">
+      <w:start w:val="1"/>
+      <w:numFmt w:val="decimal"/>
+      <w:lvlText w:val="%5."/>
+      <w:lvlJc w:val="left"/>
+      <w:pPr>
+        <w:tabs>
+          <w:tab w:val="num" w:pos="3600"/>
+        </w:tabs>
+        <w:ind w:left="3600" w:hanging="360"/>
+      </w:pPr>
+    </w:lvl>
+    <w:lvl w:ilvl="5" w:tentative="1">
+      <w:start w:val="1"/>
+      <w:numFmt w:val="decimal"/>
+      <w:lvlText w:val="%6."/>
+      <w:lvlJc w:val="left"/>
+      <w:pPr>
+        <w:tabs>
+          <w:tab w:val="num" w:pos="4320"/>
+        </w:tabs>
+        <w:ind w:left="4320" w:hanging="360"/>
+      </w:pPr>
+    </w:lvl>
+    <w:lvl w:ilvl="6" w:tentative="1">
+      <w:start w:val="1"/>
+      <w:numFmt w:val="decimal"/>
+      <w:lvlText w:val="%7."/>
+      <w:lvlJc w:val="left"/>
+      <w:pPr>
+        <w:tabs>
+          <w:tab w:val="num" w:pos="5040"/>
+        </w:tabs>
+        <w:ind w:left="5040" w:hanging="360"/>
+      </w:pPr>
+    </w:lvl>
+    <w:lvl w:ilvl="7" w:tentative="1">
+      <w:start w:val="1"/>
+      <w:numFmt w:val="decimal"/>
+      <w:lvlText w:val="%8."/>
+      <w:lvlJc w:val="left"/>
+      <w:pPr>
+        <w:tabs>
+          <w:tab w:val="num" w:pos="5760"/>
+        </w:tabs>
+        <w:ind w:left="5760" w:hanging="360"/>
+      </w:pPr>
+    </w:lvl>
+    <w:lvl w:ilvl="8" w:tentative="1">
+      <w:start w:val="1"/>
+      <w:numFmt w:val="decimal"/>
+      <w:lvlText w:val="%9."/>
+      <w:lvlJc w:val="left"/>
+      <w:pPr>
+        <w:tabs>
+          <w:tab w:val="num" w:pos="6480"/>
+        </w:tabs>
+        <w:ind w:left="6480" w:hanging="360"/>
+      </w:pPr>
+    </w:lvl>
+  </w:abstractNum>
+  <w:abstractNum w:abstractNumId="28" w15:restartNumberingAfterBreak="0">
+    <w:nsid w:val="639D3B09"/>
+    <w:multiLevelType w:val="multilevel"/>
+    <w:tmpl w:val="FFFFFFFF"/>
+    <w:lvl w:ilvl="0">
+      <w:start w:val="1"/>
+      <w:numFmt w:val="bullet"/>
+      <w:lvlText w:val=""/>
+      <w:lvlJc w:val="left"/>
+      <w:pPr>
+        <w:tabs>
+          <w:tab w:val="num" w:pos="720"/>
+        </w:tabs>
+        <w:ind w:left="720" w:hanging="360"/>
+      </w:pPr>
+      <w:rPr>
+        <w:rFonts w:ascii="Symbol" w:hAnsi="Symbol" w:hint="default"/>
+        <w:sz w:val="20"/>
+      </w:rPr>
+    </w:lvl>
+    <w:lvl w:ilvl="1" w:tentative="1">
+      <w:start w:val="1"/>
+      <w:numFmt w:val="bullet"/>
+      <w:lvlText w:val="o"/>
+      <w:lvlJc w:val="left"/>
+      <w:pPr>
+        <w:tabs>
+          <w:tab w:val="num" w:pos="1440"/>
+        </w:tabs>
+        <w:ind w:left="1440" w:hanging="360"/>
+      </w:pPr>
+      <w:rPr>
+        <w:rFonts w:ascii="Courier New" w:hAnsi="Courier New" w:hint="default"/>
+        <w:sz w:val="20"/>
+      </w:rPr>
+    </w:lvl>
+    <w:lvl w:ilvl="2" w:tentative="1">
+      <w:start w:val="1"/>
+      <w:numFmt w:val="bullet"/>
+      <w:lvlText w:val=""/>
+      <w:lvlJc w:val="left"/>
+      <w:pPr>
+        <w:tabs>
+          <w:tab w:val="num" w:pos="2160"/>
+        </w:tabs>
+        <w:ind w:left="2160" w:hanging="360"/>
+      </w:pPr>
+      <w:rPr>
+        <w:rFonts w:ascii="Wingdings" w:hAnsi="Wingdings" w:hint="default"/>
+        <w:sz w:val="20"/>
+      </w:rPr>
+    </w:lvl>
+    <w:lvl w:ilvl="3" w:tentative="1">
+      <w:start w:val="1"/>
+      <w:numFmt w:val="bullet"/>
+      <w:lvlText w:val=""/>
+      <w:lvlJc w:val="left"/>
+      <w:pPr>
+        <w:tabs>
+          <w:tab w:val="num" w:pos="2880"/>
+        </w:tabs>
+        <w:ind w:left="2880" w:hanging="360"/>
+      </w:pPr>
+      <w:rPr>
+        <w:rFonts w:ascii="Wingdings" w:hAnsi="Wingdings" w:hint="default"/>
+        <w:sz w:val="20"/>
+      </w:rPr>
+    </w:lvl>
+    <w:lvl w:ilvl="4" w:tentative="1">
+      <w:start w:val="1"/>
+      <w:numFmt w:val="bullet"/>
+      <w:lvlText w:val=""/>
+      <w:lvlJc w:val="left"/>
+      <w:pPr>
+        <w:tabs>
+          <w:tab w:val="num" w:pos="3600"/>
+        </w:tabs>
+        <w:ind w:left="3600" w:hanging="360"/>
+      </w:pPr>
+      <w:rPr>
+        <w:rFonts w:ascii="Wingdings" w:hAnsi="Wingdings" w:hint="default"/>
+        <w:sz w:val="20"/>
+      </w:rPr>
+    </w:lvl>
+    <w:lvl w:ilvl="5" w:tentative="1">
+      <w:start w:val="1"/>
+      <w:numFmt w:val="bullet"/>
+      <w:lvlText w:val=""/>
+      <w:lvlJc w:val="left"/>
+      <w:pPr>
+        <w:tabs>
+          <w:tab w:val="num" w:pos="4320"/>
+        </w:tabs>
+        <w:ind w:left="4320" w:hanging="360"/>
+      </w:pPr>
+      <w:rPr>
+        <w:rFonts w:ascii="Wingdings" w:hAnsi="Wingdings" w:hint="default"/>
+        <w:sz w:val="20"/>
+      </w:rPr>
+    </w:lvl>
+    <w:lvl w:ilvl="6" w:tentative="1">
+      <w:start w:val="1"/>
+      <w:numFmt w:val="bullet"/>
+      <w:lvlText w:val=""/>
+      <w:lvlJc w:val="left"/>
+      <w:pPr>
+        <w:tabs>
+          <w:tab w:val="num" w:pos="5040"/>
+        </w:tabs>
+        <w:ind w:left="5040" w:hanging="360"/>
+      </w:pPr>
+      <w:rPr>
+        <w:rFonts w:ascii="Wingdings" w:hAnsi="Wingdings" w:hint="default"/>
+        <w:sz w:val="20"/>
+      </w:rPr>
+    </w:lvl>
+    <w:lvl w:ilvl="7" w:tentative="1">
+      <w:start w:val="1"/>
+      <w:numFmt w:val="bullet"/>
+      <w:lvlText w:val=""/>
+      <w:lvlJc w:val="left"/>
+      <w:pPr>
+        <w:tabs>
+          <w:tab w:val="num" w:pos="5760"/>
+        </w:tabs>
+        <w:ind w:left="5760" w:hanging="360"/>
+      </w:pPr>
+      <w:rPr>
+        <w:rFonts w:ascii="Wingdings" w:hAnsi="Wingdings" w:hint="default"/>
+        <w:sz w:val="20"/>
+      </w:rPr>
+    </w:lvl>
+    <w:lvl w:ilvl="8" w:tentative="1">
+      <w:start w:val="1"/>
+      <w:numFmt w:val="bullet"/>
+      <w:lvlText w:val=""/>
+      <w:lvlJc w:val="left"/>
+      <w:pPr>
+        <w:tabs>
+          <w:tab w:val="num" w:pos="6480"/>
+        </w:tabs>
+        <w:ind w:left="6480" w:hanging="360"/>
+      </w:pPr>
+      <w:rPr>
+        <w:rFonts w:ascii="Wingdings" w:hAnsi="Wingdings" w:hint="default"/>
+        <w:sz w:val="20"/>
+      </w:rPr>
+    </w:lvl>
+  </w:abstractNum>
+  <w:abstractNum w:abstractNumId="29" w15:restartNumberingAfterBreak="0">
+    <w:nsid w:val="6D907AF2"/>
+    <w:multiLevelType w:val="multilevel"/>
+    <w:tmpl w:val="F1EEDD98"/>
+    <w:lvl w:ilvl="0">
+      <w:start w:val="1"/>
+      <w:numFmt w:val="bullet"/>
+      <w:lvlText w:val=""/>
+      <w:lvlJc w:val="left"/>
+      <w:pPr>
+        <w:tabs>
+          <w:tab w:val="num" w:pos="720"/>
+        </w:tabs>
+        <w:ind w:left="720" w:hanging="360"/>
+      </w:pPr>
+      <w:rPr>
+        <w:rFonts w:ascii="Symbol" w:hAnsi="Symbol" w:hint="default"/>
+        <w:sz w:val="20"/>
+      </w:rPr>
+    </w:lvl>
+    <w:lvl w:ilvl="1" w:tentative="1">
+      <w:start w:val="1"/>
+      <w:numFmt w:val="bullet"/>
+      <w:lvlText w:val="o"/>
+      <w:lvlJc w:val="left"/>
+      <w:pPr>
+        <w:tabs>
+          <w:tab w:val="num" w:pos="1440"/>
+        </w:tabs>
+        <w:ind w:left="1440" w:hanging="360"/>
+      </w:pPr>
+      <w:rPr>
+        <w:rFonts w:ascii="Courier New" w:hAnsi="Courier New" w:hint="default"/>
+        <w:sz w:val="20"/>
+      </w:rPr>
+    </w:lvl>
+    <w:lvl w:ilvl="2" w:tentative="1">
+      <w:start w:val="1"/>
+      <w:numFmt w:val="bullet"/>
+      <w:lvlText w:val=""/>
+      <w:lvlJc w:val="left"/>
+      <w:pPr>
+        <w:tabs>
+          <w:tab w:val="num" w:pos="2160"/>
+        </w:tabs>
+        <w:ind w:left="2160" w:hanging="360"/>
+      </w:pPr>
+      <w:rPr>
+        <w:rFonts w:ascii="Wingdings" w:hAnsi="Wingdings" w:hint="default"/>
+        <w:sz w:val="20"/>
+      </w:rPr>
+    </w:lvl>
+    <w:lvl w:ilvl="3" w:tentative="1">
+      <w:start w:val="1"/>
+      <w:numFmt w:val="bullet"/>
+      <w:lvlText w:val=""/>
+      <w:lvlJc w:val="left"/>
+      <w:pPr>
+        <w:tabs>
+          <w:tab w:val="num" w:pos="2880"/>
+        </w:tabs>
+        <w:ind w:left="2880" w:hanging="360"/>
+      </w:pPr>
+      <w:rPr>
+        <w:rFonts w:ascii="Wingdings" w:hAnsi="Wingdings" w:hint="default"/>
+        <w:sz w:val="20"/>
+      </w:rPr>
+    </w:lvl>
+    <w:lvl w:ilvl="4" w:tentative="1">
+      <w:start w:val="1"/>
+      <w:numFmt w:val="bullet"/>
+      <w:lvlText w:val=""/>
+      <w:lvlJc w:val="left"/>
+      <w:pPr>
+        <w:tabs>
+          <w:tab w:val="num" w:pos="3600"/>
+        </w:tabs>
+        <w:ind w:left="3600" w:hanging="360"/>
+      </w:pPr>
+      <w:rPr>
+        <w:rFonts w:ascii="Wingdings" w:hAnsi="Wingdings" w:hint="default"/>
+        <w:sz w:val="20"/>
+      </w:rPr>
+    </w:lvl>
+    <w:lvl w:ilvl="5" w:tentative="1">
+      <w:start w:val="1"/>
+      <w:numFmt w:val="bullet"/>
+      <w:lvlText w:val=""/>
+      <w:lvlJc w:val="left"/>
+      <w:pPr>
+        <w:tabs>
+          <w:tab w:val="num" w:pos="4320"/>
+        </w:tabs>
+        <w:ind w:left="4320" w:hanging="360"/>
+      </w:pPr>
+      <w:rPr>
+        <w:rFonts w:ascii="Wingdings" w:hAnsi="Wingdings" w:hint="default"/>
+        <w:sz w:val="20"/>
+      </w:rPr>
+    </w:lvl>
+    <w:lvl w:ilvl="6" w:tentative="1">
+      <w:start w:val="1"/>
+      <w:numFmt w:val="bullet"/>
+      <w:lvlText w:val=""/>
+      <w:lvlJc w:val="left"/>
+      <w:pPr>
+        <w:tabs>
+          <w:tab w:val="num" w:pos="5040"/>
+        </w:tabs>
+        <w:ind w:left="5040" w:hanging="360"/>
+      </w:pPr>
+      <w:rPr>
+        <w:rFonts w:ascii="Wingdings" w:hAnsi="Wingdings" w:hint="default"/>
+        <w:sz w:val="20"/>
+      </w:rPr>
+    </w:lvl>
+    <w:lvl w:ilvl="7" w:tentative="1">
+      <w:start w:val="1"/>
+      <w:numFmt w:val="bullet"/>
+      <w:lvlText w:val=""/>
+      <w:lvlJc w:val="left"/>
+      <w:pPr>
+        <w:tabs>
+          <w:tab w:val="num" w:pos="5760"/>
+        </w:tabs>
+        <w:ind w:left="5760" w:hanging="360"/>
+      </w:pPr>
+      <w:rPr>
+        <w:rFonts w:ascii="Wingdings" w:hAnsi="Wingdings" w:hint="default"/>
+        <w:sz w:val="20"/>
+      </w:rPr>
+    </w:lvl>
+    <w:lvl w:ilvl="8" w:tentative="1">
+      <w:start w:val="1"/>
+      <w:numFmt w:val="bullet"/>
+      <w:lvlText w:val=""/>
+      <w:lvlJc w:val="left"/>
+      <w:pPr>
+        <w:tabs>
+          <w:tab w:val="num" w:pos="6480"/>
+        </w:tabs>
+        <w:ind w:left="6480" w:hanging="360"/>
+      </w:pPr>
+      <w:rPr>
+        <w:rFonts w:ascii="Wingdings" w:hAnsi="Wingdings" w:hint="default"/>
+        <w:sz w:val="20"/>
+      </w:rPr>
+    </w:lvl>
+  </w:abstractNum>
+  <w:abstractNum w:abstractNumId="30" w15:restartNumberingAfterBreak="0">
+    <w:nsid w:val="6F7D7108"/>
+    <w:multiLevelType w:val="multilevel"/>
+    <w:tmpl w:val="27E83796"/>
+    <w:lvl w:ilvl="0">
+      <w:start w:val="1"/>
+      <w:numFmt w:val="decimal"/>
+      <w:lvlText w:val="%1."/>
+      <w:lvlJc w:val="left"/>
+      <w:pPr>
+        <w:tabs>
+          <w:tab w:val="num" w:pos="720"/>
+        </w:tabs>
+        <w:ind w:left="720" w:hanging="360"/>
+      </w:pPr>
+    </w:lvl>
+    <w:lvl w:ilvl="1">
+      <w:start w:val="1"/>
+      <w:numFmt w:val="bullet"/>
+      <w:lvlText w:val="o"/>
+      <w:lvlJc w:val="left"/>
+      <w:pPr>
+        <w:tabs>
+          <w:tab w:val="num" w:pos="1440"/>
+        </w:tabs>
+        <w:ind w:left="1440" w:hanging="360"/>
+      </w:pPr>
+      <w:rPr>
+        <w:rFonts w:ascii="Courier New" w:hAnsi="Courier New" w:hint="default"/>
+        <w:sz w:val="20"/>
+      </w:rPr>
+    </w:lvl>
+    <w:lvl w:ilvl="2" w:tentative="1">
+      <w:start w:val="1"/>
+      <w:numFmt w:val="decimal"/>
+      <w:lvlText w:val="%3."/>
+      <w:lvlJc w:val="left"/>
+      <w:pPr>
+        <w:tabs>
+          <w:tab w:val="num" w:pos="2160"/>
+        </w:tabs>
+        <w:ind w:left="2160" w:hanging="360"/>
+      </w:pPr>
+    </w:lvl>
+    <w:lvl w:ilvl="3" w:tentative="1">
+      <w:start w:val="1"/>
+      <w:numFmt w:val="decimal"/>
+      <w:lvlText w:val="%4."/>
+      <w:lvlJc w:val="left"/>
+      <w:pPr>
+        <w:tabs>
+          <w:tab w:val="num" w:pos="2880"/>
+        </w:tabs>
+        <w:ind w:left="2880" w:hanging="360"/>
+      </w:pPr>
+    </w:lvl>
+    <w:lvl w:ilvl="4" w:tentative="1">
+      <w:start w:val="1"/>
+      <w:numFmt w:val="decimal"/>
+      <w:lvlText w:val="%5."/>
+      <w:lvlJc w:val="left"/>
+      <w:pPr>
+        <w:tabs>
+          <w:tab w:val="num" w:pos="3600"/>
+        </w:tabs>
+        <w:ind w:left="3600" w:hanging="360"/>
+      </w:pPr>
+    </w:lvl>
+    <w:lvl w:ilvl="5" w:tentative="1">
+      <w:start w:val="1"/>
+      <w:numFmt w:val="decimal"/>
+      <w:lvlText w:val="%6."/>
+      <w:lvlJc w:val="left"/>
+      <w:pPr>
+        <w:tabs>
+          <w:tab w:val="num" w:pos="4320"/>
+        </w:tabs>
+        <w:ind w:left="4320" w:hanging="360"/>
+      </w:pPr>
+    </w:lvl>
+    <w:lvl w:ilvl="6" w:tentative="1">
+      <w:start w:val="1"/>
+      <w:numFmt w:val="decimal"/>
+      <w:lvlText w:val="%7."/>
+      <w:lvlJc w:val="left"/>
+      <w:pPr>
+        <w:tabs>
+          <w:tab w:val="num" w:pos="5040"/>
+        </w:tabs>
+        <w:ind w:left="5040" w:hanging="360"/>
+      </w:pPr>
+    </w:lvl>
+    <w:lvl w:ilvl="7" w:tentative="1">
+      <w:start w:val="1"/>
+      <w:numFmt w:val="decimal"/>
+      <w:lvlText w:val="%8."/>
+      <w:lvlJc w:val="left"/>
+      <w:pPr>
+        <w:tabs>
+          <w:tab w:val="num" w:pos="5760"/>
+        </w:tabs>
+        <w:ind w:left="5760" w:hanging="360"/>
+      </w:pPr>
+    </w:lvl>
+    <w:lvl w:ilvl="8" w:tentative="1">
+      <w:start w:val="1"/>
+      <w:numFmt w:val="decimal"/>
+      <w:lvlText w:val="%9."/>
+      <w:lvlJc w:val="left"/>
+      <w:pPr>
+        <w:tabs>
+          <w:tab w:val="num" w:pos="6480"/>
+        </w:tabs>
+        <w:ind w:left="6480" w:hanging="360"/>
+      </w:pPr>
+    </w:lvl>
+  </w:abstractNum>
+  <w:abstractNum w:abstractNumId="31" w15:restartNumberingAfterBreak="0">
+    <w:nsid w:val="7A1B3950"/>
+    <w:multiLevelType w:val="multilevel"/>
+    <w:tmpl w:val="BE205EA2"/>
+    <w:lvl w:ilvl="0">
+      <w:start w:val="1"/>
+      <w:numFmt w:val="bullet"/>
+      <w:lvlText w:val=""/>
+      <w:lvlJc w:val="left"/>
+      <w:pPr>
+        <w:tabs>
+          <w:tab w:val="num" w:pos="720"/>
+        </w:tabs>
+        <w:ind w:left="720" w:hanging="360"/>
+      </w:pPr>
+      <w:rPr>
+        <w:rFonts w:ascii="Symbol" w:hAnsi="Symbol" w:hint="default"/>
+        <w:sz w:val="20"/>
+      </w:rPr>
+    </w:lvl>
+    <w:lvl w:ilvl="1" w:tentative="1">
+      <w:start w:val="1"/>
+      <w:numFmt w:val="bullet"/>
+      <w:lvlText w:val="o"/>
+      <w:lvlJc w:val="left"/>
+      <w:pPr>
+        <w:tabs>
+          <w:tab w:val="num" w:pos="1440"/>
+        </w:tabs>
+        <w:ind w:left="1440" w:hanging="360"/>
+      </w:pPr>
+      <w:rPr>
+        <w:rFonts w:ascii="Courier New" w:hAnsi="Courier New" w:hint="default"/>
+        <w:sz w:val="20"/>
+      </w:rPr>
+    </w:lvl>
+    <w:lvl w:ilvl="2" w:tentative="1">
+      <w:start w:val="1"/>
+      <w:numFmt w:val="bullet"/>
+      <w:lvlText w:val=""/>
+      <w:lvlJc w:val="left"/>
+      <w:pPr>
+        <w:tabs>
+          <w:tab w:val="num" w:pos="2160"/>
+        </w:tabs>
+        <w:ind w:left="2160" w:hanging="360"/>
+      </w:pPr>
+      <w:rPr>
+        <w:rFonts w:ascii="Wingdings" w:hAnsi="Wingdings" w:hint="default"/>
+        <w:sz w:val="20"/>
+      </w:rPr>
+    </w:lvl>
+    <w:lvl w:ilvl="3" w:tentative="1">
+      <w:start w:val="1"/>
+      <w:numFmt w:val="bullet"/>
+      <w:lvlText w:val=""/>
+      <w:lvlJc w:val="left"/>
+      <w:pPr>
+        <w:tabs>
+          <w:tab w:val="num" w:pos="2880"/>
+        </w:tabs>
+        <w:ind w:left="2880" w:hanging="360"/>
+      </w:pPr>
+      <w:rPr>
+        <w:rFonts w:ascii="Wingdings" w:hAnsi="Wingdings" w:hint="default"/>
+        <w:sz w:val="20"/>
+      </w:rPr>
+    </w:lvl>
+    <w:lvl w:ilvl="4" w:tentative="1">
+      <w:start w:val="1"/>
+      <w:numFmt w:val="bullet"/>
+      <w:lvlText w:val=""/>
+      <w:lvlJc w:val="left"/>
+      <w:pPr>
+        <w:tabs>
+          <w:tab w:val="num" w:pos="3600"/>
+        </w:tabs>
+        <w:ind w:left="3600" w:hanging="360"/>
+      </w:pPr>
+      <w:rPr>
+        <w:rFonts w:ascii="Wingdings" w:hAnsi="Wingdings" w:hint="default"/>
+        <w:sz w:val="20"/>
+      </w:rPr>
+    </w:lvl>
+    <w:lvl w:ilvl="5" w:tentative="1">
+      <w:start w:val="1"/>
+      <w:numFmt w:val="bullet"/>
+      <w:lvlText w:val=""/>
+      <w:lvlJc w:val="left"/>
+      <w:pPr>
+        <w:tabs>
+          <w:tab w:val="num" w:pos="4320"/>
+        </w:tabs>
+        <w:ind w:left="4320" w:hanging="360"/>
+      </w:pPr>
+      <w:rPr>
+        <w:rFonts w:ascii="Wingdings" w:hAnsi="Wingdings" w:hint="default"/>
+        <w:sz w:val="20"/>
+      </w:rPr>
+    </w:lvl>
+    <w:lvl w:ilvl="6" w:tentative="1">
+      <w:start w:val="1"/>
+      <w:numFmt w:val="bullet"/>
+      <w:lvlText w:val=""/>
+      <w:lvlJc w:val="left"/>
+      <w:pPr>
+        <w:tabs>
+          <w:tab w:val="num" w:pos="5040"/>
+        </w:tabs>
+        <w:ind w:left="5040" w:hanging="360"/>
+      </w:pPr>
+      <w:rPr>
+        <w:rFonts w:ascii="Wingdings" w:hAnsi="Wingdings" w:hint="default"/>
+        <w:sz w:val="20"/>
+      </w:rPr>
+    </w:lvl>
+    <w:lvl w:ilvl="7" w:tentative="1">
+      <w:start w:val="1"/>
+      <w:numFmt w:val="bullet"/>
+      <w:lvlText w:val=""/>
+      <w:lvlJc w:val="left"/>
+      <w:pPr>
+        <w:tabs>
+          <w:tab w:val="num" w:pos="5760"/>
+        </w:tabs>
+        <w:ind w:left="5760" w:hanging="360"/>
+      </w:pPr>
+      <w:rPr>
+        <w:rFonts w:ascii="Wingdings" w:hAnsi="Wingdings" w:hint="default"/>
+        <w:sz w:val="20"/>
+      </w:rPr>
+    </w:lvl>
+    <w:lvl w:ilvl="8" w:tentative="1">
+      <w:start w:val="1"/>
+      <w:numFmt w:val="bullet"/>
+      <w:lvlText w:val=""/>
+      <w:lvlJc w:val="left"/>
+      <w:pPr>
+        <w:tabs>
+          <w:tab w:val="num" w:pos="6480"/>
+        </w:tabs>
+        <w:ind w:left="6480" w:hanging="360"/>
+      </w:pPr>
+      <w:rPr>
+        <w:rFonts w:ascii="Wingdings" w:hAnsi="Wingdings" w:hint="default"/>
+        <w:sz w:val="20"/>
+      </w:rPr>
+    </w:lvl>
+  </w:abstractNum>
+  <w:num w:numId="1" w16cid:durableId="1674188689">
+    <w:abstractNumId w:val="26"/>
+  </w:num>
+  <w:num w:numId="2" w16cid:durableId="1414474887">
+    <w:abstractNumId w:val="20"/>
+  </w:num>
+  <w:num w:numId="3" w16cid:durableId="1662540209">
+    <w:abstractNumId w:val="31"/>
+  </w:num>
+  <w:num w:numId="4" w16cid:durableId="2142534109">
+    <w:abstractNumId w:val="7"/>
+  </w:num>
+  <w:num w:numId="5" w16cid:durableId="1263802417">
+    <w:abstractNumId w:val="29"/>
+  </w:num>
+  <w:num w:numId="6" w16cid:durableId="426274406">
+    <w:abstractNumId w:val="21"/>
+  </w:num>
+  <w:num w:numId="7" w16cid:durableId="1384671439">
+    <w:abstractNumId w:val="0"/>
+  </w:num>
+  <w:num w:numId="8" w16cid:durableId="591670673">
+    <w:abstractNumId w:val="2"/>
+  </w:num>
+  <w:num w:numId="9" w16cid:durableId="1024945595">
+    <w:abstractNumId w:val="19"/>
+  </w:num>
+  <w:num w:numId="10" w16cid:durableId="68041185">
+    <w:abstractNumId w:val="30"/>
+  </w:num>
+  <w:num w:numId="11" w16cid:durableId="1521166904">
+    <w:abstractNumId w:val="10"/>
+  </w:num>
+  <w:num w:numId="12" w16cid:durableId="1296063919">
+    <w:abstractNumId w:val="16"/>
+  </w:num>
+  <w:num w:numId="13" w16cid:durableId="329674795">
+    <w:abstractNumId w:val="9"/>
+  </w:num>
+  <w:num w:numId="14" w16cid:durableId="972557232">
+    <w:abstractNumId w:val="14"/>
+  </w:num>
+  <w:num w:numId="15" w16cid:durableId="772014404">
+    <w:abstractNumId w:val="11"/>
+  </w:num>
+  <w:num w:numId="16" w16cid:durableId="1757552603">
+    <w:abstractNumId w:val="27"/>
+  </w:num>
+  <w:num w:numId="17" w16cid:durableId="1115754593">
+    <w:abstractNumId w:val="24"/>
+  </w:num>
+  <w:num w:numId="18" w16cid:durableId="101651447">
+    <w:abstractNumId w:val="3"/>
+  </w:num>
+  <w:num w:numId="19" w16cid:durableId="40059451">
+    <w:abstractNumId w:val="5"/>
+  </w:num>
+  <w:num w:numId="20" w16cid:durableId="827088410">
+    <w:abstractNumId w:val="8"/>
+  </w:num>
+  <w:num w:numId="21" w16cid:durableId="1611358723">
+    <w:abstractNumId w:val="1"/>
+  </w:num>
+  <w:num w:numId="22" w16cid:durableId="531380669">
+    <w:abstractNumId w:val="23"/>
+  </w:num>
+  <w:num w:numId="23" w16cid:durableId="692420002">
+    <w:abstractNumId w:val="22"/>
+  </w:num>
+  <w:num w:numId="24" w16cid:durableId="1965380517">
+    <w:abstractNumId w:val="6"/>
+  </w:num>
+  <w:num w:numId="25" w16cid:durableId="1039742695">
+    <w:abstractNumId w:val="12"/>
+  </w:num>
+  <w:num w:numId="26" w16cid:durableId="986973889">
+    <w:abstractNumId w:val="13"/>
+  </w:num>
+  <w:num w:numId="27" w16cid:durableId="516966271">
+    <w:abstractNumId w:val="4"/>
+  </w:num>
+  <w:num w:numId="28" w16cid:durableId="873007720">
+    <w:abstractNumId w:val="25"/>
+  </w:num>
+  <w:num w:numId="29" w16cid:durableId="504127209">
+    <w:abstractNumId w:val="17"/>
+  </w:num>
+  <w:num w:numId="30" w16cid:durableId="1847939782">
+    <w:abstractNumId w:val="15"/>
+  </w:num>
+  <w:num w:numId="31" w16cid:durableId="1142580405">
+    <w:abstractNumId w:val="28"/>
+  </w:num>
+  <w:num w:numId="32" w16cid:durableId="1991860529">
+    <w:abstractNumId w:val="18"/>
+  </w:num>
+</w:numbering>
 </file>
 
 <file path=word/styles.xml><?xml version="1.0" encoding="utf-8"?>
@@ -580,6 +7689,29 @@
     <w:name w:val="Normal"/>
     <w:qFormat/>
   </w:style>
+  <w:style w:type="paragraph" w:styleId="Heading3">
+    <w:name w:val="heading 3"/>
+    <w:basedOn w:val="Normal"/>
+    <w:next w:val="Normal"/>
+    <w:link w:val="Heading3Char"/>
+    <w:uiPriority w:val="9"/>
+    <w:semiHidden/>
+    <w:unhideWhenUsed/>
+    <w:qFormat/>
+    <w:rsid w:val="00494A76"/>
+    <w:pPr>
+      <w:keepNext/>
+      <w:keepLines/>
+      <w:spacing w:before="40" w:after="0"/>
+      <w:outlineLvl w:val="2"/>
+    </w:pPr>
+    <w:rPr>
+      <w:rFonts w:asciiTheme="majorHAnsi" w:eastAsiaTheme="majorEastAsia" w:hAnsiTheme="majorHAnsi" w:cstheme="majorBidi"/>
+      <w:color w:val="1F3763" w:themeColor="accent1" w:themeShade="7F"/>
+      <w:sz w:val="24"/>
+      <w:szCs w:val="24"/>
+    </w:rPr>
+  </w:style>
   <w:style w:type="character" w:default="1" w:styleId="DefaultParagraphFont">
     <w:name w:val="Default Paragraph Font"/>
     <w:uiPriority w:val="1"/>
@@ -628,6 +7760,33 @@
     <w:rPr>
       <w:color w:val="605E5C"/>
       <w:shd w:val="clear" w:color="auto" w:fill="E1DFDD"/>
+    </w:rPr>
+  </w:style>
+  <w:style w:type="character" w:customStyle="1" w:styleId="Heading3Char">
+    <w:name w:val="Heading 3 Char"/>
+    <w:basedOn w:val="DefaultParagraphFont"/>
+    <w:link w:val="Heading3"/>
+    <w:uiPriority w:val="9"/>
+    <w:semiHidden/>
+    <w:rsid w:val="00494A76"/>
+    <w:rPr>
+      <w:rFonts w:asciiTheme="majorHAnsi" w:eastAsiaTheme="majorEastAsia" w:hAnsiTheme="majorHAnsi" w:cstheme="majorBidi"/>
+      <w:color w:val="1F3763" w:themeColor="accent1" w:themeShade="7F"/>
+      <w:sz w:val="24"/>
+      <w:szCs w:val="24"/>
+    </w:rPr>
+  </w:style>
+  <w:style w:type="paragraph" w:styleId="NormalWeb">
+    <w:name w:val="Normal (Web)"/>
+    <w:basedOn w:val="Normal"/>
+    <w:uiPriority w:val="99"/>
+    <w:semiHidden/>
+    <w:unhideWhenUsed/>
+    <w:rsid w:val="004F12D1"/>
+    <w:rPr>
+      <w:rFonts w:ascii="Times New Roman" w:hAnsi="Times New Roman" w:cs="Times New Roman"/>
+      <w:sz w:val="24"/>
+      <w:szCs w:val="24"/>
     </w:rPr>
   </w:style>
 </w:styles>
